--- a/Calendario2023/Ejercicios/2_CableadoEstructurado/2_Diseño_cableado_estructurado.docx
+++ b/Calendario2023/Ejercicios/2_CableadoEstructurado/2_Diseño_cableado_estructurado.docx
@@ -2015,7 +2015,6 @@
           <w:szCs w:val="22"/>
           <w:lang w:val="es-MX"/>
         </w:rPr>
-        <w:lastRenderedPageBreak/>
         <w:t>En</w:t>
       </w:r>
       <w:r>
@@ -5975,6 +5974,34 @@
         </w:rPr>
       </w:pPr>
     </w:p>
+    <w:p>
+      <w:pPr>
+        <w:pStyle w:val="Textoindependiente"/>
+        <w:spacing w:line="360" w:lineRule="exact"/>
+        <w:ind w:left="460" w:right="112"/>
+        <w:jc w:val="both"/>
+        <w:rPr>
+          <w:rFonts w:ascii="Arial" w:hAnsi="Arial" w:cs="Arial"/>
+          <w:sz w:val="24"/>
+          <w:szCs w:val="24"/>
+          <w:lang w:val="es-MX"/>
+        </w:rPr>
+      </w:pPr>
+    </w:p>
+    <w:p>
+      <w:pPr>
+        <w:pStyle w:val="Textoindependiente"/>
+        <w:spacing w:line="360" w:lineRule="exact"/>
+        <w:ind w:left="460" w:right="112"/>
+        <w:jc w:val="both"/>
+        <w:rPr>
+          <w:rFonts w:ascii="Arial" w:hAnsi="Arial" w:cs="Arial"/>
+          <w:sz w:val="24"/>
+          <w:szCs w:val="24"/>
+          <w:lang w:val="es-MX"/>
+        </w:rPr>
+      </w:pPr>
+    </w:p>
     <w:tbl>
       <w:tblPr>
         <w:tblStyle w:val="Tablaconcuadrcula"/>
@@ -6400,7 +6427,7 @@
     </w:p>
     <w:tbl>
       <w:tblPr>
-        <w:tblW w:w="9393" w:type="dxa"/>
+        <w:tblW w:w="9918" w:type="dxa"/>
         <w:tblCellMar>
           <w:left w:w="70" w:type="dxa"/>
           <w:right w:w="70" w:type="dxa"/>
@@ -6410,18 +6437,18 @@
       <w:tblGrid>
         <w:gridCol w:w="2009"/>
         <w:gridCol w:w="923"/>
+        <w:gridCol w:w="1032"/>
+        <w:gridCol w:w="814"/>
         <w:gridCol w:w="923"/>
         <w:gridCol w:w="923"/>
         <w:gridCol w:w="923"/>
-        <w:gridCol w:w="923"/>
-        <w:gridCol w:w="923"/>
-        <w:gridCol w:w="923"/>
-        <w:gridCol w:w="923"/>
+        <w:gridCol w:w="1237"/>
+        <w:gridCol w:w="1134"/>
       </w:tblGrid>
       <w:tr>
         <w:trPr>
           <w:cantSplit/>
-          <w:trHeight w:val="2203"/>
+          <w:trHeight w:val="1759"/>
         </w:trPr>
         <w:tc>
           <w:tcPr>
@@ -6511,7 +6538,7 @@
         </w:tc>
         <w:tc>
           <w:tcPr>
-            <w:tcW w:w="923" w:type="dxa"/>
+            <w:tcW w:w="1032" w:type="dxa"/>
             <w:tcBorders>
               <w:top w:val="single" w:sz="4" w:space="0" w:color="auto"/>
               <w:left w:val="single" w:sz="4" w:space="0" w:color="auto"/>
@@ -6555,7 +6582,7 @@
         </w:tc>
         <w:tc>
           <w:tcPr>
-            <w:tcW w:w="923" w:type="dxa"/>
+            <w:tcW w:w="814" w:type="dxa"/>
             <w:tcBorders>
               <w:top w:val="single" w:sz="4" w:space="0" w:color="auto"/>
               <w:left w:val="single" w:sz="4" w:space="0" w:color="auto"/>
@@ -6752,7 +6779,7 @@
         </w:tc>
         <w:tc>
           <w:tcPr>
-            <w:tcW w:w="923" w:type="dxa"/>
+            <w:tcW w:w="1237" w:type="dxa"/>
             <w:tcBorders>
               <w:top w:val="single" w:sz="4" w:space="0" w:color="auto"/>
               <w:left w:val="single" w:sz="4" w:space="0" w:color="auto"/>
@@ -6812,7 +6839,7 @@
         </w:tc>
         <w:tc>
           <w:tcPr>
-            <w:tcW w:w="923" w:type="dxa"/>
+            <w:tcW w:w="1134" w:type="dxa"/>
             <w:tcBorders>
               <w:top w:val="single" w:sz="4" w:space="0" w:color="auto"/>
               <w:left w:val="single" w:sz="4" w:space="0" w:color="auto"/>
@@ -6962,6 +6989,64 @@
         </w:tc>
         <w:tc>
           <w:tcPr>
+            <w:tcW w:w="1032" w:type="dxa"/>
+            <w:tcBorders>
+              <w:top w:val="single" w:sz="4" w:space="0" w:color="auto"/>
+              <w:left w:val="single" w:sz="4" w:space="0" w:color="auto"/>
+              <w:bottom w:val="single" w:sz="4" w:space="0" w:color="auto"/>
+              <w:right w:val="single" w:sz="4" w:space="0" w:color="auto"/>
+            </w:tcBorders>
+            <w:shd w:val="clear" w:color="auto" w:fill="auto"/>
+            <w:noWrap/>
+            <w:vAlign w:val="bottom"/>
+          </w:tcPr>
+          <w:p>
+            <w:pPr>
+              <w:widowControl/>
+              <w:jc w:val="center"/>
+              <w:rPr>
+                <w:rFonts w:eastAsia="Times New Roman" w:cstheme="minorHAnsi"/>
+                <w:b/>
+                <w:bCs/>
+                <w:color w:val="000000"/>
+                <w:sz w:val="24"/>
+                <w:szCs w:val="24"/>
+                <w:lang w:val="es-MX" w:eastAsia="es-MX"/>
+              </w:rPr>
+            </w:pPr>
+          </w:p>
+        </w:tc>
+        <w:tc>
+          <w:tcPr>
+            <w:tcW w:w="814" w:type="dxa"/>
+            <w:tcBorders>
+              <w:top w:val="single" w:sz="4" w:space="0" w:color="auto"/>
+              <w:left w:val="single" w:sz="4" w:space="0" w:color="auto"/>
+              <w:bottom w:val="single" w:sz="4" w:space="0" w:color="auto"/>
+              <w:right w:val="single" w:sz="4" w:space="0" w:color="auto"/>
+            </w:tcBorders>
+            <w:shd w:val="clear" w:color="auto" w:fill="auto"/>
+            <w:noWrap/>
+            <w:vAlign w:val="bottom"/>
+          </w:tcPr>
+          <w:p>
+            <w:pPr>
+              <w:widowControl/>
+              <w:jc w:val="center"/>
+              <w:rPr>
+                <w:rFonts w:eastAsia="Times New Roman" w:cstheme="minorHAnsi"/>
+                <w:b/>
+                <w:bCs/>
+                <w:color w:val="000000"/>
+                <w:sz w:val="24"/>
+                <w:szCs w:val="24"/>
+                <w:lang w:val="es-MX" w:eastAsia="es-MX"/>
+              </w:rPr>
+            </w:pPr>
+          </w:p>
+        </w:tc>
+        <w:tc>
+          <w:tcPr>
             <w:tcW w:w="923" w:type="dxa"/>
             <w:tcBorders>
               <w:top w:val="single" w:sz="4" w:space="0" w:color="auto"/>
@@ -6969,6 +7054,32 @@
               <w:bottom w:val="single" w:sz="4" w:space="0" w:color="auto"/>
               <w:right w:val="single" w:sz="4" w:space="0" w:color="auto"/>
             </w:tcBorders>
+          </w:tcPr>
+          <w:p>
+            <w:pPr>
+              <w:widowControl/>
+              <w:jc w:val="center"/>
+              <w:rPr>
+                <w:rFonts w:eastAsia="Times New Roman" w:cstheme="minorHAnsi"/>
+                <w:b/>
+                <w:bCs/>
+                <w:color w:val="000000"/>
+                <w:sz w:val="24"/>
+                <w:szCs w:val="24"/>
+                <w:lang w:val="es-MX" w:eastAsia="es-MX"/>
+              </w:rPr>
+            </w:pPr>
+          </w:p>
+        </w:tc>
+        <w:tc>
+          <w:tcPr>
+            <w:tcW w:w="923" w:type="dxa"/>
+            <w:tcBorders>
+              <w:top w:val="single" w:sz="4" w:space="0" w:color="auto"/>
+              <w:left w:val="single" w:sz="4" w:space="0" w:color="auto"/>
+              <w:bottom w:val="single" w:sz="4" w:space="0" w:color="auto"/>
+              <w:right w:val="single" w:sz="4" w:space="0" w:color="auto"/>
+            </w:tcBorders>
             <w:shd w:val="clear" w:color="auto" w:fill="auto"/>
             <w:noWrap/>
             <w:vAlign w:val="bottom"/>
@@ -7020,33 +7131,7 @@
         </w:tc>
         <w:tc>
           <w:tcPr>
-            <w:tcW w:w="923" w:type="dxa"/>
-            <w:tcBorders>
-              <w:top w:val="single" w:sz="4" w:space="0" w:color="auto"/>
-              <w:left w:val="single" w:sz="4" w:space="0" w:color="auto"/>
-              <w:bottom w:val="single" w:sz="4" w:space="0" w:color="auto"/>
-              <w:right w:val="single" w:sz="4" w:space="0" w:color="auto"/>
-            </w:tcBorders>
-          </w:tcPr>
-          <w:p>
-            <w:pPr>
-              <w:widowControl/>
-              <w:jc w:val="center"/>
-              <w:rPr>
-                <w:rFonts w:eastAsia="Times New Roman" w:cstheme="minorHAnsi"/>
-                <w:b/>
-                <w:bCs/>
-                <w:color w:val="000000"/>
-                <w:sz w:val="24"/>
-                <w:szCs w:val="24"/>
-                <w:lang w:val="es-MX" w:eastAsia="es-MX"/>
-              </w:rPr>
-            </w:pPr>
-          </w:p>
-        </w:tc>
-        <w:tc>
-          <w:tcPr>
-            <w:tcW w:w="923" w:type="dxa"/>
+            <w:tcW w:w="1237" w:type="dxa"/>
             <w:tcBorders>
               <w:top w:val="single" w:sz="4" w:space="0" w:color="auto"/>
               <w:left w:val="single" w:sz="4" w:space="0" w:color="auto"/>
@@ -7075,65 +7160,7 @@
         </w:tc>
         <w:tc>
           <w:tcPr>
-            <w:tcW w:w="923" w:type="dxa"/>
-            <w:tcBorders>
-              <w:top w:val="single" w:sz="4" w:space="0" w:color="auto"/>
-              <w:left w:val="single" w:sz="4" w:space="0" w:color="auto"/>
-              <w:bottom w:val="single" w:sz="4" w:space="0" w:color="auto"/>
-              <w:right w:val="single" w:sz="4" w:space="0" w:color="auto"/>
-            </w:tcBorders>
-            <w:shd w:val="clear" w:color="auto" w:fill="auto"/>
-            <w:noWrap/>
-            <w:vAlign w:val="bottom"/>
-          </w:tcPr>
-          <w:p>
-            <w:pPr>
-              <w:widowControl/>
-              <w:jc w:val="center"/>
-              <w:rPr>
-                <w:rFonts w:eastAsia="Times New Roman" w:cstheme="minorHAnsi"/>
-                <w:b/>
-                <w:bCs/>
-                <w:color w:val="000000"/>
-                <w:sz w:val="24"/>
-                <w:szCs w:val="24"/>
-                <w:lang w:val="es-MX" w:eastAsia="es-MX"/>
-              </w:rPr>
-            </w:pPr>
-          </w:p>
-        </w:tc>
-        <w:tc>
-          <w:tcPr>
-            <w:tcW w:w="923" w:type="dxa"/>
-            <w:tcBorders>
-              <w:top w:val="single" w:sz="4" w:space="0" w:color="auto"/>
-              <w:left w:val="single" w:sz="4" w:space="0" w:color="auto"/>
-              <w:bottom w:val="single" w:sz="4" w:space="0" w:color="auto"/>
-              <w:right w:val="single" w:sz="4" w:space="0" w:color="auto"/>
-            </w:tcBorders>
-            <w:shd w:val="clear" w:color="auto" w:fill="auto"/>
-            <w:noWrap/>
-            <w:vAlign w:val="bottom"/>
-          </w:tcPr>
-          <w:p>
-            <w:pPr>
-              <w:widowControl/>
-              <w:jc w:val="center"/>
-              <w:rPr>
-                <w:rFonts w:eastAsia="Times New Roman" w:cstheme="minorHAnsi"/>
-                <w:b/>
-                <w:bCs/>
-                <w:color w:val="000000"/>
-                <w:sz w:val="24"/>
-                <w:szCs w:val="24"/>
-                <w:lang w:val="es-MX" w:eastAsia="es-MX"/>
-              </w:rPr>
-            </w:pPr>
-          </w:p>
-        </w:tc>
-        <w:tc>
-          <w:tcPr>
-            <w:tcW w:w="923" w:type="dxa"/>
+            <w:tcW w:w="1134" w:type="dxa"/>
             <w:tcBorders>
               <w:top w:val="single" w:sz="4" w:space="0" w:color="auto"/>
               <w:left w:val="single" w:sz="4" w:space="0" w:color="auto"/>
@@ -7238,6 +7265,64 @@
         </w:tc>
         <w:tc>
           <w:tcPr>
+            <w:tcW w:w="1032" w:type="dxa"/>
+            <w:tcBorders>
+              <w:top w:val="single" w:sz="4" w:space="0" w:color="auto"/>
+              <w:left w:val="single" w:sz="4" w:space="0" w:color="auto"/>
+              <w:bottom w:val="single" w:sz="4" w:space="0" w:color="auto"/>
+              <w:right w:val="single" w:sz="4" w:space="0" w:color="auto"/>
+            </w:tcBorders>
+            <w:shd w:val="clear" w:color="auto" w:fill="auto"/>
+            <w:noWrap/>
+            <w:vAlign w:val="bottom"/>
+          </w:tcPr>
+          <w:p>
+            <w:pPr>
+              <w:widowControl/>
+              <w:jc w:val="center"/>
+              <w:rPr>
+                <w:rFonts w:eastAsia="Times New Roman" w:cstheme="minorHAnsi"/>
+                <w:b/>
+                <w:bCs/>
+                <w:color w:val="000000"/>
+                <w:sz w:val="24"/>
+                <w:szCs w:val="24"/>
+                <w:lang w:val="es-MX" w:eastAsia="es-MX"/>
+              </w:rPr>
+            </w:pPr>
+          </w:p>
+        </w:tc>
+        <w:tc>
+          <w:tcPr>
+            <w:tcW w:w="814" w:type="dxa"/>
+            <w:tcBorders>
+              <w:top w:val="single" w:sz="4" w:space="0" w:color="auto"/>
+              <w:left w:val="single" w:sz="4" w:space="0" w:color="auto"/>
+              <w:bottom w:val="single" w:sz="4" w:space="0" w:color="auto"/>
+              <w:right w:val="single" w:sz="4" w:space="0" w:color="auto"/>
+            </w:tcBorders>
+            <w:shd w:val="clear" w:color="auto" w:fill="auto"/>
+            <w:noWrap/>
+            <w:vAlign w:val="bottom"/>
+          </w:tcPr>
+          <w:p>
+            <w:pPr>
+              <w:widowControl/>
+              <w:jc w:val="center"/>
+              <w:rPr>
+                <w:rFonts w:eastAsia="Times New Roman" w:cstheme="minorHAnsi"/>
+                <w:b/>
+                <w:bCs/>
+                <w:color w:val="000000"/>
+                <w:sz w:val="24"/>
+                <w:szCs w:val="24"/>
+                <w:lang w:val="es-MX" w:eastAsia="es-MX"/>
+              </w:rPr>
+            </w:pPr>
+          </w:p>
+        </w:tc>
+        <w:tc>
+          <w:tcPr>
             <w:tcW w:w="923" w:type="dxa"/>
             <w:tcBorders>
               <w:top w:val="single" w:sz="4" w:space="0" w:color="auto"/>
@@ -7245,6 +7330,32 @@
               <w:bottom w:val="single" w:sz="4" w:space="0" w:color="auto"/>
               <w:right w:val="single" w:sz="4" w:space="0" w:color="auto"/>
             </w:tcBorders>
+          </w:tcPr>
+          <w:p>
+            <w:pPr>
+              <w:widowControl/>
+              <w:jc w:val="center"/>
+              <w:rPr>
+                <w:rFonts w:eastAsia="Times New Roman" w:cstheme="minorHAnsi"/>
+                <w:b/>
+                <w:bCs/>
+                <w:color w:val="000000"/>
+                <w:sz w:val="24"/>
+                <w:szCs w:val="24"/>
+                <w:lang w:val="es-MX" w:eastAsia="es-MX"/>
+              </w:rPr>
+            </w:pPr>
+          </w:p>
+        </w:tc>
+        <w:tc>
+          <w:tcPr>
+            <w:tcW w:w="923" w:type="dxa"/>
+            <w:tcBorders>
+              <w:top w:val="single" w:sz="4" w:space="0" w:color="auto"/>
+              <w:left w:val="single" w:sz="4" w:space="0" w:color="auto"/>
+              <w:bottom w:val="single" w:sz="4" w:space="0" w:color="auto"/>
+              <w:right w:val="single" w:sz="4" w:space="0" w:color="auto"/>
+            </w:tcBorders>
             <w:shd w:val="clear" w:color="auto" w:fill="auto"/>
             <w:noWrap/>
             <w:vAlign w:val="bottom"/>
@@ -7296,33 +7407,7 @@
         </w:tc>
         <w:tc>
           <w:tcPr>
-            <w:tcW w:w="923" w:type="dxa"/>
-            <w:tcBorders>
-              <w:top w:val="single" w:sz="4" w:space="0" w:color="auto"/>
-              <w:left w:val="single" w:sz="4" w:space="0" w:color="auto"/>
-              <w:bottom w:val="single" w:sz="4" w:space="0" w:color="auto"/>
-              <w:right w:val="single" w:sz="4" w:space="0" w:color="auto"/>
-            </w:tcBorders>
-          </w:tcPr>
-          <w:p>
-            <w:pPr>
-              <w:widowControl/>
-              <w:jc w:val="center"/>
-              <w:rPr>
-                <w:rFonts w:eastAsia="Times New Roman" w:cstheme="minorHAnsi"/>
-                <w:b/>
-                <w:bCs/>
-                <w:color w:val="000000"/>
-                <w:sz w:val="24"/>
-                <w:szCs w:val="24"/>
-                <w:lang w:val="es-MX" w:eastAsia="es-MX"/>
-              </w:rPr>
-            </w:pPr>
-          </w:p>
-        </w:tc>
-        <w:tc>
-          <w:tcPr>
-            <w:tcW w:w="923" w:type="dxa"/>
+            <w:tcW w:w="1237" w:type="dxa"/>
             <w:tcBorders>
               <w:top w:val="single" w:sz="4" w:space="0" w:color="auto"/>
               <w:left w:val="single" w:sz="4" w:space="0" w:color="auto"/>
@@ -7351,65 +7436,7 @@
         </w:tc>
         <w:tc>
           <w:tcPr>
-            <w:tcW w:w="923" w:type="dxa"/>
-            <w:tcBorders>
-              <w:top w:val="single" w:sz="4" w:space="0" w:color="auto"/>
-              <w:left w:val="single" w:sz="4" w:space="0" w:color="auto"/>
-              <w:bottom w:val="single" w:sz="4" w:space="0" w:color="auto"/>
-              <w:right w:val="single" w:sz="4" w:space="0" w:color="auto"/>
-            </w:tcBorders>
-            <w:shd w:val="clear" w:color="auto" w:fill="auto"/>
-            <w:noWrap/>
-            <w:vAlign w:val="bottom"/>
-          </w:tcPr>
-          <w:p>
-            <w:pPr>
-              <w:widowControl/>
-              <w:jc w:val="center"/>
-              <w:rPr>
-                <w:rFonts w:eastAsia="Times New Roman" w:cstheme="minorHAnsi"/>
-                <w:b/>
-                <w:bCs/>
-                <w:color w:val="000000"/>
-                <w:sz w:val="24"/>
-                <w:szCs w:val="24"/>
-                <w:lang w:val="es-MX" w:eastAsia="es-MX"/>
-              </w:rPr>
-            </w:pPr>
-          </w:p>
-        </w:tc>
-        <w:tc>
-          <w:tcPr>
-            <w:tcW w:w="923" w:type="dxa"/>
-            <w:tcBorders>
-              <w:top w:val="single" w:sz="4" w:space="0" w:color="auto"/>
-              <w:left w:val="single" w:sz="4" w:space="0" w:color="auto"/>
-              <w:bottom w:val="single" w:sz="4" w:space="0" w:color="auto"/>
-              <w:right w:val="single" w:sz="4" w:space="0" w:color="auto"/>
-            </w:tcBorders>
-            <w:shd w:val="clear" w:color="auto" w:fill="auto"/>
-            <w:noWrap/>
-            <w:vAlign w:val="bottom"/>
-          </w:tcPr>
-          <w:p>
-            <w:pPr>
-              <w:widowControl/>
-              <w:jc w:val="center"/>
-              <w:rPr>
-                <w:rFonts w:eastAsia="Times New Roman" w:cstheme="minorHAnsi"/>
-                <w:b/>
-                <w:bCs/>
-                <w:color w:val="000000"/>
-                <w:sz w:val="24"/>
-                <w:szCs w:val="24"/>
-                <w:lang w:val="es-MX" w:eastAsia="es-MX"/>
-              </w:rPr>
-            </w:pPr>
-          </w:p>
-        </w:tc>
-        <w:tc>
-          <w:tcPr>
-            <w:tcW w:w="923" w:type="dxa"/>
+            <w:tcW w:w="1134" w:type="dxa"/>
             <w:tcBorders>
               <w:top w:val="single" w:sz="4" w:space="0" w:color="auto"/>
               <w:left w:val="single" w:sz="4" w:space="0" w:color="auto"/>
@@ -7514,6 +7541,64 @@
         </w:tc>
         <w:tc>
           <w:tcPr>
+            <w:tcW w:w="1032" w:type="dxa"/>
+            <w:tcBorders>
+              <w:top w:val="single" w:sz="4" w:space="0" w:color="auto"/>
+              <w:left w:val="single" w:sz="4" w:space="0" w:color="auto"/>
+              <w:bottom w:val="single" w:sz="4" w:space="0" w:color="auto"/>
+              <w:right w:val="single" w:sz="4" w:space="0" w:color="auto"/>
+            </w:tcBorders>
+            <w:shd w:val="clear" w:color="auto" w:fill="auto"/>
+            <w:noWrap/>
+            <w:vAlign w:val="bottom"/>
+          </w:tcPr>
+          <w:p>
+            <w:pPr>
+              <w:widowControl/>
+              <w:jc w:val="center"/>
+              <w:rPr>
+                <w:rFonts w:eastAsia="Times New Roman" w:cstheme="minorHAnsi"/>
+                <w:b/>
+                <w:bCs/>
+                <w:color w:val="000000"/>
+                <w:sz w:val="24"/>
+                <w:szCs w:val="24"/>
+                <w:lang w:val="es-MX" w:eastAsia="es-MX"/>
+              </w:rPr>
+            </w:pPr>
+          </w:p>
+        </w:tc>
+        <w:tc>
+          <w:tcPr>
+            <w:tcW w:w="814" w:type="dxa"/>
+            <w:tcBorders>
+              <w:top w:val="single" w:sz="4" w:space="0" w:color="auto"/>
+              <w:left w:val="single" w:sz="4" w:space="0" w:color="auto"/>
+              <w:bottom w:val="single" w:sz="4" w:space="0" w:color="auto"/>
+              <w:right w:val="single" w:sz="4" w:space="0" w:color="auto"/>
+            </w:tcBorders>
+            <w:shd w:val="clear" w:color="auto" w:fill="auto"/>
+            <w:noWrap/>
+            <w:vAlign w:val="bottom"/>
+          </w:tcPr>
+          <w:p>
+            <w:pPr>
+              <w:widowControl/>
+              <w:jc w:val="center"/>
+              <w:rPr>
+                <w:rFonts w:eastAsia="Times New Roman" w:cstheme="minorHAnsi"/>
+                <w:b/>
+                <w:bCs/>
+                <w:color w:val="000000"/>
+                <w:sz w:val="24"/>
+                <w:szCs w:val="24"/>
+                <w:lang w:val="es-MX" w:eastAsia="es-MX"/>
+              </w:rPr>
+            </w:pPr>
+          </w:p>
+        </w:tc>
+        <w:tc>
+          <w:tcPr>
             <w:tcW w:w="923" w:type="dxa"/>
             <w:tcBorders>
               <w:top w:val="single" w:sz="4" w:space="0" w:color="auto"/>
@@ -7521,6 +7606,32 @@
               <w:bottom w:val="single" w:sz="4" w:space="0" w:color="auto"/>
               <w:right w:val="single" w:sz="4" w:space="0" w:color="auto"/>
             </w:tcBorders>
+          </w:tcPr>
+          <w:p>
+            <w:pPr>
+              <w:widowControl/>
+              <w:jc w:val="center"/>
+              <w:rPr>
+                <w:rFonts w:eastAsia="Times New Roman" w:cstheme="minorHAnsi"/>
+                <w:b/>
+                <w:bCs/>
+                <w:color w:val="000000"/>
+                <w:sz w:val="24"/>
+                <w:szCs w:val="24"/>
+                <w:lang w:val="es-MX" w:eastAsia="es-MX"/>
+              </w:rPr>
+            </w:pPr>
+          </w:p>
+        </w:tc>
+        <w:tc>
+          <w:tcPr>
+            <w:tcW w:w="923" w:type="dxa"/>
+            <w:tcBorders>
+              <w:top w:val="single" w:sz="4" w:space="0" w:color="auto"/>
+              <w:left w:val="single" w:sz="4" w:space="0" w:color="auto"/>
+              <w:bottom w:val="single" w:sz="4" w:space="0" w:color="auto"/>
+              <w:right w:val="single" w:sz="4" w:space="0" w:color="auto"/>
+            </w:tcBorders>
             <w:shd w:val="clear" w:color="auto" w:fill="auto"/>
             <w:noWrap/>
             <w:vAlign w:val="bottom"/>
@@ -7572,33 +7683,7 @@
         </w:tc>
         <w:tc>
           <w:tcPr>
-            <w:tcW w:w="923" w:type="dxa"/>
-            <w:tcBorders>
-              <w:top w:val="single" w:sz="4" w:space="0" w:color="auto"/>
-              <w:left w:val="single" w:sz="4" w:space="0" w:color="auto"/>
-              <w:bottom w:val="single" w:sz="4" w:space="0" w:color="auto"/>
-              <w:right w:val="single" w:sz="4" w:space="0" w:color="auto"/>
-            </w:tcBorders>
-          </w:tcPr>
-          <w:p>
-            <w:pPr>
-              <w:widowControl/>
-              <w:jc w:val="center"/>
-              <w:rPr>
-                <w:rFonts w:eastAsia="Times New Roman" w:cstheme="minorHAnsi"/>
-                <w:b/>
-                <w:bCs/>
-                <w:color w:val="000000"/>
-                <w:sz w:val="24"/>
-                <w:szCs w:val="24"/>
-                <w:lang w:val="es-MX" w:eastAsia="es-MX"/>
-              </w:rPr>
-            </w:pPr>
-          </w:p>
-        </w:tc>
-        <w:tc>
-          <w:tcPr>
-            <w:tcW w:w="923" w:type="dxa"/>
+            <w:tcW w:w="1237" w:type="dxa"/>
             <w:tcBorders>
               <w:top w:val="single" w:sz="4" w:space="0" w:color="auto"/>
               <w:left w:val="single" w:sz="4" w:space="0" w:color="auto"/>
@@ -7627,65 +7712,7 @@
         </w:tc>
         <w:tc>
           <w:tcPr>
-            <w:tcW w:w="923" w:type="dxa"/>
-            <w:tcBorders>
-              <w:top w:val="single" w:sz="4" w:space="0" w:color="auto"/>
-              <w:left w:val="single" w:sz="4" w:space="0" w:color="auto"/>
-              <w:bottom w:val="single" w:sz="4" w:space="0" w:color="auto"/>
-              <w:right w:val="single" w:sz="4" w:space="0" w:color="auto"/>
-            </w:tcBorders>
-            <w:shd w:val="clear" w:color="auto" w:fill="auto"/>
-            <w:noWrap/>
-            <w:vAlign w:val="bottom"/>
-          </w:tcPr>
-          <w:p>
-            <w:pPr>
-              <w:widowControl/>
-              <w:jc w:val="center"/>
-              <w:rPr>
-                <w:rFonts w:eastAsia="Times New Roman" w:cstheme="minorHAnsi"/>
-                <w:b/>
-                <w:bCs/>
-                <w:color w:val="000000"/>
-                <w:sz w:val="24"/>
-                <w:szCs w:val="24"/>
-                <w:lang w:val="es-MX" w:eastAsia="es-MX"/>
-              </w:rPr>
-            </w:pPr>
-          </w:p>
-        </w:tc>
-        <w:tc>
-          <w:tcPr>
-            <w:tcW w:w="923" w:type="dxa"/>
-            <w:tcBorders>
-              <w:top w:val="single" w:sz="4" w:space="0" w:color="auto"/>
-              <w:left w:val="single" w:sz="4" w:space="0" w:color="auto"/>
-              <w:bottom w:val="single" w:sz="4" w:space="0" w:color="auto"/>
-              <w:right w:val="single" w:sz="4" w:space="0" w:color="auto"/>
-            </w:tcBorders>
-            <w:shd w:val="clear" w:color="auto" w:fill="auto"/>
-            <w:noWrap/>
-            <w:vAlign w:val="bottom"/>
-          </w:tcPr>
-          <w:p>
-            <w:pPr>
-              <w:widowControl/>
-              <w:jc w:val="center"/>
-              <w:rPr>
-                <w:rFonts w:eastAsia="Times New Roman" w:cstheme="minorHAnsi"/>
-                <w:b/>
-                <w:bCs/>
-                <w:color w:val="000000"/>
-                <w:sz w:val="24"/>
-                <w:szCs w:val="24"/>
-                <w:lang w:val="es-MX" w:eastAsia="es-MX"/>
-              </w:rPr>
-            </w:pPr>
-          </w:p>
-        </w:tc>
-        <w:tc>
-          <w:tcPr>
-            <w:tcW w:w="923" w:type="dxa"/>
+            <w:tcW w:w="1134" w:type="dxa"/>
             <w:tcBorders>
               <w:top w:val="single" w:sz="4" w:space="0" w:color="auto"/>
               <w:left w:val="single" w:sz="4" w:space="0" w:color="auto"/>
@@ -7790,6 +7817,64 @@
         </w:tc>
         <w:tc>
           <w:tcPr>
+            <w:tcW w:w="1032" w:type="dxa"/>
+            <w:tcBorders>
+              <w:top w:val="single" w:sz="4" w:space="0" w:color="auto"/>
+              <w:left w:val="single" w:sz="4" w:space="0" w:color="auto"/>
+              <w:bottom w:val="single" w:sz="4" w:space="0" w:color="auto"/>
+              <w:right w:val="single" w:sz="4" w:space="0" w:color="auto"/>
+            </w:tcBorders>
+            <w:shd w:val="clear" w:color="auto" w:fill="auto"/>
+            <w:noWrap/>
+            <w:vAlign w:val="bottom"/>
+          </w:tcPr>
+          <w:p>
+            <w:pPr>
+              <w:widowControl/>
+              <w:jc w:val="center"/>
+              <w:rPr>
+                <w:rFonts w:eastAsia="Times New Roman" w:cstheme="minorHAnsi"/>
+                <w:b/>
+                <w:bCs/>
+                <w:color w:val="000000"/>
+                <w:sz w:val="24"/>
+                <w:szCs w:val="24"/>
+                <w:lang w:val="es-MX" w:eastAsia="es-MX"/>
+              </w:rPr>
+            </w:pPr>
+          </w:p>
+        </w:tc>
+        <w:tc>
+          <w:tcPr>
+            <w:tcW w:w="814" w:type="dxa"/>
+            <w:tcBorders>
+              <w:top w:val="single" w:sz="4" w:space="0" w:color="auto"/>
+              <w:left w:val="single" w:sz="4" w:space="0" w:color="auto"/>
+              <w:bottom w:val="single" w:sz="4" w:space="0" w:color="auto"/>
+              <w:right w:val="single" w:sz="4" w:space="0" w:color="auto"/>
+            </w:tcBorders>
+            <w:shd w:val="clear" w:color="auto" w:fill="auto"/>
+            <w:noWrap/>
+            <w:vAlign w:val="bottom"/>
+          </w:tcPr>
+          <w:p>
+            <w:pPr>
+              <w:widowControl/>
+              <w:jc w:val="center"/>
+              <w:rPr>
+                <w:rFonts w:eastAsia="Times New Roman" w:cstheme="minorHAnsi"/>
+                <w:b/>
+                <w:bCs/>
+                <w:color w:val="000000"/>
+                <w:sz w:val="24"/>
+                <w:szCs w:val="24"/>
+                <w:lang w:val="es-MX" w:eastAsia="es-MX"/>
+              </w:rPr>
+            </w:pPr>
+          </w:p>
+        </w:tc>
+        <w:tc>
+          <w:tcPr>
             <w:tcW w:w="923" w:type="dxa"/>
             <w:tcBorders>
               <w:top w:val="single" w:sz="4" w:space="0" w:color="auto"/>
@@ -7797,6 +7882,32 @@
               <w:bottom w:val="single" w:sz="4" w:space="0" w:color="auto"/>
               <w:right w:val="single" w:sz="4" w:space="0" w:color="auto"/>
             </w:tcBorders>
+          </w:tcPr>
+          <w:p>
+            <w:pPr>
+              <w:widowControl/>
+              <w:jc w:val="center"/>
+              <w:rPr>
+                <w:rFonts w:eastAsia="Times New Roman" w:cstheme="minorHAnsi"/>
+                <w:b/>
+                <w:bCs/>
+                <w:color w:val="000000"/>
+                <w:sz w:val="24"/>
+                <w:szCs w:val="24"/>
+                <w:lang w:val="es-MX" w:eastAsia="es-MX"/>
+              </w:rPr>
+            </w:pPr>
+          </w:p>
+        </w:tc>
+        <w:tc>
+          <w:tcPr>
+            <w:tcW w:w="923" w:type="dxa"/>
+            <w:tcBorders>
+              <w:top w:val="single" w:sz="4" w:space="0" w:color="auto"/>
+              <w:left w:val="single" w:sz="4" w:space="0" w:color="auto"/>
+              <w:bottom w:val="single" w:sz="4" w:space="0" w:color="auto"/>
+              <w:right w:val="single" w:sz="4" w:space="0" w:color="auto"/>
+            </w:tcBorders>
             <w:shd w:val="clear" w:color="auto" w:fill="auto"/>
             <w:noWrap/>
             <w:vAlign w:val="bottom"/>
@@ -7848,33 +7959,7 @@
         </w:tc>
         <w:tc>
           <w:tcPr>
-            <w:tcW w:w="923" w:type="dxa"/>
-            <w:tcBorders>
-              <w:top w:val="single" w:sz="4" w:space="0" w:color="auto"/>
-              <w:left w:val="single" w:sz="4" w:space="0" w:color="auto"/>
-              <w:bottom w:val="single" w:sz="4" w:space="0" w:color="auto"/>
-              <w:right w:val="single" w:sz="4" w:space="0" w:color="auto"/>
-            </w:tcBorders>
-          </w:tcPr>
-          <w:p>
-            <w:pPr>
-              <w:widowControl/>
-              <w:jc w:val="center"/>
-              <w:rPr>
-                <w:rFonts w:eastAsia="Times New Roman" w:cstheme="minorHAnsi"/>
-                <w:b/>
-                <w:bCs/>
-                <w:color w:val="000000"/>
-                <w:sz w:val="24"/>
-                <w:szCs w:val="24"/>
-                <w:lang w:val="es-MX" w:eastAsia="es-MX"/>
-              </w:rPr>
-            </w:pPr>
-          </w:p>
-        </w:tc>
-        <w:tc>
-          <w:tcPr>
-            <w:tcW w:w="923" w:type="dxa"/>
+            <w:tcW w:w="1237" w:type="dxa"/>
             <w:tcBorders>
               <w:top w:val="single" w:sz="4" w:space="0" w:color="auto"/>
               <w:left w:val="single" w:sz="4" w:space="0" w:color="auto"/>
@@ -7903,65 +7988,7 @@
         </w:tc>
         <w:tc>
           <w:tcPr>
-            <w:tcW w:w="923" w:type="dxa"/>
-            <w:tcBorders>
-              <w:top w:val="single" w:sz="4" w:space="0" w:color="auto"/>
-              <w:left w:val="single" w:sz="4" w:space="0" w:color="auto"/>
-              <w:bottom w:val="single" w:sz="4" w:space="0" w:color="auto"/>
-              <w:right w:val="single" w:sz="4" w:space="0" w:color="auto"/>
-            </w:tcBorders>
-            <w:shd w:val="clear" w:color="auto" w:fill="auto"/>
-            <w:noWrap/>
-            <w:vAlign w:val="bottom"/>
-          </w:tcPr>
-          <w:p>
-            <w:pPr>
-              <w:widowControl/>
-              <w:jc w:val="center"/>
-              <w:rPr>
-                <w:rFonts w:eastAsia="Times New Roman" w:cstheme="minorHAnsi"/>
-                <w:b/>
-                <w:bCs/>
-                <w:color w:val="000000"/>
-                <w:sz w:val="24"/>
-                <w:szCs w:val="24"/>
-                <w:lang w:val="es-MX" w:eastAsia="es-MX"/>
-              </w:rPr>
-            </w:pPr>
-          </w:p>
-        </w:tc>
-        <w:tc>
-          <w:tcPr>
-            <w:tcW w:w="923" w:type="dxa"/>
-            <w:tcBorders>
-              <w:top w:val="single" w:sz="4" w:space="0" w:color="auto"/>
-              <w:left w:val="single" w:sz="4" w:space="0" w:color="auto"/>
-              <w:bottom w:val="single" w:sz="4" w:space="0" w:color="auto"/>
-              <w:right w:val="single" w:sz="4" w:space="0" w:color="auto"/>
-            </w:tcBorders>
-            <w:shd w:val="clear" w:color="auto" w:fill="auto"/>
-            <w:noWrap/>
-            <w:vAlign w:val="bottom"/>
-          </w:tcPr>
-          <w:p>
-            <w:pPr>
-              <w:widowControl/>
-              <w:jc w:val="center"/>
-              <w:rPr>
-                <w:rFonts w:eastAsia="Times New Roman" w:cstheme="minorHAnsi"/>
-                <w:b/>
-                <w:bCs/>
-                <w:color w:val="000000"/>
-                <w:sz w:val="24"/>
-                <w:szCs w:val="24"/>
-                <w:lang w:val="es-MX" w:eastAsia="es-MX"/>
-              </w:rPr>
-            </w:pPr>
-          </w:p>
-        </w:tc>
-        <w:tc>
-          <w:tcPr>
-            <w:tcW w:w="923" w:type="dxa"/>
+            <w:tcW w:w="1134" w:type="dxa"/>
             <w:tcBorders>
               <w:top w:val="single" w:sz="4" w:space="0" w:color="auto"/>
               <w:left w:val="single" w:sz="4" w:space="0" w:color="auto"/>
@@ -8066,6 +8093,64 @@
         </w:tc>
         <w:tc>
           <w:tcPr>
+            <w:tcW w:w="1032" w:type="dxa"/>
+            <w:tcBorders>
+              <w:top w:val="single" w:sz="4" w:space="0" w:color="auto"/>
+              <w:left w:val="single" w:sz="4" w:space="0" w:color="auto"/>
+              <w:bottom w:val="single" w:sz="4" w:space="0" w:color="auto"/>
+              <w:right w:val="single" w:sz="4" w:space="0" w:color="auto"/>
+            </w:tcBorders>
+            <w:shd w:val="clear" w:color="auto" w:fill="auto"/>
+            <w:noWrap/>
+            <w:vAlign w:val="bottom"/>
+          </w:tcPr>
+          <w:p>
+            <w:pPr>
+              <w:widowControl/>
+              <w:jc w:val="center"/>
+              <w:rPr>
+                <w:rFonts w:eastAsia="Times New Roman" w:cstheme="minorHAnsi"/>
+                <w:b/>
+                <w:bCs/>
+                <w:color w:val="000000"/>
+                <w:sz w:val="24"/>
+                <w:szCs w:val="24"/>
+                <w:lang w:val="es-MX" w:eastAsia="es-MX"/>
+              </w:rPr>
+            </w:pPr>
+          </w:p>
+        </w:tc>
+        <w:tc>
+          <w:tcPr>
+            <w:tcW w:w="814" w:type="dxa"/>
+            <w:tcBorders>
+              <w:top w:val="single" w:sz="4" w:space="0" w:color="auto"/>
+              <w:left w:val="single" w:sz="4" w:space="0" w:color="auto"/>
+              <w:bottom w:val="single" w:sz="4" w:space="0" w:color="auto"/>
+              <w:right w:val="single" w:sz="4" w:space="0" w:color="auto"/>
+            </w:tcBorders>
+            <w:shd w:val="clear" w:color="auto" w:fill="auto"/>
+            <w:noWrap/>
+            <w:vAlign w:val="bottom"/>
+          </w:tcPr>
+          <w:p>
+            <w:pPr>
+              <w:widowControl/>
+              <w:jc w:val="center"/>
+              <w:rPr>
+                <w:rFonts w:eastAsia="Times New Roman" w:cstheme="minorHAnsi"/>
+                <w:b/>
+                <w:bCs/>
+                <w:color w:val="000000"/>
+                <w:sz w:val="24"/>
+                <w:szCs w:val="24"/>
+                <w:lang w:val="es-MX" w:eastAsia="es-MX"/>
+              </w:rPr>
+            </w:pPr>
+          </w:p>
+        </w:tc>
+        <w:tc>
+          <w:tcPr>
             <w:tcW w:w="923" w:type="dxa"/>
             <w:tcBorders>
               <w:top w:val="single" w:sz="4" w:space="0" w:color="auto"/>
@@ -8073,6 +8158,32 @@
               <w:bottom w:val="single" w:sz="4" w:space="0" w:color="auto"/>
               <w:right w:val="single" w:sz="4" w:space="0" w:color="auto"/>
             </w:tcBorders>
+          </w:tcPr>
+          <w:p>
+            <w:pPr>
+              <w:widowControl/>
+              <w:jc w:val="center"/>
+              <w:rPr>
+                <w:rFonts w:eastAsia="Times New Roman" w:cstheme="minorHAnsi"/>
+                <w:b/>
+                <w:bCs/>
+                <w:color w:val="000000"/>
+                <w:sz w:val="24"/>
+                <w:szCs w:val="24"/>
+                <w:lang w:val="es-MX" w:eastAsia="es-MX"/>
+              </w:rPr>
+            </w:pPr>
+          </w:p>
+        </w:tc>
+        <w:tc>
+          <w:tcPr>
+            <w:tcW w:w="923" w:type="dxa"/>
+            <w:tcBorders>
+              <w:top w:val="single" w:sz="4" w:space="0" w:color="auto"/>
+              <w:left w:val="single" w:sz="4" w:space="0" w:color="auto"/>
+              <w:bottom w:val="single" w:sz="4" w:space="0" w:color="auto"/>
+              <w:right w:val="single" w:sz="4" w:space="0" w:color="auto"/>
+            </w:tcBorders>
             <w:shd w:val="clear" w:color="auto" w:fill="auto"/>
             <w:noWrap/>
             <w:vAlign w:val="bottom"/>
@@ -8124,33 +8235,7 @@
         </w:tc>
         <w:tc>
           <w:tcPr>
-            <w:tcW w:w="923" w:type="dxa"/>
-            <w:tcBorders>
-              <w:top w:val="single" w:sz="4" w:space="0" w:color="auto"/>
-              <w:left w:val="single" w:sz="4" w:space="0" w:color="auto"/>
-              <w:bottom w:val="single" w:sz="4" w:space="0" w:color="auto"/>
-              <w:right w:val="single" w:sz="4" w:space="0" w:color="auto"/>
-            </w:tcBorders>
-          </w:tcPr>
-          <w:p>
-            <w:pPr>
-              <w:widowControl/>
-              <w:jc w:val="center"/>
-              <w:rPr>
-                <w:rFonts w:eastAsia="Times New Roman" w:cstheme="minorHAnsi"/>
-                <w:b/>
-                <w:bCs/>
-                <w:color w:val="000000"/>
-                <w:sz w:val="24"/>
-                <w:szCs w:val="24"/>
-                <w:lang w:val="es-MX" w:eastAsia="es-MX"/>
-              </w:rPr>
-            </w:pPr>
-          </w:p>
-        </w:tc>
-        <w:tc>
-          <w:tcPr>
-            <w:tcW w:w="923" w:type="dxa"/>
+            <w:tcW w:w="1237" w:type="dxa"/>
             <w:tcBorders>
               <w:top w:val="single" w:sz="4" w:space="0" w:color="auto"/>
               <w:left w:val="single" w:sz="4" w:space="0" w:color="auto"/>
@@ -8179,65 +8264,7 @@
         </w:tc>
         <w:tc>
           <w:tcPr>
-            <w:tcW w:w="923" w:type="dxa"/>
-            <w:tcBorders>
-              <w:top w:val="single" w:sz="4" w:space="0" w:color="auto"/>
-              <w:left w:val="single" w:sz="4" w:space="0" w:color="auto"/>
-              <w:bottom w:val="single" w:sz="4" w:space="0" w:color="auto"/>
-              <w:right w:val="single" w:sz="4" w:space="0" w:color="auto"/>
-            </w:tcBorders>
-            <w:shd w:val="clear" w:color="auto" w:fill="auto"/>
-            <w:noWrap/>
-            <w:vAlign w:val="bottom"/>
-          </w:tcPr>
-          <w:p>
-            <w:pPr>
-              <w:widowControl/>
-              <w:jc w:val="center"/>
-              <w:rPr>
-                <w:rFonts w:eastAsia="Times New Roman" w:cstheme="minorHAnsi"/>
-                <w:b/>
-                <w:bCs/>
-                <w:color w:val="000000"/>
-                <w:sz w:val="24"/>
-                <w:szCs w:val="24"/>
-                <w:lang w:val="es-MX" w:eastAsia="es-MX"/>
-              </w:rPr>
-            </w:pPr>
-          </w:p>
-        </w:tc>
-        <w:tc>
-          <w:tcPr>
-            <w:tcW w:w="923" w:type="dxa"/>
-            <w:tcBorders>
-              <w:top w:val="single" w:sz="4" w:space="0" w:color="auto"/>
-              <w:left w:val="single" w:sz="4" w:space="0" w:color="auto"/>
-              <w:bottom w:val="single" w:sz="4" w:space="0" w:color="auto"/>
-              <w:right w:val="single" w:sz="4" w:space="0" w:color="auto"/>
-            </w:tcBorders>
-            <w:shd w:val="clear" w:color="auto" w:fill="auto"/>
-            <w:noWrap/>
-            <w:vAlign w:val="bottom"/>
-          </w:tcPr>
-          <w:p>
-            <w:pPr>
-              <w:widowControl/>
-              <w:jc w:val="center"/>
-              <w:rPr>
-                <w:rFonts w:eastAsia="Times New Roman" w:cstheme="minorHAnsi"/>
-                <w:b/>
-                <w:bCs/>
-                <w:color w:val="000000"/>
-                <w:sz w:val="24"/>
-                <w:szCs w:val="24"/>
-                <w:lang w:val="es-MX" w:eastAsia="es-MX"/>
-              </w:rPr>
-            </w:pPr>
-          </w:p>
-        </w:tc>
-        <w:tc>
-          <w:tcPr>
-            <w:tcW w:w="923" w:type="dxa"/>
+            <w:tcW w:w="1134" w:type="dxa"/>
             <w:tcBorders>
               <w:top w:val="single" w:sz="4" w:space="0" w:color="auto"/>
               <w:left w:val="single" w:sz="4" w:space="0" w:color="auto"/>
@@ -8342,6 +8369,64 @@
         </w:tc>
         <w:tc>
           <w:tcPr>
+            <w:tcW w:w="1032" w:type="dxa"/>
+            <w:tcBorders>
+              <w:top w:val="single" w:sz="4" w:space="0" w:color="auto"/>
+              <w:left w:val="single" w:sz="4" w:space="0" w:color="auto"/>
+              <w:bottom w:val="single" w:sz="4" w:space="0" w:color="auto"/>
+              <w:right w:val="single" w:sz="4" w:space="0" w:color="auto"/>
+            </w:tcBorders>
+            <w:shd w:val="clear" w:color="auto" w:fill="auto"/>
+            <w:noWrap/>
+            <w:vAlign w:val="bottom"/>
+          </w:tcPr>
+          <w:p>
+            <w:pPr>
+              <w:widowControl/>
+              <w:jc w:val="center"/>
+              <w:rPr>
+                <w:rFonts w:eastAsia="Times New Roman" w:cstheme="minorHAnsi"/>
+                <w:b/>
+                <w:bCs/>
+                <w:color w:val="000000"/>
+                <w:sz w:val="24"/>
+                <w:szCs w:val="24"/>
+                <w:lang w:val="es-MX" w:eastAsia="es-MX"/>
+              </w:rPr>
+            </w:pPr>
+          </w:p>
+        </w:tc>
+        <w:tc>
+          <w:tcPr>
+            <w:tcW w:w="814" w:type="dxa"/>
+            <w:tcBorders>
+              <w:top w:val="single" w:sz="4" w:space="0" w:color="auto"/>
+              <w:left w:val="single" w:sz="4" w:space="0" w:color="auto"/>
+              <w:bottom w:val="single" w:sz="4" w:space="0" w:color="auto"/>
+              <w:right w:val="single" w:sz="4" w:space="0" w:color="auto"/>
+            </w:tcBorders>
+            <w:shd w:val="clear" w:color="auto" w:fill="auto"/>
+            <w:noWrap/>
+            <w:vAlign w:val="bottom"/>
+          </w:tcPr>
+          <w:p>
+            <w:pPr>
+              <w:widowControl/>
+              <w:jc w:val="center"/>
+              <w:rPr>
+                <w:rFonts w:eastAsia="Times New Roman" w:cstheme="minorHAnsi"/>
+                <w:b/>
+                <w:bCs/>
+                <w:color w:val="000000"/>
+                <w:sz w:val="24"/>
+                <w:szCs w:val="24"/>
+                <w:lang w:val="es-MX" w:eastAsia="es-MX"/>
+              </w:rPr>
+            </w:pPr>
+          </w:p>
+        </w:tc>
+        <w:tc>
+          <w:tcPr>
             <w:tcW w:w="923" w:type="dxa"/>
             <w:tcBorders>
               <w:top w:val="single" w:sz="4" w:space="0" w:color="auto"/>
@@ -8349,6 +8434,32 @@
               <w:bottom w:val="single" w:sz="4" w:space="0" w:color="auto"/>
               <w:right w:val="single" w:sz="4" w:space="0" w:color="auto"/>
             </w:tcBorders>
+          </w:tcPr>
+          <w:p>
+            <w:pPr>
+              <w:widowControl/>
+              <w:jc w:val="center"/>
+              <w:rPr>
+                <w:rFonts w:eastAsia="Times New Roman" w:cstheme="minorHAnsi"/>
+                <w:b/>
+                <w:bCs/>
+                <w:color w:val="000000"/>
+                <w:sz w:val="24"/>
+                <w:szCs w:val="24"/>
+                <w:lang w:val="es-MX" w:eastAsia="es-MX"/>
+              </w:rPr>
+            </w:pPr>
+          </w:p>
+        </w:tc>
+        <w:tc>
+          <w:tcPr>
+            <w:tcW w:w="923" w:type="dxa"/>
+            <w:tcBorders>
+              <w:top w:val="single" w:sz="4" w:space="0" w:color="auto"/>
+              <w:left w:val="single" w:sz="4" w:space="0" w:color="auto"/>
+              <w:bottom w:val="single" w:sz="4" w:space="0" w:color="auto"/>
+              <w:right w:val="single" w:sz="4" w:space="0" w:color="auto"/>
+            </w:tcBorders>
             <w:shd w:val="clear" w:color="auto" w:fill="auto"/>
             <w:noWrap/>
             <w:vAlign w:val="bottom"/>
@@ -8400,33 +8511,7 @@
         </w:tc>
         <w:tc>
           <w:tcPr>
-            <w:tcW w:w="923" w:type="dxa"/>
-            <w:tcBorders>
-              <w:top w:val="single" w:sz="4" w:space="0" w:color="auto"/>
-              <w:left w:val="single" w:sz="4" w:space="0" w:color="auto"/>
-              <w:bottom w:val="single" w:sz="4" w:space="0" w:color="auto"/>
-              <w:right w:val="single" w:sz="4" w:space="0" w:color="auto"/>
-            </w:tcBorders>
-          </w:tcPr>
-          <w:p>
-            <w:pPr>
-              <w:widowControl/>
-              <w:jc w:val="center"/>
-              <w:rPr>
-                <w:rFonts w:eastAsia="Times New Roman" w:cstheme="minorHAnsi"/>
-                <w:b/>
-                <w:bCs/>
-                <w:color w:val="000000"/>
-                <w:sz w:val="24"/>
-                <w:szCs w:val="24"/>
-                <w:lang w:val="es-MX" w:eastAsia="es-MX"/>
-              </w:rPr>
-            </w:pPr>
-          </w:p>
-        </w:tc>
-        <w:tc>
-          <w:tcPr>
-            <w:tcW w:w="923" w:type="dxa"/>
+            <w:tcW w:w="1237" w:type="dxa"/>
             <w:tcBorders>
               <w:top w:val="single" w:sz="4" w:space="0" w:color="auto"/>
               <w:left w:val="single" w:sz="4" w:space="0" w:color="auto"/>
@@ -8455,65 +8540,7 @@
         </w:tc>
         <w:tc>
           <w:tcPr>
-            <w:tcW w:w="923" w:type="dxa"/>
-            <w:tcBorders>
-              <w:top w:val="single" w:sz="4" w:space="0" w:color="auto"/>
-              <w:left w:val="single" w:sz="4" w:space="0" w:color="auto"/>
-              <w:bottom w:val="single" w:sz="4" w:space="0" w:color="auto"/>
-              <w:right w:val="single" w:sz="4" w:space="0" w:color="auto"/>
-            </w:tcBorders>
-            <w:shd w:val="clear" w:color="auto" w:fill="auto"/>
-            <w:noWrap/>
-            <w:vAlign w:val="bottom"/>
-          </w:tcPr>
-          <w:p>
-            <w:pPr>
-              <w:widowControl/>
-              <w:jc w:val="center"/>
-              <w:rPr>
-                <w:rFonts w:eastAsia="Times New Roman" w:cstheme="minorHAnsi"/>
-                <w:b/>
-                <w:bCs/>
-                <w:color w:val="000000"/>
-                <w:sz w:val="24"/>
-                <w:szCs w:val="24"/>
-                <w:lang w:val="es-MX" w:eastAsia="es-MX"/>
-              </w:rPr>
-            </w:pPr>
-          </w:p>
-        </w:tc>
-        <w:tc>
-          <w:tcPr>
-            <w:tcW w:w="923" w:type="dxa"/>
-            <w:tcBorders>
-              <w:top w:val="single" w:sz="4" w:space="0" w:color="auto"/>
-              <w:left w:val="single" w:sz="4" w:space="0" w:color="auto"/>
-              <w:bottom w:val="single" w:sz="4" w:space="0" w:color="auto"/>
-              <w:right w:val="single" w:sz="4" w:space="0" w:color="auto"/>
-            </w:tcBorders>
-            <w:shd w:val="clear" w:color="auto" w:fill="auto"/>
-            <w:noWrap/>
-            <w:vAlign w:val="bottom"/>
-          </w:tcPr>
-          <w:p>
-            <w:pPr>
-              <w:widowControl/>
-              <w:jc w:val="center"/>
-              <w:rPr>
-                <w:rFonts w:eastAsia="Times New Roman" w:cstheme="minorHAnsi"/>
-                <w:b/>
-                <w:bCs/>
-                <w:color w:val="000000"/>
-                <w:sz w:val="24"/>
-                <w:szCs w:val="24"/>
-                <w:lang w:val="es-MX" w:eastAsia="es-MX"/>
-              </w:rPr>
-            </w:pPr>
-          </w:p>
-        </w:tc>
-        <w:tc>
-          <w:tcPr>
-            <w:tcW w:w="923" w:type="dxa"/>
+            <w:tcW w:w="1134" w:type="dxa"/>
             <w:tcBorders>
               <w:top w:val="single" w:sz="4" w:space="0" w:color="auto"/>
               <w:left w:val="single" w:sz="4" w:space="0" w:color="auto"/>
@@ -8618,6 +8645,64 @@
         </w:tc>
         <w:tc>
           <w:tcPr>
+            <w:tcW w:w="1032" w:type="dxa"/>
+            <w:tcBorders>
+              <w:top w:val="single" w:sz="4" w:space="0" w:color="auto"/>
+              <w:left w:val="single" w:sz="4" w:space="0" w:color="auto"/>
+              <w:bottom w:val="single" w:sz="4" w:space="0" w:color="auto"/>
+              <w:right w:val="single" w:sz="4" w:space="0" w:color="auto"/>
+            </w:tcBorders>
+            <w:shd w:val="clear" w:color="auto" w:fill="auto"/>
+            <w:noWrap/>
+            <w:vAlign w:val="bottom"/>
+          </w:tcPr>
+          <w:p>
+            <w:pPr>
+              <w:widowControl/>
+              <w:jc w:val="center"/>
+              <w:rPr>
+                <w:rFonts w:eastAsia="Times New Roman" w:cstheme="minorHAnsi"/>
+                <w:b/>
+                <w:bCs/>
+                <w:color w:val="000000"/>
+                <w:sz w:val="24"/>
+                <w:szCs w:val="24"/>
+                <w:lang w:val="es-MX" w:eastAsia="es-MX"/>
+              </w:rPr>
+            </w:pPr>
+          </w:p>
+        </w:tc>
+        <w:tc>
+          <w:tcPr>
+            <w:tcW w:w="814" w:type="dxa"/>
+            <w:tcBorders>
+              <w:top w:val="single" w:sz="4" w:space="0" w:color="auto"/>
+              <w:left w:val="single" w:sz="4" w:space="0" w:color="auto"/>
+              <w:bottom w:val="single" w:sz="4" w:space="0" w:color="auto"/>
+              <w:right w:val="single" w:sz="4" w:space="0" w:color="auto"/>
+            </w:tcBorders>
+            <w:shd w:val="clear" w:color="auto" w:fill="auto"/>
+            <w:noWrap/>
+            <w:vAlign w:val="bottom"/>
+          </w:tcPr>
+          <w:p>
+            <w:pPr>
+              <w:widowControl/>
+              <w:jc w:val="center"/>
+              <w:rPr>
+                <w:rFonts w:eastAsia="Times New Roman" w:cstheme="minorHAnsi"/>
+                <w:b/>
+                <w:bCs/>
+                <w:color w:val="000000"/>
+                <w:sz w:val="24"/>
+                <w:szCs w:val="24"/>
+                <w:lang w:val="es-MX" w:eastAsia="es-MX"/>
+              </w:rPr>
+            </w:pPr>
+          </w:p>
+        </w:tc>
+        <w:tc>
+          <w:tcPr>
             <w:tcW w:w="923" w:type="dxa"/>
             <w:tcBorders>
               <w:top w:val="single" w:sz="4" w:space="0" w:color="auto"/>
@@ -8625,6 +8710,32 @@
               <w:bottom w:val="single" w:sz="4" w:space="0" w:color="auto"/>
               <w:right w:val="single" w:sz="4" w:space="0" w:color="auto"/>
             </w:tcBorders>
+          </w:tcPr>
+          <w:p>
+            <w:pPr>
+              <w:widowControl/>
+              <w:jc w:val="center"/>
+              <w:rPr>
+                <w:rFonts w:eastAsia="Times New Roman" w:cstheme="minorHAnsi"/>
+                <w:b/>
+                <w:bCs/>
+                <w:color w:val="000000"/>
+                <w:sz w:val="24"/>
+                <w:szCs w:val="24"/>
+                <w:lang w:val="es-MX" w:eastAsia="es-MX"/>
+              </w:rPr>
+            </w:pPr>
+          </w:p>
+        </w:tc>
+        <w:tc>
+          <w:tcPr>
+            <w:tcW w:w="923" w:type="dxa"/>
+            <w:tcBorders>
+              <w:top w:val="single" w:sz="4" w:space="0" w:color="auto"/>
+              <w:left w:val="single" w:sz="4" w:space="0" w:color="auto"/>
+              <w:bottom w:val="single" w:sz="4" w:space="0" w:color="auto"/>
+              <w:right w:val="single" w:sz="4" w:space="0" w:color="auto"/>
+            </w:tcBorders>
             <w:shd w:val="clear" w:color="auto" w:fill="auto"/>
             <w:noWrap/>
             <w:vAlign w:val="bottom"/>
@@ -8676,33 +8787,7 @@
         </w:tc>
         <w:tc>
           <w:tcPr>
-            <w:tcW w:w="923" w:type="dxa"/>
-            <w:tcBorders>
-              <w:top w:val="single" w:sz="4" w:space="0" w:color="auto"/>
-              <w:left w:val="single" w:sz="4" w:space="0" w:color="auto"/>
-              <w:bottom w:val="single" w:sz="4" w:space="0" w:color="auto"/>
-              <w:right w:val="single" w:sz="4" w:space="0" w:color="auto"/>
-            </w:tcBorders>
-          </w:tcPr>
-          <w:p>
-            <w:pPr>
-              <w:widowControl/>
-              <w:jc w:val="center"/>
-              <w:rPr>
-                <w:rFonts w:eastAsia="Times New Roman" w:cstheme="minorHAnsi"/>
-                <w:b/>
-                <w:bCs/>
-                <w:color w:val="000000"/>
-                <w:sz w:val="24"/>
-                <w:szCs w:val="24"/>
-                <w:lang w:val="es-MX" w:eastAsia="es-MX"/>
-              </w:rPr>
-            </w:pPr>
-          </w:p>
-        </w:tc>
-        <w:tc>
-          <w:tcPr>
-            <w:tcW w:w="923" w:type="dxa"/>
+            <w:tcW w:w="1237" w:type="dxa"/>
             <w:tcBorders>
               <w:top w:val="single" w:sz="4" w:space="0" w:color="auto"/>
               <w:left w:val="single" w:sz="4" w:space="0" w:color="auto"/>
@@ -8731,65 +8816,7 @@
         </w:tc>
         <w:tc>
           <w:tcPr>
-            <w:tcW w:w="923" w:type="dxa"/>
-            <w:tcBorders>
-              <w:top w:val="single" w:sz="4" w:space="0" w:color="auto"/>
-              <w:left w:val="single" w:sz="4" w:space="0" w:color="auto"/>
-              <w:bottom w:val="single" w:sz="4" w:space="0" w:color="auto"/>
-              <w:right w:val="single" w:sz="4" w:space="0" w:color="auto"/>
-            </w:tcBorders>
-            <w:shd w:val="clear" w:color="auto" w:fill="auto"/>
-            <w:noWrap/>
-            <w:vAlign w:val="bottom"/>
-          </w:tcPr>
-          <w:p>
-            <w:pPr>
-              <w:widowControl/>
-              <w:jc w:val="center"/>
-              <w:rPr>
-                <w:rFonts w:eastAsia="Times New Roman" w:cstheme="minorHAnsi"/>
-                <w:b/>
-                <w:bCs/>
-                <w:color w:val="000000"/>
-                <w:sz w:val="24"/>
-                <w:szCs w:val="24"/>
-                <w:lang w:val="es-MX" w:eastAsia="es-MX"/>
-              </w:rPr>
-            </w:pPr>
-          </w:p>
-        </w:tc>
-        <w:tc>
-          <w:tcPr>
-            <w:tcW w:w="923" w:type="dxa"/>
-            <w:tcBorders>
-              <w:top w:val="single" w:sz="4" w:space="0" w:color="auto"/>
-              <w:left w:val="single" w:sz="4" w:space="0" w:color="auto"/>
-              <w:bottom w:val="single" w:sz="4" w:space="0" w:color="auto"/>
-              <w:right w:val="single" w:sz="4" w:space="0" w:color="auto"/>
-            </w:tcBorders>
-            <w:shd w:val="clear" w:color="auto" w:fill="auto"/>
-            <w:noWrap/>
-            <w:vAlign w:val="bottom"/>
-          </w:tcPr>
-          <w:p>
-            <w:pPr>
-              <w:widowControl/>
-              <w:jc w:val="center"/>
-              <w:rPr>
-                <w:rFonts w:eastAsia="Times New Roman" w:cstheme="minorHAnsi"/>
-                <w:b/>
-                <w:bCs/>
-                <w:color w:val="000000"/>
-                <w:sz w:val="24"/>
-                <w:szCs w:val="24"/>
-                <w:lang w:val="es-MX" w:eastAsia="es-MX"/>
-              </w:rPr>
-            </w:pPr>
-          </w:p>
-        </w:tc>
-        <w:tc>
-          <w:tcPr>
-            <w:tcW w:w="923" w:type="dxa"/>
+            <w:tcW w:w="1134" w:type="dxa"/>
             <w:tcBorders>
               <w:top w:val="single" w:sz="4" w:space="0" w:color="auto"/>
               <w:left w:val="single" w:sz="4" w:space="0" w:color="auto"/>
@@ -8894,6 +8921,64 @@
         </w:tc>
         <w:tc>
           <w:tcPr>
+            <w:tcW w:w="1032" w:type="dxa"/>
+            <w:tcBorders>
+              <w:top w:val="single" w:sz="4" w:space="0" w:color="auto"/>
+              <w:left w:val="single" w:sz="4" w:space="0" w:color="auto"/>
+              <w:bottom w:val="single" w:sz="4" w:space="0" w:color="auto"/>
+              <w:right w:val="single" w:sz="4" w:space="0" w:color="auto"/>
+            </w:tcBorders>
+            <w:shd w:val="clear" w:color="auto" w:fill="auto"/>
+            <w:noWrap/>
+            <w:vAlign w:val="bottom"/>
+          </w:tcPr>
+          <w:p>
+            <w:pPr>
+              <w:widowControl/>
+              <w:jc w:val="center"/>
+              <w:rPr>
+                <w:rFonts w:eastAsia="Times New Roman" w:cstheme="minorHAnsi"/>
+                <w:b/>
+                <w:bCs/>
+                <w:color w:val="000000"/>
+                <w:sz w:val="24"/>
+                <w:szCs w:val="24"/>
+                <w:lang w:val="es-MX" w:eastAsia="es-MX"/>
+              </w:rPr>
+            </w:pPr>
+          </w:p>
+        </w:tc>
+        <w:tc>
+          <w:tcPr>
+            <w:tcW w:w="814" w:type="dxa"/>
+            <w:tcBorders>
+              <w:top w:val="single" w:sz="4" w:space="0" w:color="auto"/>
+              <w:left w:val="single" w:sz="4" w:space="0" w:color="auto"/>
+              <w:bottom w:val="single" w:sz="4" w:space="0" w:color="auto"/>
+              <w:right w:val="single" w:sz="4" w:space="0" w:color="auto"/>
+            </w:tcBorders>
+            <w:shd w:val="clear" w:color="auto" w:fill="auto"/>
+            <w:noWrap/>
+            <w:vAlign w:val="bottom"/>
+          </w:tcPr>
+          <w:p>
+            <w:pPr>
+              <w:widowControl/>
+              <w:jc w:val="center"/>
+              <w:rPr>
+                <w:rFonts w:eastAsia="Times New Roman" w:cstheme="minorHAnsi"/>
+                <w:b/>
+                <w:bCs/>
+                <w:color w:val="000000"/>
+                <w:sz w:val="24"/>
+                <w:szCs w:val="24"/>
+                <w:lang w:val="es-MX" w:eastAsia="es-MX"/>
+              </w:rPr>
+            </w:pPr>
+          </w:p>
+        </w:tc>
+        <w:tc>
+          <w:tcPr>
             <w:tcW w:w="923" w:type="dxa"/>
             <w:tcBorders>
               <w:top w:val="single" w:sz="4" w:space="0" w:color="auto"/>
@@ -8901,6 +8986,32 @@
               <w:bottom w:val="single" w:sz="4" w:space="0" w:color="auto"/>
               <w:right w:val="single" w:sz="4" w:space="0" w:color="auto"/>
             </w:tcBorders>
+          </w:tcPr>
+          <w:p>
+            <w:pPr>
+              <w:widowControl/>
+              <w:jc w:val="center"/>
+              <w:rPr>
+                <w:rFonts w:eastAsia="Times New Roman" w:cstheme="minorHAnsi"/>
+                <w:b/>
+                <w:bCs/>
+                <w:color w:val="000000"/>
+                <w:sz w:val="24"/>
+                <w:szCs w:val="24"/>
+                <w:lang w:val="es-MX" w:eastAsia="es-MX"/>
+              </w:rPr>
+            </w:pPr>
+          </w:p>
+        </w:tc>
+        <w:tc>
+          <w:tcPr>
+            <w:tcW w:w="923" w:type="dxa"/>
+            <w:tcBorders>
+              <w:top w:val="single" w:sz="4" w:space="0" w:color="auto"/>
+              <w:left w:val="single" w:sz="4" w:space="0" w:color="auto"/>
+              <w:bottom w:val="single" w:sz="4" w:space="0" w:color="auto"/>
+              <w:right w:val="single" w:sz="4" w:space="0" w:color="auto"/>
+            </w:tcBorders>
             <w:shd w:val="clear" w:color="auto" w:fill="auto"/>
             <w:noWrap/>
             <w:vAlign w:val="bottom"/>
@@ -8952,33 +9063,7 @@
         </w:tc>
         <w:tc>
           <w:tcPr>
-            <w:tcW w:w="923" w:type="dxa"/>
-            <w:tcBorders>
-              <w:top w:val="single" w:sz="4" w:space="0" w:color="auto"/>
-              <w:left w:val="single" w:sz="4" w:space="0" w:color="auto"/>
-              <w:bottom w:val="single" w:sz="4" w:space="0" w:color="auto"/>
-              <w:right w:val="single" w:sz="4" w:space="0" w:color="auto"/>
-            </w:tcBorders>
-          </w:tcPr>
-          <w:p>
-            <w:pPr>
-              <w:widowControl/>
-              <w:jc w:val="center"/>
-              <w:rPr>
-                <w:rFonts w:eastAsia="Times New Roman" w:cstheme="minorHAnsi"/>
-                <w:b/>
-                <w:bCs/>
-                <w:color w:val="000000"/>
-                <w:sz w:val="24"/>
-                <w:szCs w:val="24"/>
-                <w:lang w:val="es-MX" w:eastAsia="es-MX"/>
-              </w:rPr>
-            </w:pPr>
-          </w:p>
-        </w:tc>
-        <w:tc>
-          <w:tcPr>
-            <w:tcW w:w="923" w:type="dxa"/>
+            <w:tcW w:w="1237" w:type="dxa"/>
             <w:tcBorders>
               <w:top w:val="single" w:sz="4" w:space="0" w:color="auto"/>
               <w:left w:val="single" w:sz="4" w:space="0" w:color="auto"/>
@@ -9007,65 +9092,7 @@
         </w:tc>
         <w:tc>
           <w:tcPr>
-            <w:tcW w:w="923" w:type="dxa"/>
-            <w:tcBorders>
-              <w:top w:val="single" w:sz="4" w:space="0" w:color="auto"/>
-              <w:left w:val="single" w:sz="4" w:space="0" w:color="auto"/>
-              <w:bottom w:val="single" w:sz="4" w:space="0" w:color="auto"/>
-              <w:right w:val="single" w:sz="4" w:space="0" w:color="auto"/>
-            </w:tcBorders>
-            <w:shd w:val="clear" w:color="auto" w:fill="auto"/>
-            <w:noWrap/>
-            <w:vAlign w:val="bottom"/>
-          </w:tcPr>
-          <w:p>
-            <w:pPr>
-              <w:widowControl/>
-              <w:jc w:val="center"/>
-              <w:rPr>
-                <w:rFonts w:eastAsia="Times New Roman" w:cstheme="minorHAnsi"/>
-                <w:b/>
-                <w:bCs/>
-                <w:color w:val="000000"/>
-                <w:sz w:val="24"/>
-                <w:szCs w:val="24"/>
-                <w:lang w:val="es-MX" w:eastAsia="es-MX"/>
-              </w:rPr>
-            </w:pPr>
-          </w:p>
-        </w:tc>
-        <w:tc>
-          <w:tcPr>
-            <w:tcW w:w="923" w:type="dxa"/>
-            <w:tcBorders>
-              <w:top w:val="single" w:sz="4" w:space="0" w:color="auto"/>
-              <w:left w:val="single" w:sz="4" w:space="0" w:color="auto"/>
-              <w:bottom w:val="single" w:sz="4" w:space="0" w:color="auto"/>
-              <w:right w:val="single" w:sz="4" w:space="0" w:color="auto"/>
-            </w:tcBorders>
-            <w:shd w:val="clear" w:color="auto" w:fill="auto"/>
-            <w:noWrap/>
-            <w:vAlign w:val="bottom"/>
-          </w:tcPr>
-          <w:p>
-            <w:pPr>
-              <w:widowControl/>
-              <w:jc w:val="center"/>
-              <w:rPr>
-                <w:rFonts w:eastAsia="Times New Roman" w:cstheme="minorHAnsi"/>
-                <w:b/>
-                <w:bCs/>
-                <w:color w:val="000000"/>
-                <w:sz w:val="24"/>
-                <w:szCs w:val="24"/>
-                <w:lang w:val="es-MX" w:eastAsia="es-MX"/>
-              </w:rPr>
-            </w:pPr>
-          </w:p>
-        </w:tc>
-        <w:tc>
-          <w:tcPr>
-            <w:tcW w:w="923" w:type="dxa"/>
+            <w:tcW w:w="1134" w:type="dxa"/>
             <w:tcBorders>
               <w:top w:val="single" w:sz="4" w:space="0" w:color="auto"/>
               <w:left w:val="single" w:sz="4" w:space="0" w:color="auto"/>
@@ -9170,6 +9197,64 @@
         </w:tc>
         <w:tc>
           <w:tcPr>
+            <w:tcW w:w="1032" w:type="dxa"/>
+            <w:tcBorders>
+              <w:top w:val="single" w:sz="4" w:space="0" w:color="auto"/>
+              <w:left w:val="single" w:sz="4" w:space="0" w:color="auto"/>
+              <w:bottom w:val="single" w:sz="4" w:space="0" w:color="auto"/>
+              <w:right w:val="single" w:sz="4" w:space="0" w:color="auto"/>
+            </w:tcBorders>
+            <w:shd w:val="clear" w:color="auto" w:fill="auto"/>
+            <w:noWrap/>
+            <w:vAlign w:val="bottom"/>
+          </w:tcPr>
+          <w:p>
+            <w:pPr>
+              <w:widowControl/>
+              <w:jc w:val="center"/>
+              <w:rPr>
+                <w:rFonts w:eastAsia="Times New Roman" w:cstheme="minorHAnsi"/>
+                <w:b/>
+                <w:bCs/>
+                <w:color w:val="000000"/>
+                <w:sz w:val="24"/>
+                <w:szCs w:val="24"/>
+                <w:lang w:val="es-MX" w:eastAsia="es-MX"/>
+              </w:rPr>
+            </w:pPr>
+          </w:p>
+        </w:tc>
+        <w:tc>
+          <w:tcPr>
+            <w:tcW w:w="814" w:type="dxa"/>
+            <w:tcBorders>
+              <w:top w:val="single" w:sz="4" w:space="0" w:color="auto"/>
+              <w:left w:val="single" w:sz="4" w:space="0" w:color="auto"/>
+              <w:bottom w:val="single" w:sz="4" w:space="0" w:color="auto"/>
+              <w:right w:val="single" w:sz="4" w:space="0" w:color="auto"/>
+            </w:tcBorders>
+            <w:shd w:val="clear" w:color="auto" w:fill="auto"/>
+            <w:noWrap/>
+            <w:vAlign w:val="bottom"/>
+          </w:tcPr>
+          <w:p>
+            <w:pPr>
+              <w:widowControl/>
+              <w:jc w:val="center"/>
+              <w:rPr>
+                <w:rFonts w:eastAsia="Times New Roman" w:cstheme="minorHAnsi"/>
+                <w:b/>
+                <w:bCs/>
+                <w:color w:val="000000"/>
+                <w:sz w:val="24"/>
+                <w:szCs w:val="24"/>
+                <w:lang w:val="es-MX" w:eastAsia="es-MX"/>
+              </w:rPr>
+            </w:pPr>
+          </w:p>
+        </w:tc>
+        <w:tc>
+          <w:tcPr>
             <w:tcW w:w="923" w:type="dxa"/>
             <w:tcBorders>
               <w:top w:val="single" w:sz="4" w:space="0" w:color="auto"/>
@@ -9177,6 +9262,32 @@
               <w:bottom w:val="single" w:sz="4" w:space="0" w:color="auto"/>
               <w:right w:val="single" w:sz="4" w:space="0" w:color="auto"/>
             </w:tcBorders>
+          </w:tcPr>
+          <w:p>
+            <w:pPr>
+              <w:widowControl/>
+              <w:jc w:val="center"/>
+              <w:rPr>
+                <w:rFonts w:eastAsia="Times New Roman" w:cstheme="minorHAnsi"/>
+                <w:b/>
+                <w:bCs/>
+                <w:color w:val="000000"/>
+                <w:sz w:val="24"/>
+                <w:szCs w:val="24"/>
+                <w:lang w:val="es-MX" w:eastAsia="es-MX"/>
+              </w:rPr>
+            </w:pPr>
+          </w:p>
+        </w:tc>
+        <w:tc>
+          <w:tcPr>
+            <w:tcW w:w="923" w:type="dxa"/>
+            <w:tcBorders>
+              <w:top w:val="single" w:sz="4" w:space="0" w:color="auto"/>
+              <w:left w:val="single" w:sz="4" w:space="0" w:color="auto"/>
+              <w:bottom w:val="single" w:sz="4" w:space="0" w:color="auto"/>
+              <w:right w:val="single" w:sz="4" w:space="0" w:color="auto"/>
+            </w:tcBorders>
             <w:shd w:val="clear" w:color="auto" w:fill="auto"/>
             <w:noWrap/>
             <w:vAlign w:val="bottom"/>
@@ -9228,33 +9339,7 @@
         </w:tc>
         <w:tc>
           <w:tcPr>
-            <w:tcW w:w="923" w:type="dxa"/>
-            <w:tcBorders>
-              <w:top w:val="single" w:sz="4" w:space="0" w:color="auto"/>
-              <w:left w:val="single" w:sz="4" w:space="0" w:color="auto"/>
-              <w:bottom w:val="single" w:sz="4" w:space="0" w:color="auto"/>
-              <w:right w:val="single" w:sz="4" w:space="0" w:color="auto"/>
-            </w:tcBorders>
-          </w:tcPr>
-          <w:p>
-            <w:pPr>
-              <w:widowControl/>
-              <w:jc w:val="center"/>
-              <w:rPr>
-                <w:rFonts w:eastAsia="Times New Roman" w:cstheme="minorHAnsi"/>
-                <w:b/>
-                <w:bCs/>
-                <w:color w:val="000000"/>
-                <w:sz w:val="24"/>
-                <w:szCs w:val="24"/>
-                <w:lang w:val="es-MX" w:eastAsia="es-MX"/>
-              </w:rPr>
-            </w:pPr>
-          </w:p>
-        </w:tc>
-        <w:tc>
-          <w:tcPr>
-            <w:tcW w:w="923" w:type="dxa"/>
+            <w:tcW w:w="1237" w:type="dxa"/>
             <w:tcBorders>
               <w:top w:val="single" w:sz="4" w:space="0" w:color="auto"/>
               <w:left w:val="single" w:sz="4" w:space="0" w:color="auto"/>
@@ -9283,65 +9368,7 @@
         </w:tc>
         <w:tc>
           <w:tcPr>
-            <w:tcW w:w="923" w:type="dxa"/>
-            <w:tcBorders>
-              <w:top w:val="single" w:sz="4" w:space="0" w:color="auto"/>
-              <w:left w:val="single" w:sz="4" w:space="0" w:color="auto"/>
-              <w:bottom w:val="single" w:sz="4" w:space="0" w:color="auto"/>
-              <w:right w:val="single" w:sz="4" w:space="0" w:color="auto"/>
-            </w:tcBorders>
-            <w:shd w:val="clear" w:color="auto" w:fill="auto"/>
-            <w:noWrap/>
-            <w:vAlign w:val="bottom"/>
-          </w:tcPr>
-          <w:p>
-            <w:pPr>
-              <w:widowControl/>
-              <w:jc w:val="center"/>
-              <w:rPr>
-                <w:rFonts w:eastAsia="Times New Roman" w:cstheme="minorHAnsi"/>
-                <w:b/>
-                <w:bCs/>
-                <w:color w:val="000000"/>
-                <w:sz w:val="24"/>
-                <w:szCs w:val="24"/>
-                <w:lang w:val="es-MX" w:eastAsia="es-MX"/>
-              </w:rPr>
-            </w:pPr>
-          </w:p>
-        </w:tc>
-        <w:tc>
-          <w:tcPr>
-            <w:tcW w:w="923" w:type="dxa"/>
-            <w:tcBorders>
-              <w:top w:val="single" w:sz="4" w:space="0" w:color="auto"/>
-              <w:left w:val="single" w:sz="4" w:space="0" w:color="auto"/>
-              <w:bottom w:val="single" w:sz="4" w:space="0" w:color="auto"/>
-              <w:right w:val="single" w:sz="4" w:space="0" w:color="auto"/>
-            </w:tcBorders>
-            <w:shd w:val="clear" w:color="auto" w:fill="auto"/>
-            <w:noWrap/>
-            <w:vAlign w:val="bottom"/>
-          </w:tcPr>
-          <w:p>
-            <w:pPr>
-              <w:widowControl/>
-              <w:jc w:val="center"/>
-              <w:rPr>
-                <w:rFonts w:eastAsia="Times New Roman" w:cstheme="minorHAnsi"/>
-                <w:b/>
-                <w:bCs/>
-                <w:color w:val="000000"/>
-                <w:sz w:val="24"/>
-                <w:szCs w:val="24"/>
-                <w:lang w:val="es-MX" w:eastAsia="es-MX"/>
-              </w:rPr>
-            </w:pPr>
-          </w:p>
-        </w:tc>
-        <w:tc>
-          <w:tcPr>
-            <w:tcW w:w="923" w:type="dxa"/>
+            <w:tcW w:w="1134" w:type="dxa"/>
             <w:tcBorders>
               <w:top w:val="single" w:sz="4" w:space="0" w:color="auto"/>
               <w:left w:val="single" w:sz="4" w:space="0" w:color="auto"/>
@@ -9446,6 +9473,64 @@
         </w:tc>
         <w:tc>
           <w:tcPr>
+            <w:tcW w:w="1032" w:type="dxa"/>
+            <w:tcBorders>
+              <w:top w:val="single" w:sz="4" w:space="0" w:color="auto"/>
+              <w:left w:val="single" w:sz="4" w:space="0" w:color="auto"/>
+              <w:bottom w:val="single" w:sz="4" w:space="0" w:color="auto"/>
+              <w:right w:val="single" w:sz="4" w:space="0" w:color="auto"/>
+            </w:tcBorders>
+            <w:shd w:val="clear" w:color="auto" w:fill="auto"/>
+            <w:noWrap/>
+            <w:vAlign w:val="bottom"/>
+          </w:tcPr>
+          <w:p>
+            <w:pPr>
+              <w:widowControl/>
+              <w:jc w:val="center"/>
+              <w:rPr>
+                <w:rFonts w:eastAsia="Times New Roman" w:cstheme="minorHAnsi"/>
+                <w:b/>
+                <w:bCs/>
+                <w:color w:val="000000"/>
+                <w:sz w:val="24"/>
+                <w:szCs w:val="24"/>
+                <w:lang w:val="es-MX" w:eastAsia="es-MX"/>
+              </w:rPr>
+            </w:pPr>
+          </w:p>
+        </w:tc>
+        <w:tc>
+          <w:tcPr>
+            <w:tcW w:w="814" w:type="dxa"/>
+            <w:tcBorders>
+              <w:top w:val="single" w:sz="4" w:space="0" w:color="auto"/>
+              <w:left w:val="single" w:sz="4" w:space="0" w:color="auto"/>
+              <w:bottom w:val="single" w:sz="4" w:space="0" w:color="auto"/>
+              <w:right w:val="single" w:sz="4" w:space="0" w:color="auto"/>
+            </w:tcBorders>
+            <w:shd w:val="clear" w:color="auto" w:fill="auto"/>
+            <w:noWrap/>
+            <w:vAlign w:val="bottom"/>
+          </w:tcPr>
+          <w:p>
+            <w:pPr>
+              <w:widowControl/>
+              <w:jc w:val="center"/>
+              <w:rPr>
+                <w:rFonts w:eastAsia="Times New Roman" w:cstheme="minorHAnsi"/>
+                <w:b/>
+                <w:bCs/>
+                <w:color w:val="000000"/>
+                <w:sz w:val="24"/>
+                <w:szCs w:val="24"/>
+                <w:lang w:val="es-MX" w:eastAsia="es-MX"/>
+              </w:rPr>
+            </w:pPr>
+          </w:p>
+        </w:tc>
+        <w:tc>
+          <w:tcPr>
             <w:tcW w:w="923" w:type="dxa"/>
             <w:tcBorders>
               <w:top w:val="single" w:sz="4" w:space="0" w:color="auto"/>
@@ -9453,6 +9538,32 @@
               <w:bottom w:val="single" w:sz="4" w:space="0" w:color="auto"/>
               <w:right w:val="single" w:sz="4" w:space="0" w:color="auto"/>
             </w:tcBorders>
+          </w:tcPr>
+          <w:p>
+            <w:pPr>
+              <w:widowControl/>
+              <w:jc w:val="center"/>
+              <w:rPr>
+                <w:rFonts w:eastAsia="Times New Roman" w:cstheme="minorHAnsi"/>
+                <w:b/>
+                <w:bCs/>
+                <w:color w:val="000000"/>
+                <w:sz w:val="24"/>
+                <w:szCs w:val="24"/>
+                <w:lang w:val="es-MX" w:eastAsia="es-MX"/>
+              </w:rPr>
+            </w:pPr>
+          </w:p>
+        </w:tc>
+        <w:tc>
+          <w:tcPr>
+            <w:tcW w:w="923" w:type="dxa"/>
+            <w:tcBorders>
+              <w:top w:val="single" w:sz="4" w:space="0" w:color="auto"/>
+              <w:left w:val="single" w:sz="4" w:space="0" w:color="auto"/>
+              <w:bottom w:val="single" w:sz="4" w:space="0" w:color="auto"/>
+              <w:right w:val="single" w:sz="4" w:space="0" w:color="auto"/>
+            </w:tcBorders>
             <w:shd w:val="clear" w:color="auto" w:fill="auto"/>
             <w:noWrap/>
             <w:vAlign w:val="bottom"/>
@@ -9504,33 +9615,7 @@
         </w:tc>
         <w:tc>
           <w:tcPr>
-            <w:tcW w:w="923" w:type="dxa"/>
-            <w:tcBorders>
-              <w:top w:val="single" w:sz="4" w:space="0" w:color="auto"/>
-              <w:left w:val="single" w:sz="4" w:space="0" w:color="auto"/>
-              <w:bottom w:val="single" w:sz="4" w:space="0" w:color="auto"/>
-              <w:right w:val="single" w:sz="4" w:space="0" w:color="auto"/>
-            </w:tcBorders>
-          </w:tcPr>
-          <w:p>
-            <w:pPr>
-              <w:widowControl/>
-              <w:jc w:val="center"/>
-              <w:rPr>
-                <w:rFonts w:eastAsia="Times New Roman" w:cstheme="minorHAnsi"/>
-                <w:b/>
-                <w:bCs/>
-                <w:color w:val="000000"/>
-                <w:sz w:val="24"/>
-                <w:szCs w:val="24"/>
-                <w:lang w:val="es-MX" w:eastAsia="es-MX"/>
-              </w:rPr>
-            </w:pPr>
-          </w:p>
-        </w:tc>
-        <w:tc>
-          <w:tcPr>
-            <w:tcW w:w="923" w:type="dxa"/>
+            <w:tcW w:w="1237" w:type="dxa"/>
             <w:tcBorders>
               <w:top w:val="single" w:sz="4" w:space="0" w:color="auto"/>
               <w:left w:val="single" w:sz="4" w:space="0" w:color="auto"/>
@@ -9559,65 +9644,7 @@
         </w:tc>
         <w:tc>
           <w:tcPr>
-            <w:tcW w:w="923" w:type="dxa"/>
-            <w:tcBorders>
-              <w:top w:val="single" w:sz="4" w:space="0" w:color="auto"/>
-              <w:left w:val="single" w:sz="4" w:space="0" w:color="auto"/>
-              <w:bottom w:val="single" w:sz="4" w:space="0" w:color="auto"/>
-              <w:right w:val="single" w:sz="4" w:space="0" w:color="auto"/>
-            </w:tcBorders>
-            <w:shd w:val="clear" w:color="auto" w:fill="auto"/>
-            <w:noWrap/>
-            <w:vAlign w:val="bottom"/>
-          </w:tcPr>
-          <w:p>
-            <w:pPr>
-              <w:widowControl/>
-              <w:jc w:val="center"/>
-              <w:rPr>
-                <w:rFonts w:eastAsia="Times New Roman" w:cstheme="minorHAnsi"/>
-                <w:b/>
-                <w:bCs/>
-                <w:color w:val="000000"/>
-                <w:sz w:val="24"/>
-                <w:szCs w:val="24"/>
-                <w:lang w:val="es-MX" w:eastAsia="es-MX"/>
-              </w:rPr>
-            </w:pPr>
-          </w:p>
-        </w:tc>
-        <w:tc>
-          <w:tcPr>
-            <w:tcW w:w="923" w:type="dxa"/>
-            <w:tcBorders>
-              <w:top w:val="single" w:sz="4" w:space="0" w:color="auto"/>
-              <w:left w:val="single" w:sz="4" w:space="0" w:color="auto"/>
-              <w:bottom w:val="single" w:sz="4" w:space="0" w:color="auto"/>
-              <w:right w:val="single" w:sz="4" w:space="0" w:color="auto"/>
-            </w:tcBorders>
-            <w:shd w:val="clear" w:color="auto" w:fill="auto"/>
-            <w:noWrap/>
-            <w:vAlign w:val="bottom"/>
-          </w:tcPr>
-          <w:p>
-            <w:pPr>
-              <w:widowControl/>
-              <w:jc w:val="center"/>
-              <w:rPr>
-                <w:rFonts w:eastAsia="Times New Roman" w:cstheme="minorHAnsi"/>
-                <w:b/>
-                <w:bCs/>
-                <w:color w:val="000000"/>
-                <w:sz w:val="24"/>
-                <w:szCs w:val="24"/>
-                <w:lang w:val="es-MX" w:eastAsia="es-MX"/>
-              </w:rPr>
-            </w:pPr>
-          </w:p>
-        </w:tc>
-        <w:tc>
-          <w:tcPr>
-            <w:tcW w:w="923" w:type="dxa"/>
+            <w:tcW w:w="1134" w:type="dxa"/>
             <w:tcBorders>
               <w:top w:val="single" w:sz="4" w:space="0" w:color="auto"/>
               <w:left w:val="single" w:sz="4" w:space="0" w:color="auto"/>
@@ -9722,6 +9749,64 @@
         </w:tc>
         <w:tc>
           <w:tcPr>
+            <w:tcW w:w="1032" w:type="dxa"/>
+            <w:tcBorders>
+              <w:top w:val="single" w:sz="4" w:space="0" w:color="auto"/>
+              <w:left w:val="single" w:sz="4" w:space="0" w:color="auto"/>
+              <w:bottom w:val="single" w:sz="4" w:space="0" w:color="auto"/>
+              <w:right w:val="single" w:sz="4" w:space="0" w:color="auto"/>
+            </w:tcBorders>
+            <w:shd w:val="clear" w:color="auto" w:fill="auto"/>
+            <w:noWrap/>
+            <w:vAlign w:val="bottom"/>
+          </w:tcPr>
+          <w:p>
+            <w:pPr>
+              <w:widowControl/>
+              <w:jc w:val="center"/>
+              <w:rPr>
+                <w:rFonts w:eastAsia="Times New Roman" w:cstheme="minorHAnsi"/>
+                <w:b/>
+                <w:bCs/>
+                <w:color w:val="000000"/>
+                <w:sz w:val="24"/>
+                <w:szCs w:val="24"/>
+                <w:lang w:val="es-MX" w:eastAsia="es-MX"/>
+              </w:rPr>
+            </w:pPr>
+          </w:p>
+        </w:tc>
+        <w:tc>
+          <w:tcPr>
+            <w:tcW w:w="814" w:type="dxa"/>
+            <w:tcBorders>
+              <w:top w:val="single" w:sz="4" w:space="0" w:color="auto"/>
+              <w:left w:val="single" w:sz="4" w:space="0" w:color="auto"/>
+              <w:bottom w:val="single" w:sz="4" w:space="0" w:color="auto"/>
+              <w:right w:val="single" w:sz="4" w:space="0" w:color="auto"/>
+            </w:tcBorders>
+            <w:shd w:val="clear" w:color="auto" w:fill="auto"/>
+            <w:noWrap/>
+            <w:vAlign w:val="bottom"/>
+          </w:tcPr>
+          <w:p>
+            <w:pPr>
+              <w:widowControl/>
+              <w:jc w:val="center"/>
+              <w:rPr>
+                <w:rFonts w:eastAsia="Times New Roman" w:cstheme="minorHAnsi"/>
+                <w:b/>
+                <w:bCs/>
+                <w:color w:val="000000"/>
+                <w:sz w:val="24"/>
+                <w:szCs w:val="24"/>
+                <w:lang w:val="es-MX" w:eastAsia="es-MX"/>
+              </w:rPr>
+            </w:pPr>
+          </w:p>
+        </w:tc>
+        <w:tc>
+          <w:tcPr>
             <w:tcW w:w="923" w:type="dxa"/>
             <w:tcBorders>
               <w:top w:val="single" w:sz="4" w:space="0" w:color="auto"/>
@@ -9729,6 +9814,32 @@
               <w:bottom w:val="single" w:sz="4" w:space="0" w:color="auto"/>
               <w:right w:val="single" w:sz="4" w:space="0" w:color="auto"/>
             </w:tcBorders>
+          </w:tcPr>
+          <w:p>
+            <w:pPr>
+              <w:widowControl/>
+              <w:jc w:val="center"/>
+              <w:rPr>
+                <w:rFonts w:eastAsia="Times New Roman" w:cstheme="minorHAnsi"/>
+                <w:b/>
+                <w:bCs/>
+                <w:color w:val="000000"/>
+                <w:sz w:val="24"/>
+                <w:szCs w:val="24"/>
+                <w:lang w:val="es-MX" w:eastAsia="es-MX"/>
+              </w:rPr>
+            </w:pPr>
+          </w:p>
+        </w:tc>
+        <w:tc>
+          <w:tcPr>
+            <w:tcW w:w="923" w:type="dxa"/>
+            <w:tcBorders>
+              <w:top w:val="single" w:sz="4" w:space="0" w:color="auto"/>
+              <w:left w:val="single" w:sz="4" w:space="0" w:color="auto"/>
+              <w:bottom w:val="single" w:sz="4" w:space="0" w:color="auto"/>
+              <w:right w:val="single" w:sz="4" w:space="0" w:color="auto"/>
+            </w:tcBorders>
             <w:shd w:val="clear" w:color="auto" w:fill="auto"/>
             <w:noWrap/>
             <w:vAlign w:val="bottom"/>
@@ -9780,33 +9891,7 @@
         </w:tc>
         <w:tc>
           <w:tcPr>
-            <w:tcW w:w="923" w:type="dxa"/>
-            <w:tcBorders>
-              <w:top w:val="single" w:sz="4" w:space="0" w:color="auto"/>
-              <w:left w:val="single" w:sz="4" w:space="0" w:color="auto"/>
-              <w:bottom w:val="single" w:sz="4" w:space="0" w:color="auto"/>
-              <w:right w:val="single" w:sz="4" w:space="0" w:color="auto"/>
-            </w:tcBorders>
-          </w:tcPr>
-          <w:p>
-            <w:pPr>
-              <w:widowControl/>
-              <w:jc w:val="center"/>
-              <w:rPr>
-                <w:rFonts w:eastAsia="Times New Roman" w:cstheme="minorHAnsi"/>
-                <w:b/>
-                <w:bCs/>
-                <w:color w:val="000000"/>
-                <w:sz w:val="24"/>
-                <w:szCs w:val="24"/>
-                <w:lang w:val="es-MX" w:eastAsia="es-MX"/>
-              </w:rPr>
-            </w:pPr>
-          </w:p>
-        </w:tc>
-        <w:tc>
-          <w:tcPr>
-            <w:tcW w:w="923" w:type="dxa"/>
+            <w:tcW w:w="1237" w:type="dxa"/>
             <w:tcBorders>
               <w:top w:val="single" w:sz="4" w:space="0" w:color="auto"/>
               <w:left w:val="single" w:sz="4" w:space="0" w:color="auto"/>
@@ -9835,65 +9920,7 @@
         </w:tc>
         <w:tc>
           <w:tcPr>
-            <w:tcW w:w="923" w:type="dxa"/>
-            <w:tcBorders>
-              <w:top w:val="single" w:sz="4" w:space="0" w:color="auto"/>
-              <w:left w:val="single" w:sz="4" w:space="0" w:color="auto"/>
-              <w:bottom w:val="single" w:sz="4" w:space="0" w:color="auto"/>
-              <w:right w:val="single" w:sz="4" w:space="0" w:color="auto"/>
-            </w:tcBorders>
-            <w:shd w:val="clear" w:color="auto" w:fill="auto"/>
-            <w:noWrap/>
-            <w:vAlign w:val="bottom"/>
-          </w:tcPr>
-          <w:p>
-            <w:pPr>
-              <w:widowControl/>
-              <w:jc w:val="center"/>
-              <w:rPr>
-                <w:rFonts w:eastAsia="Times New Roman" w:cstheme="minorHAnsi"/>
-                <w:b/>
-                <w:bCs/>
-                <w:color w:val="000000"/>
-                <w:sz w:val="24"/>
-                <w:szCs w:val="24"/>
-                <w:lang w:val="es-MX" w:eastAsia="es-MX"/>
-              </w:rPr>
-            </w:pPr>
-          </w:p>
-        </w:tc>
-        <w:tc>
-          <w:tcPr>
-            <w:tcW w:w="923" w:type="dxa"/>
-            <w:tcBorders>
-              <w:top w:val="single" w:sz="4" w:space="0" w:color="auto"/>
-              <w:left w:val="single" w:sz="4" w:space="0" w:color="auto"/>
-              <w:bottom w:val="single" w:sz="4" w:space="0" w:color="auto"/>
-              <w:right w:val="single" w:sz="4" w:space="0" w:color="auto"/>
-            </w:tcBorders>
-            <w:shd w:val="clear" w:color="auto" w:fill="auto"/>
-            <w:noWrap/>
-            <w:vAlign w:val="bottom"/>
-          </w:tcPr>
-          <w:p>
-            <w:pPr>
-              <w:widowControl/>
-              <w:jc w:val="center"/>
-              <w:rPr>
-                <w:rFonts w:eastAsia="Times New Roman" w:cstheme="minorHAnsi"/>
-                <w:b/>
-                <w:bCs/>
-                <w:color w:val="000000"/>
-                <w:sz w:val="24"/>
-                <w:szCs w:val="24"/>
-                <w:lang w:val="es-MX" w:eastAsia="es-MX"/>
-              </w:rPr>
-            </w:pPr>
-          </w:p>
-        </w:tc>
-        <w:tc>
-          <w:tcPr>
-            <w:tcW w:w="923" w:type="dxa"/>
+            <w:tcW w:w="1134" w:type="dxa"/>
             <w:tcBorders>
               <w:top w:val="single" w:sz="4" w:space="0" w:color="auto"/>
               <w:left w:val="single" w:sz="4" w:space="0" w:color="auto"/>
@@ -9998,6 +10025,64 @@
         </w:tc>
         <w:tc>
           <w:tcPr>
+            <w:tcW w:w="1032" w:type="dxa"/>
+            <w:tcBorders>
+              <w:top w:val="single" w:sz="4" w:space="0" w:color="auto"/>
+              <w:left w:val="single" w:sz="4" w:space="0" w:color="auto"/>
+              <w:bottom w:val="single" w:sz="4" w:space="0" w:color="auto"/>
+              <w:right w:val="single" w:sz="4" w:space="0" w:color="auto"/>
+            </w:tcBorders>
+            <w:shd w:val="clear" w:color="auto" w:fill="auto"/>
+            <w:noWrap/>
+            <w:vAlign w:val="bottom"/>
+          </w:tcPr>
+          <w:p>
+            <w:pPr>
+              <w:widowControl/>
+              <w:jc w:val="center"/>
+              <w:rPr>
+                <w:rFonts w:eastAsia="Times New Roman" w:cstheme="minorHAnsi"/>
+                <w:b/>
+                <w:bCs/>
+                <w:color w:val="000000"/>
+                <w:sz w:val="24"/>
+                <w:szCs w:val="24"/>
+                <w:lang w:val="es-MX" w:eastAsia="es-MX"/>
+              </w:rPr>
+            </w:pPr>
+          </w:p>
+        </w:tc>
+        <w:tc>
+          <w:tcPr>
+            <w:tcW w:w="814" w:type="dxa"/>
+            <w:tcBorders>
+              <w:top w:val="single" w:sz="4" w:space="0" w:color="auto"/>
+              <w:left w:val="single" w:sz="4" w:space="0" w:color="auto"/>
+              <w:bottom w:val="single" w:sz="4" w:space="0" w:color="auto"/>
+              <w:right w:val="single" w:sz="4" w:space="0" w:color="auto"/>
+            </w:tcBorders>
+            <w:shd w:val="clear" w:color="auto" w:fill="auto"/>
+            <w:noWrap/>
+            <w:vAlign w:val="bottom"/>
+          </w:tcPr>
+          <w:p>
+            <w:pPr>
+              <w:widowControl/>
+              <w:jc w:val="center"/>
+              <w:rPr>
+                <w:rFonts w:eastAsia="Times New Roman" w:cstheme="minorHAnsi"/>
+                <w:b/>
+                <w:bCs/>
+                <w:color w:val="000000"/>
+                <w:sz w:val="24"/>
+                <w:szCs w:val="24"/>
+                <w:lang w:val="es-MX" w:eastAsia="es-MX"/>
+              </w:rPr>
+            </w:pPr>
+          </w:p>
+        </w:tc>
+        <w:tc>
+          <w:tcPr>
             <w:tcW w:w="923" w:type="dxa"/>
             <w:tcBorders>
               <w:top w:val="single" w:sz="4" w:space="0" w:color="auto"/>
@@ -10005,6 +10090,32 @@
               <w:bottom w:val="single" w:sz="4" w:space="0" w:color="auto"/>
               <w:right w:val="single" w:sz="4" w:space="0" w:color="auto"/>
             </w:tcBorders>
+          </w:tcPr>
+          <w:p>
+            <w:pPr>
+              <w:widowControl/>
+              <w:jc w:val="center"/>
+              <w:rPr>
+                <w:rFonts w:eastAsia="Times New Roman" w:cstheme="minorHAnsi"/>
+                <w:b/>
+                <w:bCs/>
+                <w:color w:val="000000"/>
+                <w:sz w:val="24"/>
+                <w:szCs w:val="24"/>
+                <w:lang w:val="es-MX" w:eastAsia="es-MX"/>
+              </w:rPr>
+            </w:pPr>
+          </w:p>
+        </w:tc>
+        <w:tc>
+          <w:tcPr>
+            <w:tcW w:w="923" w:type="dxa"/>
+            <w:tcBorders>
+              <w:top w:val="single" w:sz="4" w:space="0" w:color="auto"/>
+              <w:left w:val="single" w:sz="4" w:space="0" w:color="auto"/>
+              <w:bottom w:val="single" w:sz="4" w:space="0" w:color="auto"/>
+              <w:right w:val="single" w:sz="4" w:space="0" w:color="auto"/>
+            </w:tcBorders>
             <w:shd w:val="clear" w:color="auto" w:fill="auto"/>
             <w:noWrap/>
             <w:vAlign w:val="bottom"/>
@@ -10056,33 +10167,7 @@
         </w:tc>
         <w:tc>
           <w:tcPr>
-            <w:tcW w:w="923" w:type="dxa"/>
-            <w:tcBorders>
-              <w:top w:val="single" w:sz="4" w:space="0" w:color="auto"/>
-              <w:left w:val="single" w:sz="4" w:space="0" w:color="auto"/>
-              <w:bottom w:val="single" w:sz="4" w:space="0" w:color="auto"/>
-              <w:right w:val="single" w:sz="4" w:space="0" w:color="auto"/>
-            </w:tcBorders>
-          </w:tcPr>
-          <w:p>
-            <w:pPr>
-              <w:widowControl/>
-              <w:jc w:val="center"/>
-              <w:rPr>
-                <w:rFonts w:eastAsia="Times New Roman" w:cstheme="minorHAnsi"/>
-                <w:b/>
-                <w:bCs/>
-                <w:color w:val="000000"/>
-                <w:sz w:val="24"/>
-                <w:szCs w:val="24"/>
-                <w:lang w:val="es-MX" w:eastAsia="es-MX"/>
-              </w:rPr>
-            </w:pPr>
-          </w:p>
-        </w:tc>
-        <w:tc>
-          <w:tcPr>
-            <w:tcW w:w="923" w:type="dxa"/>
+            <w:tcW w:w="1237" w:type="dxa"/>
             <w:tcBorders>
               <w:top w:val="single" w:sz="4" w:space="0" w:color="auto"/>
               <w:left w:val="single" w:sz="4" w:space="0" w:color="auto"/>
@@ -10111,65 +10196,7 @@
         </w:tc>
         <w:tc>
           <w:tcPr>
-            <w:tcW w:w="923" w:type="dxa"/>
-            <w:tcBorders>
-              <w:top w:val="single" w:sz="4" w:space="0" w:color="auto"/>
-              <w:left w:val="single" w:sz="4" w:space="0" w:color="auto"/>
-              <w:bottom w:val="single" w:sz="4" w:space="0" w:color="auto"/>
-              <w:right w:val="single" w:sz="4" w:space="0" w:color="auto"/>
-            </w:tcBorders>
-            <w:shd w:val="clear" w:color="auto" w:fill="auto"/>
-            <w:noWrap/>
-            <w:vAlign w:val="bottom"/>
-          </w:tcPr>
-          <w:p>
-            <w:pPr>
-              <w:widowControl/>
-              <w:jc w:val="center"/>
-              <w:rPr>
-                <w:rFonts w:eastAsia="Times New Roman" w:cstheme="minorHAnsi"/>
-                <w:b/>
-                <w:bCs/>
-                <w:color w:val="000000"/>
-                <w:sz w:val="24"/>
-                <w:szCs w:val="24"/>
-                <w:lang w:val="es-MX" w:eastAsia="es-MX"/>
-              </w:rPr>
-            </w:pPr>
-          </w:p>
-        </w:tc>
-        <w:tc>
-          <w:tcPr>
-            <w:tcW w:w="923" w:type="dxa"/>
-            <w:tcBorders>
-              <w:top w:val="single" w:sz="4" w:space="0" w:color="auto"/>
-              <w:left w:val="single" w:sz="4" w:space="0" w:color="auto"/>
-              <w:bottom w:val="single" w:sz="4" w:space="0" w:color="auto"/>
-              <w:right w:val="single" w:sz="4" w:space="0" w:color="auto"/>
-            </w:tcBorders>
-            <w:shd w:val="clear" w:color="auto" w:fill="auto"/>
-            <w:noWrap/>
-            <w:vAlign w:val="bottom"/>
-          </w:tcPr>
-          <w:p>
-            <w:pPr>
-              <w:widowControl/>
-              <w:jc w:val="center"/>
-              <w:rPr>
-                <w:rFonts w:eastAsia="Times New Roman" w:cstheme="minorHAnsi"/>
-                <w:b/>
-                <w:bCs/>
-                <w:color w:val="000000"/>
-                <w:sz w:val="24"/>
-                <w:szCs w:val="24"/>
-                <w:lang w:val="es-MX" w:eastAsia="es-MX"/>
-              </w:rPr>
-            </w:pPr>
-          </w:p>
-        </w:tc>
-        <w:tc>
-          <w:tcPr>
-            <w:tcW w:w="923" w:type="dxa"/>
+            <w:tcW w:w="1134" w:type="dxa"/>
             <w:tcBorders>
               <w:top w:val="single" w:sz="4" w:space="0" w:color="auto"/>
               <w:left w:val="single" w:sz="4" w:space="0" w:color="auto"/>
@@ -10274,6 +10301,64 @@
         </w:tc>
         <w:tc>
           <w:tcPr>
+            <w:tcW w:w="1032" w:type="dxa"/>
+            <w:tcBorders>
+              <w:top w:val="single" w:sz="4" w:space="0" w:color="auto"/>
+              <w:left w:val="single" w:sz="4" w:space="0" w:color="auto"/>
+              <w:bottom w:val="single" w:sz="4" w:space="0" w:color="auto"/>
+              <w:right w:val="single" w:sz="4" w:space="0" w:color="auto"/>
+            </w:tcBorders>
+            <w:shd w:val="clear" w:color="auto" w:fill="auto"/>
+            <w:noWrap/>
+            <w:vAlign w:val="bottom"/>
+          </w:tcPr>
+          <w:p>
+            <w:pPr>
+              <w:widowControl/>
+              <w:jc w:val="center"/>
+              <w:rPr>
+                <w:rFonts w:eastAsia="Times New Roman" w:cstheme="minorHAnsi"/>
+                <w:b/>
+                <w:bCs/>
+                <w:color w:val="000000"/>
+                <w:sz w:val="24"/>
+                <w:szCs w:val="24"/>
+                <w:lang w:val="es-MX" w:eastAsia="es-MX"/>
+              </w:rPr>
+            </w:pPr>
+          </w:p>
+        </w:tc>
+        <w:tc>
+          <w:tcPr>
+            <w:tcW w:w="814" w:type="dxa"/>
+            <w:tcBorders>
+              <w:top w:val="single" w:sz="4" w:space="0" w:color="auto"/>
+              <w:left w:val="single" w:sz="4" w:space="0" w:color="auto"/>
+              <w:bottom w:val="single" w:sz="4" w:space="0" w:color="auto"/>
+              <w:right w:val="single" w:sz="4" w:space="0" w:color="auto"/>
+            </w:tcBorders>
+            <w:shd w:val="clear" w:color="auto" w:fill="auto"/>
+            <w:noWrap/>
+            <w:vAlign w:val="bottom"/>
+          </w:tcPr>
+          <w:p>
+            <w:pPr>
+              <w:widowControl/>
+              <w:jc w:val="center"/>
+              <w:rPr>
+                <w:rFonts w:eastAsia="Times New Roman" w:cstheme="minorHAnsi"/>
+                <w:b/>
+                <w:bCs/>
+                <w:color w:val="000000"/>
+                <w:sz w:val="24"/>
+                <w:szCs w:val="24"/>
+                <w:lang w:val="es-MX" w:eastAsia="es-MX"/>
+              </w:rPr>
+            </w:pPr>
+          </w:p>
+        </w:tc>
+        <w:tc>
+          <w:tcPr>
             <w:tcW w:w="923" w:type="dxa"/>
             <w:tcBorders>
               <w:top w:val="single" w:sz="4" w:space="0" w:color="auto"/>
@@ -10281,6 +10366,32 @@
               <w:bottom w:val="single" w:sz="4" w:space="0" w:color="auto"/>
               <w:right w:val="single" w:sz="4" w:space="0" w:color="auto"/>
             </w:tcBorders>
+          </w:tcPr>
+          <w:p>
+            <w:pPr>
+              <w:widowControl/>
+              <w:jc w:val="center"/>
+              <w:rPr>
+                <w:rFonts w:eastAsia="Times New Roman" w:cstheme="minorHAnsi"/>
+                <w:b/>
+                <w:bCs/>
+                <w:color w:val="000000"/>
+                <w:sz w:val="24"/>
+                <w:szCs w:val="24"/>
+                <w:lang w:val="es-MX" w:eastAsia="es-MX"/>
+              </w:rPr>
+            </w:pPr>
+          </w:p>
+        </w:tc>
+        <w:tc>
+          <w:tcPr>
+            <w:tcW w:w="923" w:type="dxa"/>
+            <w:tcBorders>
+              <w:top w:val="single" w:sz="4" w:space="0" w:color="auto"/>
+              <w:left w:val="single" w:sz="4" w:space="0" w:color="auto"/>
+              <w:bottom w:val="single" w:sz="4" w:space="0" w:color="auto"/>
+              <w:right w:val="single" w:sz="4" w:space="0" w:color="auto"/>
+            </w:tcBorders>
             <w:shd w:val="clear" w:color="auto" w:fill="auto"/>
             <w:noWrap/>
             <w:vAlign w:val="bottom"/>
@@ -10332,33 +10443,7 @@
         </w:tc>
         <w:tc>
           <w:tcPr>
-            <w:tcW w:w="923" w:type="dxa"/>
-            <w:tcBorders>
-              <w:top w:val="single" w:sz="4" w:space="0" w:color="auto"/>
-              <w:left w:val="single" w:sz="4" w:space="0" w:color="auto"/>
-              <w:bottom w:val="single" w:sz="4" w:space="0" w:color="auto"/>
-              <w:right w:val="single" w:sz="4" w:space="0" w:color="auto"/>
-            </w:tcBorders>
-          </w:tcPr>
-          <w:p>
-            <w:pPr>
-              <w:widowControl/>
-              <w:jc w:val="center"/>
-              <w:rPr>
-                <w:rFonts w:eastAsia="Times New Roman" w:cstheme="minorHAnsi"/>
-                <w:b/>
-                <w:bCs/>
-                <w:color w:val="000000"/>
-                <w:sz w:val="24"/>
-                <w:szCs w:val="24"/>
-                <w:lang w:val="es-MX" w:eastAsia="es-MX"/>
-              </w:rPr>
-            </w:pPr>
-          </w:p>
-        </w:tc>
-        <w:tc>
-          <w:tcPr>
-            <w:tcW w:w="923" w:type="dxa"/>
+            <w:tcW w:w="1237" w:type="dxa"/>
             <w:tcBorders>
               <w:top w:val="single" w:sz="4" w:space="0" w:color="auto"/>
               <w:left w:val="single" w:sz="4" w:space="0" w:color="auto"/>
@@ -10387,65 +10472,7 @@
         </w:tc>
         <w:tc>
           <w:tcPr>
-            <w:tcW w:w="923" w:type="dxa"/>
-            <w:tcBorders>
-              <w:top w:val="single" w:sz="4" w:space="0" w:color="auto"/>
-              <w:left w:val="single" w:sz="4" w:space="0" w:color="auto"/>
-              <w:bottom w:val="single" w:sz="4" w:space="0" w:color="auto"/>
-              <w:right w:val="single" w:sz="4" w:space="0" w:color="auto"/>
-            </w:tcBorders>
-            <w:shd w:val="clear" w:color="auto" w:fill="auto"/>
-            <w:noWrap/>
-            <w:vAlign w:val="bottom"/>
-          </w:tcPr>
-          <w:p>
-            <w:pPr>
-              <w:widowControl/>
-              <w:jc w:val="center"/>
-              <w:rPr>
-                <w:rFonts w:eastAsia="Times New Roman" w:cstheme="minorHAnsi"/>
-                <w:b/>
-                <w:bCs/>
-                <w:color w:val="000000"/>
-                <w:sz w:val="24"/>
-                <w:szCs w:val="24"/>
-                <w:lang w:val="es-MX" w:eastAsia="es-MX"/>
-              </w:rPr>
-            </w:pPr>
-          </w:p>
-        </w:tc>
-        <w:tc>
-          <w:tcPr>
-            <w:tcW w:w="923" w:type="dxa"/>
-            <w:tcBorders>
-              <w:top w:val="single" w:sz="4" w:space="0" w:color="auto"/>
-              <w:left w:val="single" w:sz="4" w:space="0" w:color="auto"/>
-              <w:bottom w:val="single" w:sz="4" w:space="0" w:color="auto"/>
-              <w:right w:val="single" w:sz="4" w:space="0" w:color="auto"/>
-            </w:tcBorders>
-            <w:shd w:val="clear" w:color="auto" w:fill="auto"/>
-            <w:noWrap/>
-            <w:vAlign w:val="bottom"/>
-          </w:tcPr>
-          <w:p>
-            <w:pPr>
-              <w:widowControl/>
-              <w:jc w:val="center"/>
-              <w:rPr>
-                <w:rFonts w:eastAsia="Times New Roman" w:cstheme="minorHAnsi"/>
-                <w:b/>
-                <w:bCs/>
-                <w:color w:val="000000"/>
-                <w:sz w:val="24"/>
-                <w:szCs w:val="24"/>
-                <w:lang w:val="es-MX" w:eastAsia="es-MX"/>
-              </w:rPr>
-            </w:pPr>
-          </w:p>
-        </w:tc>
-        <w:tc>
-          <w:tcPr>
-            <w:tcW w:w="923" w:type="dxa"/>
+            <w:tcW w:w="1134" w:type="dxa"/>
             <w:tcBorders>
               <w:top w:val="single" w:sz="4" w:space="0" w:color="auto"/>
               <w:left w:val="single" w:sz="4" w:space="0" w:color="auto"/>
@@ -10550,6 +10577,64 @@
         </w:tc>
         <w:tc>
           <w:tcPr>
+            <w:tcW w:w="1032" w:type="dxa"/>
+            <w:tcBorders>
+              <w:top w:val="single" w:sz="4" w:space="0" w:color="auto"/>
+              <w:left w:val="single" w:sz="4" w:space="0" w:color="auto"/>
+              <w:bottom w:val="single" w:sz="4" w:space="0" w:color="auto"/>
+              <w:right w:val="single" w:sz="4" w:space="0" w:color="auto"/>
+            </w:tcBorders>
+            <w:shd w:val="clear" w:color="auto" w:fill="auto"/>
+            <w:noWrap/>
+            <w:vAlign w:val="bottom"/>
+          </w:tcPr>
+          <w:p>
+            <w:pPr>
+              <w:widowControl/>
+              <w:jc w:val="center"/>
+              <w:rPr>
+                <w:rFonts w:eastAsia="Times New Roman" w:cstheme="minorHAnsi"/>
+                <w:b/>
+                <w:bCs/>
+                <w:color w:val="000000"/>
+                <w:sz w:val="24"/>
+                <w:szCs w:val="24"/>
+                <w:lang w:val="es-MX" w:eastAsia="es-MX"/>
+              </w:rPr>
+            </w:pPr>
+          </w:p>
+        </w:tc>
+        <w:tc>
+          <w:tcPr>
+            <w:tcW w:w="814" w:type="dxa"/>
+            <w:tcBorders>
+              <w:top w:val="single" w:sz="4" w:space="0" w:color="auto"/>
+              <w:left w:val="single" w:sz="4" w:space="0" w:color="auto"/>
+              <w:bottom w:val="single" w:sz="4" w:space="0" w:color="auto"/>
+              <w:right w:val="single" w:sz="4" w:space="0" w:color="auto"/>
+            </w:tcBorders>
+            <w:shd w:val="clear" w:color="auto" w:fill="auto"/>
+            <w:noWrap/>
+            <w:vAlign w:val="bottom"/>
+          </w:tcPr>
+          <w:p>
+            <w:pPr>
+              <w:widowControl/>
+              <w:jc w:val="center"/>
+              <w:rPr>
+                <w:rFonts w:eastAsia="Times New Roman" w:cstheme="minorHAnsi"/>
+                <w:b/>
+                <w:bCs/>
+                <w:color w:val="000000"/>
+                <w:sz w:val="24"/>
+                <w:szCs w:val="24"/>
+                <w:lang w:val="es-MX" w:eastAsia="es-MX"/>
+              </w:rPr>
+            </w:pPr>
+          </w:p>
+        </w:tc>
+        <w:tc>
+          <w:tcPr>
             <w:tcW w:w="923" w:type="dxa"/>
             <w:tcBorders>
               <w:top w:val="single" w:sz="4" w:space="0" w:color="auto"/>
@@ -10557,6 +10642,32 @@
               <w:bottom w:val="single" w:sz="4" w:space="0" w:color="auto"/>
               <w:right w:val="single" w:sz="4" w:space="0" w:color="auto"/>
             </w:tcBorders>
+          </w:tcPr>
+          <w:p>
+            <w:pPr>
+              <w:widowControl/>
+              <w:jc w:val="center"/>
+              <w:rPr>
+                <w:rFonts w:eastAsia="Times New Roman" w:cstheme="minorHAnsi"/>
+                <w:b/>
+                <w:bCs/>
+                <w:color w:val="000000"/>
+                <w:sz w:val="24"/>
+                <w:szCs w:val="24"/>
+                <w:lang w:val="es-MX" w:eastAsia="es-MX"/>
+              </w:rPr>
+            </w:pPr>
+          </w:p>
+        </w:tc>
+        <w:tc>
+          <w:tcPr>
+            <w:tcW w:w="923" w:type="dxa"/>
+            <w:tcBorders>
+              <w:top w:val="single" w:sz="4" w:space="0" w:color="auto"/>
+              <w:left w:val="single" w:sz="4" w:space="0" w:color="auto"/>
+              <w:bottom w:val="single" w:sz="4" w:space="0" w:color="auto"/>
+              <w:right w:val="single" w:sz="4" w:space="0" w:color="auto"/>
+            </w:tcBorders>
             <w:shd w:val="clear" w:color="auto" w:fill="auto"/>
             <w:noWrap/>
             <w:vAlign w:val="bottom"/>
@@ -10608,33 +10719,7 @@
         </w:tc>
         <w:tc>
           <w:tcPr>
-            <w:tcW w:w="923" w:type="dxa"/>
-            <w:tcBorders>
-              <w:top w:val="single" w:sz="4" w:space="0" w:color="auto"/>
-              <w:left w:val="single" w:sz="4" w:space="0" w:color="auto"/>
-              <w:bottom w:val="single" w:sz="4" w:space="0" w:color="auto"/>
-              <w:right w:val="single" w:sz="4" w:space="0" w:color="auto"/>
-            </w:tcBorders>
-          </w:tcPr>
-          <w:p>
-            <w:pPr>
-              <w:widowControl/>
-              <w:jc w:val="center"/>
-              <w:rPr>
-                <w:rFonts w:eastAsia="Times New Roman" w:cstheme="minorHAnsi"/>
-                <w:b/>
-                <w:bCs/>
-                <w:color w:val="000000"/>
-                <w:sz w:val="24"/>
-                <w:szCs w:val="24"/>
-                <w:lang w:val="es-MX" w:eastAsia="es-MX"/>
-              </w:rPr>
-            </w:pPr>
-          </w:p>
-        </w:tc>
-        <w:tc>
-          <w:tcPr>
-            <w:tcW w:w="923" w:type="dxa"/>
+            <w:tcW w:w="1237" w:type="dxa"/>
             <w:tcBorders>
               <w:top w:val="single" w:sz="4" w:space="0" w:color="auto"/>
               <w:left w:val="single" w:sz="4" w:space="0" w:color="auto"/>
@@ -10663,65 +10748,7 @@
         </w:tc>
         <w:tc>
           <w:tcPr>
-            <w:tcW w:w="923" w:type="dxa"/>
-            <w:tcBorders>
-              <w:top w:val="single" w:sz="4" w:space="0" w:color="auto"/>
-              <w:left w:val="single" w:sz="4" w:space="0" w:color="auto"/>
-              <w:bottom w:val="single" w:sz="4" w:space="0" w:color="auto"/>
-              <w:right w:val="single" w:sz="4" w:space="0" w:color="auto"/>
-            </w:tcBorders>
-            <w:shd w:val="clear" w:color="auto" w:fill="auto"/>
-            <w:noWrap/>
-            <w:vAlign w:val="bottom"/>
-          </w:tcPr>
-          <w:p>
-            <w:pPr>
-              <w:widowControl/>
-              <w:jc w:val="center"/>
-              <w:rPr>
-                <w:rFonts w:eastAsia="Times New Roman" w:cstheme="minorHAnsi"/>
-                <w:b/>
-                <w:bCs/>
-                <w:color w:val="000000"/>
-                <w:sz w:val="24"/>
-                <w:szCs w:val="24"/>
-                <w:lang w:val="es-MX" w:eastAsia="es-MX"/>
-              </w:rPr>
-            </w:pPr>
-          </w:p>
-        </w:tc>
-        <w:tc>
-          <w:tcPr>
-            <w:tcW w:w="923" w:type="dxa"/>
-            <w:tcBorders>
-              <w:top w:val="single" w:sz="4" w:space="0" w:color="auto"/>
-              <w:left w:val="single" w:sz="4" w:space="0" w:color="auto"/>
-              <w:bottom w:val="single" w:sz="4" w:space="0" w:color="auto"/>
-              <w:right w:val="single" w:sz="4" w:space="0" w:color="auto"/>
-            </w:tcBorders>
-            <w:shd w:val="clear" w:color="auto" w:fill="auto"/>
-            <w:noWrap/>
-            <w:vAlign w:val="bottom"/>
-          </w:tcPr>
-          <w:p>
-            <w:pPr>
-              <w:widowControl/>
-              <w:jc w:val="center"/>
-              <w:rPr>
-                <w:rFonts w:eastAsia="Times New Roman" w:cstheme="minorHAnsi"/>
-                <w:b/>
-                <w:bCs/>
-                <w:color w:val="000000"/>
-                <w:sz w:val="24"/>
-                <w:szCs w:val="24"/>
-                <w:lang w:val="es-MX" w:eastAsia="es-MX"/>
-              </w:rPr>
-            </w:pPr>
-          </w:p>
-        </w:tc>
-        <w:tc>
-          <w:tcPr>
-            <w:tcW w:w="923" w:type="dxa"/>
+            <w:tcW w:w="1134" w:type="dxa"/>
             <w:tcBorders>
               <w:top w:val="single" w:sz="4" w:space="0" w:color="auto"/>
               <w:left w:val="single" w:sz="4" w:space="0" w:color="auto"/>
@@ -10825,6 +10852,64 @@
         </w:tc>
         <w:tc>
           <w:tcPr>
+            <w:tcW w:w="1032" w:type="dxa"/>
+            <w:tcBorders>
+              <w:top w:val="single" w:sz="4" w:space="0" w:color="auto"/>
+              <w:left w:val="single" w:sz="4" w:space="0" w:color="auto"/>
+              <w:bottom w:val="single" w:sz="4" w:space="0" w:color="auto"/>
+              <w:right w:val="single" w:sz="4" w:space="0" w:color="auto"/>
+            </w:tcBorders>
+            <w:shd w:val="clear" w:color="auto" w:fill="auto"/>
+            <w:noWrap/>
+            <w:vAlign w:val="bottom"/>
+          </w:tcPr>
+          <w:p>
+            <w:pPr>
+              <w:widowControl/>
+              <w:jc w:val="center"/>
+              <w:rPr>
+                <w:rFonts w:eastAsia="Times New Roman" w:cstheme="minorHAnsi"/>
+                <w:b/>
+                <w:bCs/>
+                <w:color w:val="000000"/>
+                <w:sz w:val="24"/>
+                <w:szCs w:val="24"/>
+                <w:lang w:val="es-MX" w:eastAsia="es-MX"/>
+              </w:rPr>
+            </w:pPr>
+          </w:p>
+        </w:tc>
+        <w:tc>
+          <w:tcPr>
+            <w:tcW w:w="814" w:type="dxa"/>
+            <w:tcBorders>
+              <w:top w:val="single" w:sz="4" w:space="0" w:color="auto"/>
+              <w:left w:val="single" w:sz="4" w:space="0" w:color="auto"/>
+              <w:bottom w:val="single" w:sz="4" w:space="0" w:color="auto"/>
+              <w:right w:val="single" w:sz="4" w:space="0" w:color="auto"/>
+            </w:tcBorders>
+            <w:shd w:val="clear" w:color="auto" w:fill="auto"/>
+            <w:noWrap/>
+            <w:vAlign w:val="bottom"/>
+          </w:tcPr>
+          <w:p>
+            <w:pPr>
+              <w:widowControl/>
+              <w:jc w:val="center"/>
+              <w:rPr>
+                <w:rFonts w:eastAsia="Times New Roman" w:cstheme="minorHAnsi"/>
+                <w:b/>
+                <w:bCs/>
+                <w:color w:val="000000"/>
+                <w:sz w:val="24"/>
+                <w:szCs w:val="24"/>
+                <w:lang w:val="es-MX" w:eastAsia="es-MX"/>
+              </w:rPr>
+            </w:pPr>
+          </w:p>
+        </w:tc>
+        <w:tc>
+          <w:tcPr>
             <w:tcW w:w="923" w:type="dxa"/>
             <w:tcBorders>
               <w:top w:val="single" w:sz="4" w:space="0" w:color="auto"/>
@@ -10832,6 +10917,32 @@
               <w:bottom w:val="single" w:sz="4" w:space="0" w:color="auto"/>
               <w:right w:val="single" w:sz="4" w:space="0" w:color="auto"/>
             </w:tcBorders>
+          </w:tcPr>
+          <w:p>
+            <w:pPr>
+              <w:widowControl/>
+              <w:jc w:val="center"/>
+              <w:rPr>
+                <w:rFonts w:eastAsia="Times New Roman" w:cstheme="minorHAnsi"/>
+                <w:b/>
+                <w:bCs/>
+                <w:color w:val="000000"/>
+                <w:sz w:val="24"/>
+                <w:szCs w:val="24"/>
+                <w:lang w:val="es-MX" w:eastAsia="es-MX"/>
+              </w:rPr>
+            </w:pPr>
+          </w:p>
+        </w:tc>
+        <w:tc>
+          <w:tcPr>
+            <w:tcW w:w="923" w:type="dxa"/>
+            <w:tcBorders>
+              <w:top w:val="single" w:sz="4" w:space="0" w:color="auto"/>
+              <w:left w:val="single" w:sz="4" w:space="0" w:color="auto"/>
+              <w:bottom w:val="single" w:sz="4" w:space="0" w:color="auto"/>
+              <w:right w:val="single" w:sz="4" w:space="0" w:color="auto"/>
+            </w:tcBorders>
             <w:shd w:val="clear" w:color="auto" w:fill="auto"/>
             <w:noWrap/>
             <w:vAlign w:val="bottom"/>
@@ -10883,33 +10994,7 @@
         </w:tc>
         <w:tc>
           <w:tcPr>
-            <w:tcW w:w="923" w:type="dxa"/>
-            <w:tcBorders>
-              <w:top w:val="single" w:sz="4" w:space="0" w:color="auto"/>
-              <w:left w:val="single" w:sz="4" w:space="0" w:color="auto"/>
-              <w:bottom w:val="single" w:sz="4" w:space="0" w:color="auto"/>
-              <w:right w:val="single" w:sz="4" w:space="0" w:color="auto"/>
-            </w:tcBorders>
-          </w:tcPr>
-          <w:p>
-            <w:pPr>
-              <w:widowControl/>
-              <w:jc w:val="center"/>
-              <w:rPr>
-                <w:rFonts w:eastAsia="Times New Roman" w:cstheme="minorHAnsi"/>
-                <w:b/>
-                <w:bCs/>
-                <w:color w:val="000000"/>
-                <w:sz w:val="24"/>
-                <w:szCs w:val="24"/>
-                <w:lang w:val="es-MX" w:eastAsia="es-MX"/>
-              </w:rPr>
-            </w:pPr>
-          </w:p>
-        </w:tc>
-        <w:tc>
-          <w:tcPr>
-            <w:tcW w:w="923" w:type="dxa"/>
+            <w:tcW w:w="1237" w:type="dxa"/>
             <w:tcBorders>
               <w:top w:val="single" w:sz="4" w:space="0" w:color="auto"/>
               <w:left w:val="single" w:sz="4" w:space="0" w:color="auto"/>
@@ -10938,7 +11023,7 @@
         </w:tc>
         <w:tc>
           <w:tcPr>
-            <w:tcW w:w="923" w:type="dxa"/>
+            <w:tcW w:w="1134" w:type="dxa"/>
             <w:tcBorders>
               <w:top w:val="single" w:sz="4" w:space="0" w:color="auto"/>
               <w:left w:val="single" w:sz="4" w:space="0" w:color="auto"/>
@@ -10960,195 +11045,6 @@
                 <w:color w:val="000000"/>
                 <w:sz w:val="24"/>
                 <w:szCs w:val="24"/>
-                <w:lang w:val="es-MX" w:eastAsia="es-MX"/>
-              </w:rPr>
-            </w:pPr>
-          </w:p>
-        </w:tc>
-        <w:tc>
-          <w:tcPr>
-            <w:tcW w:w="923" w:type="dxa"/>
-            <w:tcBorders>
-              <w:top w:val="single" w:sz="4" w:space="0" w:color="auto"/>
-              <w:left w:val="single" w:sz="4" w:space="0" w:color="auto"/>
-              <w:bottom w:val="single" w:sz="4" w:space="0" w:color="auto"/>
-              <w:right w:val="single" w:sz="4" w:space="0" w:color="auto"/>
-            </w:tcBorders>
-            <w:shd w:val="clear" w:color="auto" w:fill="auto"/>
-            <w:noWrap/>
-            <w:vAlign w:val="bottom"/>
-          </w:tcPr>
-          <w:p>
-            <w:pPr>
-              <w:widowControl/>
-              <w:jc w:val="center"/>
-              <w:rPr>
-                <w:rFonts w:eastAsia="Times New Roman" w:cstheme="minorHAnsi"/>
-                <w:b/>
-                <w:bCs/>
-                <w:color w:val="000000"/>
-                <w:sz w:val="24"/>
-                <w:szCs w:val="24"/>
-                <w:lang w:val="es-MX" w:eastAsia="es-MX"/>
-              </w:rPr>
-            </w:pPr>
-          </w:p>
-        </w:tc>
-        <w:tc>
-          <w:tcPr>
-            <w:tcW w:w="923" w:type="dxa"/>
-            <w:tcBorders>
-              <w:top w:val="single" w:sz="4" w:space="0" w:color="auto"/>
-              <w:left w:val="single" w:sz="4" w:space="0" w:color="auto"/>
-              <w:bottom w:val="single" w:sz="4" w:space="0" w:color="auto"/>
-              <w:right w:val="single" w:sz="4" w:space="0" w:color="auto"/>
-            </w:tcBorders>
-            <w:shd w:val="clear" w:color="auto" w:fill="auto"/>
-            <w:noWrap/>
-            <w:vAlign w:val="bottom"/>
-          </w:tcPr>
-          <w:p>
-            <w:pPr>
-              <w:widowControl/>
-              <w:jc w:val="center"/>
-              <w:rPr>
-                <w:rFonts w:eastAsia="Times New Roman" w:cstheme="minorHAnsi"/>
-                <w:b/>
-                <w:bCs/>
-                <w:color w:val="000000"/>
-                <w:sz w:val="24"/>
-                <w:szCs w:val="24"/>
-                <w:lang w:val="es-MX" w:eastAsia="es-MX"/>
-              </w:rPr>
-            </w:pPr>
-          </w:p>
-        </w:tc>
-      </w:tr>
-      <w:tr>
-        <w:trPr>
-          <w:gridAfter w:val="4"/>
-          <w:wAfter w:w="3692" w:type="dxa"/>
-          <w:trHeight w:val="290"/>
-        </w:trPr>
-        <w:tc>
-          <w:tcPr>
-            <w:tcW w:w="2009" w:type="dxa"/>
-            <w:tcBorders>
-              <w:top w:val="nil"/>
-              <w:left w:val="nil"/>
-              <w:bottom w:val="nil"/>
-              <w:right w:val="nil"/>
-            </w:tcBorders>
-            <w:shd w:val="clear" w:color="auto" w:fill="auto"/>
-            <w:noWrap/>
-            <w:vAlign w:val="bottom"/>
-            <w:hideMark/>
-          </w:tcPr>
-          <w:p>
-            <w:pPr>
-              <w:widowControl/>
-              <w:jc w:val="center"/>
-              <w:rPr>
-                <w:rFonts w:ascii="Calibri" w:eastAsia="Times New Roman" w:hAnsi="Calibri" w:cs="Calibri"/>
-                <w:b/>
-                <w:bCs/>
-                <w:color w:val="000000"/>
-                <w:lang w:val="es-MX" w:eastAsia="es-MX"/>
-              </w:rPr>
-            </w:pPr>
-          </w:p>
-        </w:tc>
-        <w:tc>
-          <w:tcPr>
-            <w:tcW w:w="923" w:type="dxa"/>
-            <w:tcBorders>
-              <w:top w:val="nil"/>
-              <w:left w:val="nil"/>
-              <w:bottom w:val="nil"/>
-              <w:right w:val="nil"/>
-            </w:tcBorders>
-            <w:shd w:val="clear" w:color="auto" w:fill="auto"/>
-            <w:noWrap/>
-            <w:vAlign w:val="bottom"/>
-            <w:hideMark/>
-          </w:tcPr>
-          <w:p>
-            <w:pPr>
-              <w:widowControl/>
-              <w:rPr>
-                <w:rFonts w:ascii="Times New Roman" w:eastAsia="Times New Roman" w:hAnsi="Times New Roman" w:cs="Times New Roman"/>
-                <w:sz w:val="20"/>
-                <w:szCs w:val="20"/>
-                <w:lang w:val="es-MX" w:eastAsia="es-MX"/>
-              </w:rPr>
-            </w:pPr>
-          </w:p>
-        </w:tc>
-        <w:tc>
-          <w:tcPr>
-            <w:tcW w:w="923" w:type="dxa"/>
-            <w:tcBorders>
-              <w:top w:val="nil"/>
-              <w:left w:val="nil"/>
-              <w:bottom w:val="nil"/>
-              <w:right w:val="nil"/>
-            </w:tcBorders>
-            <w:shd w:val="clear" w:color="auto" w:fill="auto"/>
-            <w:noWrap/>
-            <w:vAlign w:val="bottom"/>
-            <w:hideMark/>
-          </w:tcPr>
-          <w:p>
-            <w:pPr>
-              <w:widowControl/>
-              <w:rPr>
-                <w:rFonts w:ascii="Times New Roman" w:eastAsia="Times New Roman" w:hAnsi="Times New Roman" w:cs="Times New Roman"/>
-                <w:sz w:val="20"/>
-                <w:szCs w:val="20"/>
-                <w:lang w:val="es-MX" w:eastAsia="es-MX"/>
-              </w:rPr>
-            </w:pPr>
-          </w:p>
-        </w:tc>
-        <w:tc>
-          <w:tcPr>
-            <w:tcW w:w="923" w:type="dxa"/>
-            <w:tcBorders>
-              <w:top w:val="nil"/>
-              <w:left w:val="nil"/>
-              <w:bottom w:val="nil"/>
-              <w:right w:val="nil"/>
-            </w:tcBorders>
-          </w:tcPr>
-          <w:p>
-            <w:pPr>
-              <w:widowControl/>
-              <w:rPr>
-                <w:rFonts w:ascii="Times New Roman" w:eastAsia="Times New Roman" w:hAnsi="Times New Roman" w:cs="Times New Roman"/>
-                <w:sz w:val="20"/>
-                <w:szCs w:val="20"/>
-                <w:lang w:val="es-MX" w:eastAsia="es-MX"/>
-              </w:rPr>
-            </w:pPr>
-          </w:p>
-        </w:tc>
-        <w:tc>
-          <w:tcPr>
-            <w:tcW w:w="923" w:type="dxa"/>
-            <w:tcBorders>
-              <w:top w:val="nil"/>
-              <w:left w:val="nil"/>
-              <w:bottom w:val="nil"/>
-              <w:right w:val="nil"/>
-            </w:tcBorders>
-          </w:tcPr>
-          <w:p>
-            <w:pPr>
-              <w:widowControl/>
-              <w:rPr>
-                <w:rFonts w:ascii="Times New Roman" w:eastAsia="Times New Roman" w:hAnsi="Times New Roman" w:cs="Times New Roman"/>
-                <w:sz w:val="20"/>
-                <w:szCs w:val="20"/>
                 <w:lang w:val="es-MX" w:eastAsia="es-MX"/>
               </w:rPr>
             </w:pPr>
@@ -11158,24 +11054,17 @@
     </w:tbl>
     <w:p>
       <w:pPr>
-        <w:spacing w:line="360" w:lineRule="exact"/>
-        <w:rPr>
-          <w:rFonts w:ascii="Arial" w:eastAsia="Times New Roman" w:hAnsi="Arial" w:cs="Arial"/>
-          <w:sz w:val="24"/>
-          <w:szCs w:val="24"/>
+        <w:pStyle w:val="Ttulo1"/>
+        <w:rPr>
+          <w:rFonts w:eastAsia="Times New Roman"/>
           <w:lang w:val="es-MX"/>
         </w:rPr>
       </w:pPr>
     </w:p>
     <w:sectPr>
-      <w:headerReference w:type="even" r:id="rId10"/>
-      <w:headerReference w:type="default" r:id="rId11"/>
-      <w:footerReference w:type="even" r:id="rId12"/>
-      <w:footerReference w:type="default" r:id="rId13"/>
-      <w:headerReference w:type="first" r:id="rId14"/>
-      <w:footerReference w:type="first" r:id="rId15"/>
+      <w:footerReference w:type="default" r:id="rId10"/>
       <w:pgSz w:w="15840" w:h="12240" w:orient="landscape"/>
-      <w:pgMar w:top="720" w:right="720" w:bottom="568" w:left="720" w:header="720" w:footer="720" w:gutter="0"/>
+      <w:pgMar w:top="720" w:right="720" w:bottom="142" w:left="720" w:header="720" w:footer="720" w:gutter="0"/>
       <w:cols w:space="720"/>
       <w:docGrid w:linePitch="299"/>
     </w:sectPr>
@@ -11203,16 +11092,6 @@
 </file>
 
 <file path=word/footer1.xml><?xml version="1.0" encoding="utf-8"?>
-<w:ftr xmlns:wpc="http://schemas.microsoft.com/office/word/2010/wordprocessingCanvas" xmlns:cx="http://schemas.microsoft.com/office/drawing/2014/chartex" xmlns:cx1="http://schemas.microsoft.com/office/drawing/2015/9/8/chartex" xmlns:cx2="http://schemas.microsoft.com/office/drawing/2015/10/21/chartex" xmlns:cx3="http://schemas.microsoft.com/office/drawing/2016/5/9/chartex" xmlns:cx4="http://schemas.microsoft.com/office/drawing/2016/5/10/chartex" xmlns:cx5="http://schemas.microsoft.com/office/drawing/2016/5/11/chartex" xmlns:cx6="http://schemas.microsoft.com/office/drawing/2016/5/12/chartex" xmlns:cx7="http://schemas.microsoft.com/office/drawing/2016/5/13/chartex" xmlns:cx8="http://schemas.microsoft.com/office/drawing/2016/5/14/chartex" xmlns:mc="http://schemas.openxmlformats.org/markup-compatibility/2006" xmlns:aink="http://schemas.microsoft.com/office/drawing/2016/ink" xmlns:am3d="http://schemas.microsoft.com/office/drawing/2017/model3d" xmlns:o="urn:schemas-microsoft-com:office:office" xmlns:oel="http://schemas.microsoft.com/office/2019/extlst" xmlns:r="http://schemas.openxmlformats.org/officeDocument/2006/relationships" xmlns:m="http://schemas.openxmlformats.org/officeDocument/2006/math" xmlns:v="urn:schemas-microsoft-com:vml" xmlns:wp14="http://schemas.microsoft.com/office/word/2010/wordprocessingDrawing" xmlns:wp="http://schemas.openxmlformats.org/drawingml/2006/wordprocessingDrawing" xmlns:w10="urn:schemas-microsoft-com:office:word" xmlns:w="http://schemas.openxmlformats.org/wordprocessingml/2006/main" xmlns:w14="http://schemas.microsoft.com/office/word/2010/wordml" xmlns:w15="http://schemas.microsoft.com/office/word/2012/wordml" xmlns:w16cex="http://schemas.microsoft.com/office/word/2018/wordml/cex" xmlns:w16cid="http://schemas.microsoft.com/office/word/2016/wordml/cid" xmlns:w16="http://schemas.microsoft.com/office/word/2018/wordml" xmlns:w16sdtdh="http://schemas.microsoft.com/office/word/2020/wordml/sdtdatahash" xmlns:w16se="http://schemas.microsoft.com/office/word/2015/wordml/symex" xmlns:wpg="http://schemas.microsoft.com/office/word/2010/wordprocessingGroup" xmlns:wpi="http://schemas.microsoft.com/office/word/2010/wordprocessingInk" xmlns:wne="http://schemas.microsoft.com/office/word/2006/wordml" xmlns:wps="http://schemas.microsoft.com/office/word/2010/wordprocessingShape" mc:Ignorable="w14 w15 w16se w16cid w16 w16cex w16sdtdh wp14">
-  <w:p>
-    <w:pPr>
-      <w:pStyle w:val="Piedepgina"/>
-    </w:pPr>
-  </w:p>
-</w:ftr>
-</file>
-
-<file path=word/footer2.xml><?xml version="1.0" encoding="utf-8"?>
 <w:ftr xmlns:wpc="http://schemas.microsoft.com/office/word/2010/wordprocessingCanvas" xmlns:cx="http://schemas.microsoft.com/office/drawing/2014/chartex" xmlns:cx1="http://schemas.microsoft.com/office/drawing/2015/9/8/chartex" xmlns:cx2="http://schemas.microsoft.com/office/drawing/2015/10/21/chartex" xmlns:cx3="http://schemas.microsoft.com/office/drawing/2016/5/9/chartex" xmlns:cx4="http://schemas.microsoft.com/office/drawing/2016/5/10/chartex" xmlns:cx5="http://schemas.microsoft.com/office/drawing/2016/5/11/chartex" xmlns:cx6="http://schemas.microsoft.com/office/drawing/2016/5/12/chartex" xmlns:cx7="http://schemas.microsoft.com/office/drawing/2016/5/13/chartex" xmlns:cx8="http://schemas.microsoft.com/office/drawing/2016/5/14/chartex" xmlns:mc="http://schemas.openxmlformats.org/markup-compatibility/2006" xmlns:aink="http://schemas.microsoft.com/office/drawing/2016/ink" xmlns:am3d="http://schemas.microsoft.com/office/drawing/2017/model3d" xmlns:o="urn:schemas-microsoft-com:office:office" xmlns:oel="http://schemas.microsoft.com/office/2019/extlst" xmlns:r="http://schemas.openxmlformats.org/officeDocument/2006/relationships" xmlns:m="http://schemas.openxmlformats.org/officeDocument/2006/math" xmlns:v="urn:schemas-microsoft-com:vml" xmlns:wp14="http://schemas.microsoft.com/office/word/2010/wordprocessingDrawing" xmlns:wp="http://schemas.openxmlformats.org/drawingml/2006/wordprocessingDrawing" xmlns:w10="urn:schemas-microsoft-com:office:word" xmlns:w="http://schemas.openxmlformats.org/wordprocessingml/2006/main" xmlns:w14="http://schemas.microsoft.com/office/word/2010/wordml" xmlns:w15="http://schemas.microsoft.com/office/word/2012/wordml" xmlns:w16cex="http://schemas.microsoft.com/office/word/2018/wordml/cex" xmlns:w16cid="http://schemas.microsoft.com/office/word/2016/wordml/cid" xmlns:w16="http://schemas.microsoft.com/office/word/2018/wordml" xmlns:w16sdtdh="http://schemas.microsoft.com/office/word/2020/wordml/sdtdatahash" xmlns:w16se="http://schemas.microsoft.com/office/word/2015/wordml/symex" xmlns:wpg="http://schemas.microsoft.com/office/word/2010/wordprocessingGroup" xmlns:wpi="http://schemas.microsoft.com/office/word/2010/wordprocessingInk" xmlns:wne="http://schemas.microsoft.com/office/word/2006/wordml" xmlns:wps="http://schemas.microsoft.com/office/word/2010/wordprocessingShape" mc:Ignorable="w14 w15 w16se w16cid w16 w16cex w16sdtdh wp14">
   <w:p>
     <w:pPr>
@@ -11411,16 +11290,6 @@
 </w:ftr>
 </file>
 
-<file path=word/footer3.xml><?xml version="1.0" encoding="utf-8"?>
-<w:ftr xmlns:wpc="http://schemas.microsoft.com/office/word/2010/wordprocessingCanvas" xmlns:cx="http://schemas.microsoft.com/office/drawing/2014/chartex" xmlns:cx1="http://schemas.microsoft.com/office/drawing/2015/9/8/chartex" xmlns:cx2="http://schemas.microsoft.com/office/drawing/2015/10/21/chartex" xmlns:cx3="http://schemas.microsoft.com/office/drawing/2016/5/9/chartex" xmlns:cx4="http://schemas.microsoft.com/office/drawing/2016/5/10/chartex" xmlns:cx5="http://schemas.microsoft.com/office/drawing/2016/5/11/chartex" xmlns:cx6="http://schemas.microsoft.com/office/drawing/2016/5/12/chartex" xmlns:cx7="http://schemas.microsoft.com/office/drawing/2016/5/13/chartex" xmlns:cx8="http://schemas.microsoft.com/office/drawing/2016/5/14/chartex" xmlns:mc="http://schemas.openxmlformats.org/markup-compatibility/2006" xmlns:aink="http://schemas.microsoft.com/office/drawing/2016/ink" xmlns:am3d="http://schemas.microsoft.com/office/drawing/2017/model3d" xmlns:o="urn:schemas-microsoft-com:office:office" xmlns:oel="http://schemas.microsoft.com/office/2019/extlst" xmlns:r="http://schemas.openxmlformats.org/officeDocument/2006/relationships" xmlns:m="http://schemas.openxmlformats.org/officeDocument/2006/math" xmlns:v="urn:schemas-microsoft-com:vml" xmlns:wp14="http://schemas.microsoft.com/office/word/2010/wordprocessingDrawing" xmlns:wp="http://schemas.openxmlformats.org/drawingml/2006/wordprocessingDrawing" xmlns:w10="urn:schemas-microsoft-com:office:word" xmlns:w="http://schemas.openxmlformats.org/wordprocessingml/2006/main" xmlns:w14="http://schemas.microsoft.com/office/word/2010/wordml" xmlns:w15="http://schemas.microsoft.com/office/word/2012/wordml" xmlns:w16cex="http://schemas.microsoft.com/office/word/2018/wordml/cex" xmlns:w16cid="http://schemas.microsoft.com/office/word/2016/wordml/cid" xmlns:w16="http://schemas.microsoft.com/office/word/2018/wordml" xmlns:w16sdtdh="http://schemas.microsoft.com/office/word/2020/wordml/sdtdatahash" xmlns:w16se="http://schemas.microsoft.com/office/word/2015/wordml/symex" xmlns:wpg="http://schemas.microsoft.com/office/word/2010/wordprocessingGroup" xmlns:wpi="http://schemas.microsoft.com/office/word/2010/wordprocessingInk" xmlns:wne="http://schemas.microsoft.com/office/word/2006/wordml" xmlns:wps="http://schemas.microsoft.com/office/word/2010/wordprocessingShape" mc:Ignorable="w14 w15 w16se w16cid w16 w16cex w16sdtdh wp14">
-  <w:p>
-    <w:pPr>
-      <w:pStyle w:val="Piedepgina"/>
-    </w:pPr>
-  </w:p>
-</w:ftr>
-</file>
-
 <file path=word/footnotes.xml><?xml version="1.0" encoding="utf-8"?>
 <w:footnotes xmlns:wpc="http://schemas.microsoft.com/office/word/2010/wordprocessingCanvas" xmlns:cx="http://schemas.microsoft.com/office/drawing/2014/chartex" xmlns:cx1="http://schemas.microsoft.com/office/drawing/2015/9/8/chartex" xmlns:cx2="http://schemas.microsoft.com/office/drawing/2015/10/21/chartex" xmlns:cx3="http://schemas.microsoft.com/office/drawing/2016/5/9/chartex" xmlns:cx4="http://schemas.microsoft.com/office/drawing/2016/5/10/chartex" xmlns:cx5="http://schemas.microsoft.com/office/drawing/2016/5/11/chartex" xmlns:cx6="http://schemas.microsoft.com/office/drawing/2016/5/12/chartex" xmlns:cx7="http://schemas.microsoft.com/office/drawing/2016/5/13/chartex" xmlns:cx8="http://schemas.microsoft.com/office/drawing/2016/5/14/chartex" xmlns:mc="http://schemas.openxmlformats.org/markup-compatibility/2006" xmlns:aink="http://schemas.microsoft.com/office/drawing/2016/ink" xmlns:am3d="http://schemas.microsoft.com/office/drawing/2017/model3d" xmlns:o="urn:schemas-microsoft-com:office:office" xmlns:oel="http://schemas.microsoft.com/office/2019/extlst" xmlns:r="http://schemas.openxmlformats.org/officeDocument/2006/relationships" xmlns:m="http://schemas.openxmlformats.org/officeDocument/2006/math" xmlns:v="urn:schemas-microsoft-com:vml" xmlns:wp14="http://schemas.microsoft.com/office/word/2010/wordprocessingDrawing" xmlns:wp="http://schemas.openxmlformats.org/drawingml/2006/wordprocessingDrawing" xmlns:w10="urn:schemas-microsoft-com:office:word" xmlns:w="http://schemas.openxmlformats.org/wordprocessingml/2006/main" xmlns:w14="http://schemas.microsoft.com/office/word/2010/wordml" xmlns:w15="http://schemas.microsoft.com/office/word/2012/wordml" xmlns:w16cex="http://schemas.microsoft.com/office/word/2018/wordml/cex" xmlns:w16cid="http://schemas.microsoft.com/office/word/2016/wordml/cid" xmlns:w16="http://schemas.microsoft.com/office/word/2018/wordml" xmlns:w16sdtdh="http://schemas.microsoft.com/office/word/2020/wordml/sdtdatahash" xmlns:w16se="http://schemas.microsoft.com/office/word/2015/wordml/symex" xmlns:wpg="http://schemas.microsoft.com/office/word/2010/wordprocessingGroup" xmlns:wpi="http://schemas.microsoft.com/office/word/2010/wordprocessingInk" xmlns:wne="http://schemas.microsoft.com/office/word/2006/wordml" xmlns:wps="http://schemas.microsoft.com/office/word/2010/wordprocessingShape" mc:Ignorable="w14 w15 w16se w16cid w16 w16cex w16sdtdh wp14">
   <w:footnote w:type="separator" w:id="-1">
@@ -11438,36 +11307,6 @@
     </w:p>
   </w:footnote>
 </w:footnotes>
-</file>
-
-<file path=word/header1.xml><?xml version="1.0" encoding="utf-8"?>
-<w:hdr xmlns:wpc="http://schemas.microsoft.com/office/word/2010/wordprocessingCanvas" xmlns:cx="http://schemas.microsoft.com/office/drawing/2014/chartex" xmlns:cx1="http://schemas.microsoft.com/office/drawing/2015/9/8/chartex" xmlns:cx2="http://schemas.microsoft.com/office/drawing/2015/10/21/chartex" xmlns:cx3="http://schemas.microsoft.com/office/drawing/2016/5/9/chartex" xmlns:cx4="http://schemas.microsoft.com/office/drawing/2016/5/10/chartex" xmlns:cx5="http://schemas.microsoft.com/office/drawing/2016/5/11/chartex" xmlns:cx6="http://schemas.microsoft.com/office/drawing/2016/5/12/chartex" xmlns:cx7="http://schemas.microsoft.com/office/drawing/2016/5/13/chartex" xmlns:cx8="http://schemas.microsoft.com/office/drawing/2016/5/14/chartex" xmlns:mc="http://schemas.openxmlformats.org/markup-compatibility/2006" xmlns:aink="http://schemas.microsoft.com/office/drawing/2016/ink" xmlns:am3d="http://schemas.microsoft.com/office/drawing/2017/model3d" xmlns:o="urn:schemas-microsoft-com:office:office" xmlns:oel="http://schemas.microsoft.com/office/2019/extlst" xmlns:r="http://schemas.openxmlformats.org/officeDocument/2006/relationships" xmlns:m="http://schemas.openxmlformats.org/officeDocument/2006/math" xmlns:v="urn:schemas-microsoft-com:vml" xmlns:wp14="http://schemas.microsoft.com/office/word/2010/wordprocessingDrawing" xmlns:wp="http://schemas.openxmlformats.org/drawingml/2006/wordprocessingDrawing" xmlns:w10="urn:schemas-microsoft-com:office:word" xmlns:w="http://schemas.openxmlformats.org/wordprocessingml/2006/main" xmlns:w14="http://schemas.microsoft.com/office/word/2010/wordml" xmlns:w15="http://schemas.microsoft.com/office/word/2012/wordml" xmlns:w16cex="http://schemas.microsoft.com/office/word/2018/wordml/cex" xmlns:w16cid="http://schemas.microsoft.com/office/word/2016/wordml/cid" xmlns:w16="http://schemas.microsoft.com/office/word/2018/wordml" xmlns:w16sdtdh="http://schemas.microsoft.com/office/word/2020/wordml/sdtdatahash" xmlns:w16se="http://schemas.microsoft.com/office/word/2015/wordml/symex" xmlns:wpg="http://schemas.microsoft.com/office/word/2010/wordprocessingGroup" xmlns:wpi="http://schemas.microsoft.com/office/word/2010/wordprocessingInk" xmlns:wne="http://schemas.microsoft.com/office/word/2006/wordml" xmlns:wps="http://schemas.microsoft.com/office/word/2010/wordprocessingShape" mc:Ignorable="w14 w15 w16se w16cid w16 w16cex w16sdtdh wp14">
-  <w:p>
-    <w:pPr>
-      <w:pStyle w:val="Encabezado"/>
-    </w:pPr>
-  </w:p>
-</w:hdr>
-</file>
-
-<file path=word/header2.xml><?xml version="1.0" encoding="utf-8"?>
-<w:hdr xmlns:wpc="http://schemas.microsoft.com/office/word/2010/wordprocessingCanvas" xmlns:cx="http://schemas.microsoft.com/office/drawing/2014/chartex" xmlns:cx1="http://schemas.microsoft.com/office/drawing/2015/9/8/chartex" xmlns:cx2="http://schemas.microsoft.com/office/drawing/2015/10/21/chartex" xmlns:cx3="http://schemas.microsoft.com/office/drawing/2016/5/9/chartex" xmlns:cx4="http://schemas.microsoft.com/office/drawing/2016/5/10/chartex" xmlns:cx5="http://schemas.microsoft.com/office/drawing/2016/5/11/chartex" xmlns:cx6="http://schemas.microsoft.com/office/drawing/2016/5/12/chartex" xmlns:cx7="http://schemas.microsoft.com/office/drawing/2016/5/13/chartex" xmlns:cx8="http://schemas.microsoft.com/office/drawing/2016/5/14/chartex" xmlns:mc="http://schemas.openxmlformats.org/markup-compatibility/2006" xmlns:aink="http://schemas.microsoft.com/office/drawing/2016/ink" xmlns:am3d="http://schemas.microsoft.com/office/drawing/2017/model3d" xmlns:o="urn:schemas-microsoft-com:office:office" xmlns:oel="http://schemas.microsoft.com/office/2019/extlst" xmlns:r="http://schemas.openxmlformats.org/officeDocument/2006/relationships" xmlns:m="http://schemas.openxmlformats.org/officeDocument/2006/math" xmlns:v="urn:schemas-microsoft-com:vml" xmlns:wp14="http://schemas.microsoft.com/office/word/2010/wordprocessingDrawing" xmlns:wp="http://schemas.openxmlformats.org/drawingml/2006/wordprocessingDrawing" xmlns:w10="urn:schemas-microsoft-com:office:word" xmlns:w="http://schemas.openxmlformats.org/wordprocessingml/2006/main" xmlns:w14="http://schemas.microsoft.com/office/word/2010/wordml" xmlns:w15="http://schemas.microsoft.com/office/word/2012/wordml" xmlns:w16cex="http://schemas.microsoft.com/office/word/2018/wordml/cex" xmlns:w16cid="http://schemas.microsoft.com/office/word/2016/wordml/cid" xmlns:w16="http://schemas.microsoft.com/office/word/2018/wordml" xmlns:w16sdtdh="http://schemas.microsoft.com/office/word/2020/wordml/sdtdatahash" xmlns:w16se="http://schemas.microsoft.com/office/word/2015/wordml/symex" xmlns:wpg="http://schemas.microsoft.com/office/word/2010/wordprocessingGroup" xmlns:wpi="http://schemas.microsoft.com/office/word/2010/wordprocessingInk" xmlns:wne="http://schemas.microsoft.com/office/word/2006/wordml" xmlns:wps="http://schemas.microsoft.com/office/word/2010/wordprocessingShape" mc:Ignorable="w14 w15 w16se w16cid w16 w16cex w16sdtdh wp14">
-  <w:p>
-    <w:pPr>
-      <w:pStyle w:val="Encabezado"/>
-    </w:pPr>
-  </w:p>
-</w:hdr>
-</file>
-
-<file path=word/header3.xml><?xml version="1.0" encoding="utf-8"?>
-<w:hdr xmlns:wpc="http://schemas.microsoft.com/office/word/2010/wordprocessingCanvas" xmlns:cx="http://schemas.microsoft.com/office/drawing/2014/chartex" xmlns:cx1="http://schemas.microsoft.com/office/drawing/2015/9/8/chartex" xmlns:cx2="http://schemas.microsoft.com/office/drawing/2015/10/21/chartex" xmlns:cx3="http://schemas.microsoft.com/office/drawing/2016/5/9/chartex" xmlns:cx4="http://schemas.microsoft.com/office/drawing/2016/5/10/chartex" xmlns:cx5="http://schemas.microsoft.com/office/drawing/2016/5/11/chartex" xmlns:cx6="http://schemas.microsoft.com/office/drawing/2016/5/12/chartex" xmlns:cx7="http://schemas.microsoft.com/office/drawing/2016/5/13/chartex" xmlns:cx8="http://schemas.microsoft.com/office/drawing/2016/5/14/chartex" xmlns:mc="http://schemas.openxmlformats.org/markup-compatibility/2006" xmlns:aink="http://schemas.microsoft.com/office/drawing/2016/ink" xmlns:am3d="http://schemas.microsoft.com/office/drawing/2017/model3d" xmlns:o="urn:schemas-microsoft-com:office:office" xmlns:oel="http://schemas.microsoft.com/office/2019/extlst" xmlns:r="http://schemas.openxmlformats.org/officeDocument/2006/relationships" xmlns:m="http://schemas.openxmlformats.org/officeDocument/2006/math" xmlns:v="urn:schemas-microsoft-com:vml" xmlns:wp14="http://schemas.microsoft.com/office/word/2010/wordprocessingDrawing" xmlns:wp="http://schemas.openxmlformats.org/drawingml/2006/wordprocessingDrawing" xmlns:w10="urn:schemas-microsoft-com:office:word" xmlns:w="http://schemas.openxmlformats.org/wordprocessingml/2006/main" xmlns:w14="http://schemas.microsoft.com/office/word/2010/wordml" xmlns:w15="http://schemas.microsoft.com/office/word/2012/wordml" xmlns:w16cex="http://schemas.microsoft.com/office/word/2018/wordml/cex" xmlns:w16cid="http://schemas.microsoft.com/office/word/2016/wordml/cid" xmlns:w16="http://schemas.microsoft.com/office/word/2018/wordml" xmlns:w16sdtdh="http://schemas.microsoft.com/office/word/2020/wordml/sdtdatahash" xmlns:w16se="http://schemas.microsoft.com/office/word/2015/wordml/symex" xmlns:wpg="http://schemas.microsoft.com/office/word/2010/wordprocessingGroup" xmlns:wpi="http://schemas.microsoft.com/office/word/2010/wordprocessingInk" xmlns:wne="http://schemas.microsoft.com/office/word/2006/wordml" xmlns:wps="http://schemas.microsoft.com/office/word/2010/wordprocessingShape" mc:Ignorable="w14 w15 w16se w16cid w16 w16cex w16sdtdh wp14">
-  <w:p>
-    <w:pPr>
-      <w:pStyle w:val="Encabezado"/>
-    </w:pPr>
-  </w:p>
-</w:hdr>
 </file>
 
 <file path=word/numbering.xml><?xml version="1.0" encoding="utf-8"?>
@@ -12198,6 +12037,27 @@
     <w:name w:val="Normal"/>
     <w:qFormat/>
   </w:style>
+  <w:style w:type="paragraph" w:styleId="Ttulo1">
+    <w:name w:val="heading 1"/>
+    <w:basedOn w:val="Normal"/>
+    <w:next w:val="Normal"/>
+    <w:link w:val="Ttulo1Car"/>
+    <w:uiPriority w:val="9"/>
+    <w:qFormat/>
+    <w:rsid w:val="00861B29"/>
+    <w:pPr>
+      <w:keepNext/>
+      <w:keepLines/>
+      <w:spacing w:before="240"/>
+      <w:outlineLvl w:val="0"/>
+    </w:pPr>
+    <w:rPr>
+      <w:rFonts w:asciiTheme="majorHAnsi" w:eastAsiaTheme="majorEastAsia" w:hAnsiTheme="majorHAnsi" w:cstheme="majorBidi"/>
+      <w:color w:val="365F91" w:themeColor="accent1" w:themeShade="BF"/>
+      <w:sz w:val="32"/>
+      <w:szCs w:val="32"/>
+    </w:rPr>
+  </w:style>
   <w:style w:type="character" w:default="1" w:styleId="Fuentedeprrafopredeter">
     <w:name w:val="Default Paragraph Font"/>
     <w:uiPriority w:val="1"/>
@@ -12335,6 +12195,19 @@
         <w:insideV w:val="single" w:sz="4" w:space="0" w:color="auto"/>
       </w:tblBorders>
     </w:tblPr>
+  </w:style>
+  <w:style w:type="character" w:customStyle="1" w:styleId="Ttulo1Car">
+    <w:name w:val="Título 1 Car"/>
+    <w:basedOn w:val="Fuentedeprrafopredeter"/>
+    <w:link w:val="Ttulo1"/>
+    <w:uiPriority w:val="9"/>
+    <w:rsid w:val="00861B29"/>
+    <w:rPr>
+      <w:rFonts w:asciiTheme="majorHAnsi" w:eastAsiaTheme="majorEastAsia" w:hAnsiTheme="majorHAnsi" w:cstheme="majorBidi"/>
+      <w:color w:val="365F91" w:themeColor="accent1" w:themeShade="BF"/>
+      <w:sz w:val="32"/>
+      <w:szCs w:val="32"/>
+    </w:rPr>
   </w:style>
 </w:styles>
 </file>

--- a/Calendario2023/Ejercicios/2_CableadoEstructurado/2_Diseño_cableado_estructurado.docx
+++ b/Calendario2023/Ejercicios/2_CableadoEstructurado/2_Diseño_cableado_estructurado.docx
@@ -432,6 +432,901 @@
           <w:lang w:val="es-MX"/>
         </w:rPr>
       </w:pPr>
+      <w:r>
+        <w:rPr>
+          <w:rFonts w:ascii="Arial" w:hAnsi="Arial" w:cs="Arial"/>
+          <w:b/>
+          <w:noProof/>
+          <w:spacing w:val="-1"/>
+          <w:sz w:val="24"/>
+          <w:szCs w:val="24"/>
+          <w:lang w:val="es-MX"/>
+        </w:rPr>
+        <mc:AlternateContent>
+          <mc:Choice Requires="wps">
+            <w:drawing>
+              <wp:anchor distT="45720" distB="45720" distL="114300" distR="114300" simplePos="0" relativeHeight="251665408" behindDoc="0" locked="0" layoutInCell="1" allowOverlap="1" wp14:anchorId="3414EB84" wp14:editId="02B6BC30">
+                <wp:simplePos x="0" y="0"/>
+                <wp:positionH relativeFrom="column">
+                  <wp:posOffset>8604250</wp:posOffset>
+                </wp:positionH>
+                <wp:positionV relativeFrom="paragraph">
+                  <wp:posOffset>617855</wp:posOffset>
+                </wp:positionV>
+                <wp:extent cx="381000" cy="488950"/>
+                <wp:effectExtent l="0" t="0" r="0" b="6350"/>
+                <wp:wrapNone/>
+                <wp:docPr id="686445017" name="Cuadro de texto 2"/>
+                <wp:cNvGraphicFramePr>
+                  <a:graphicFrameLocks xmlns:a="http://schemas.openxmlformats.org/drawingml/2006/main"/>
+                </wp:cNvGraphicFramePr>
+                <a:graphic xmlns:a="http://schemas.openxmlformats.org/drawingml/2006/main">
+                  <a:graphicData uri="http://schemas.microsoft.com/office/word/2010/wordprocessingShape">
+                    <wps:wsp>
+                      <wps:cNvSpPr txBox="1">
+                        <a:spLocks noChangeArrowheads="1"/>
+                      </wps:cNvSpPr>
+                      <wps:spPr bwMode="auto">
+                        <a:xfrm>
+                          <a:off x="0" y="0"/>
+                          <a:ext cx="381000" cy="488950"/>
+                        </a:xfrm>
+                        <a:prstGeom prst="rect">
+                          <a:avLst/>
+                        </a:prstGeom>
+                        <a:noFill/>
+                        <a:ln w="9525">
+                          <a:noFill/>
+                          <a:miter lim="800000"/>
+                          <a:headEnd/>
+                          <a:tailEnd/>
+                        </a:ln>
+                      </wps:spPr>
+                      <wps:txbx>
+                        <w:txbxContent>
+                          <w:p>
+                            <w:pPr>
+                              <w:rPr>
+                                <w:lang w:val="es-MX"/>
+                              </w:rPr>
+                            </w:pPr>
+                            <w:r>
+                              <w:rPr>
+                                <w:rFonts w:ascii="Arial" w:eastAsia="Times New Roman" w:hAnsi="Arial" w:cs="Arial"/>
+                                <w:noProof/>
+                                <w:sz w:val="20"/>
+                                <w:szCs w:val="20"/>
+                              </w:rPr>
+                              <w:drawing>
+                                <wp:inline distT="0" distB="0" distL="0" distR="0" wp14:anchorId="1BB45367" wp14:editId="6FF056B4">
+                                  <wp:extent cx="181950" cy="203200"/>
+                                  <wp:effectExtent l="0" t="0" r="8890" b="6350"/>
+                                  <wp:docPr id="1582253048" name="Imagen 1582253048" descr="Imagen que contiene Forma&#10;&#10;Descripción generada automáticamente"/>
+                                  <wp:cNvGraphicFramePr>
+                                    <a:graphicFrameLocks xmlns:a="http://schemas.openxmlformats.org/drawingml/2006/main" noChangeAspect="1"/>
+                                  </wp:cNvGraphicFramePr>
+                                  <a:graphic xmlns:a="http://schemas.openxmlformats.org/drawingml/2006/main">
+                                    <a:graphicData uri="http://schemas.openxmlformats.org/drawingml/2006/picture">
+                                      <pic:pic xmlns:pic="http://schemas.openxmlformats.org/drawingml/2006/picture">
+                                        <pic:nvPicPr>
+                                          <pic:cNvPr id="1366963666" name="Imagen 2" descr="Imagen que contiene Forma&#10;&#10;Descripción generada automáticamente"/>
+                                          <pic:cNvPicPr>
+                                            <a:picLocks noChangeAspect="1" noChangeArrowheads="1"/>
+                                          </pic:cNvPicPr>
+                                        </pic:nvPicPr>
+                                        <pic:blipFill>
+                                          <a:blip r:embed="rId7">
+                                            <a:extLst>
+                                              <a:ext uri="{28A0092B-C50C-407E-A947-70E740481C1C}">
+                                                <a14:useLocalDpi xmlns:a14="http://schemas.microsoft.com/office/drawing/2010/main" val="0"/>
+                                              </a:ext>
+                                            </a:extLst>
+                                          </a:blip>
+                                          <a:srcRect/>
+                                          <a:stretch>
+                                            <a:fillRect/>
+                                          </a:stretch>
+                                        </pic:blipFill>
+                                        <pic:spPr bwMode="auto">
+                                          <a:xfrm>
+                                            <a:off x="0" y="0"/>
+                                            <a:ext cx="182832" cy="204185"/>
+                                          </a:xfrm>
+                                          <a:prstGeom prst="rect">
+                                            <a:avLst/>
+                                          </a:prstGeom>
+                                          <a:noFill/>
+                                          <a:ln>
+                                            <a:noFill/>
+                                          </a:ln>
+                                        </pic:spPr>
+                                      </pic:pic>
+                                    </a:graphicData>
+                                  </a:graphic>
+                                </wp:inline>
+                              </w:drawing>
+                            </w:r>
+                            <w:r>
+                              <w:rPr>
+                                <w:rFonts w:ascii="Arial" w:hAnsi="Arial" w:cs="Arial"/>
+                                <w:b/>
+                                <w:noProof/>
+                                <w:spacing w:val="-1"/>
+                                <w:sz w:val="24"/>
+                                <w:szCs w:val="24"/>
+                                <w:lang w:val="es-MX"/>
+                              </w:rPr>
+                              <w:drawing>
+                                <wp:inline distT="0" distB="0" distL="0" distR="0" wp14:anchorId="723B31BF" wp14:editId="63F05E0D">
+                                  <wp:extent cx="184986" cy="171450"/>
+                                  <wp:effectExtent l="0" t="0" r="5715" b="0"/>
+                                  <wp:docPr id="885662683" name="Imagen 885662683"/>
+                                  <wp:cNvGraphicFramePr>
+                                    <a:graphicFrameLocks xmlns:a="http://schemas.openxmlformats.org/drawingml/2006/main" noChangeAspect="1"/>
+                                  </wp:cNvGraphicFramePr>
+                                  <a:graphic xmlns:a="http://schemas.openxmlformats.org/drawingml/2006/main">
+                                    <a:graphicData uri="http://schemas.openxmlformats.org/drawingml/2006/picture">
+                                      <pic:pic xmlns:pic="http://schemas.openxmlformats.org/drawingml/2006/picture">
+                                        <pic:nvPicPr>
+                                          <pic:cNvPr id="0" name="Picture 1"/>
+                                          <pic:cNvPicPr>
+                                            <a:picLocks noChangeAspect="1" noChangeArrowheads="1"/>
+                                          </pic:cNvPicPr>
+                                        </pic:nvPicPr>
+                                        <pic:blipFill>
+                                          <a:blip r:embed="rId8">
+                                            <a:extLst>
+                                              <a:ext uri="{28A0092B-C50C-407E-A947-70E740481C1C}">
+                                                <a14:useLocalDpi xmlns:a14="http://schemas.microsoft.com/office/drawing/2010/main" val="0"/>
+                                              </a:ext>
+                                            </a:extLst>
+                                          </a:blip>
+                                          <a:srcRect/>
+                                          <a:stretch>
+                                            <a:fillRect/>
+                                          </a:stretch>
+                                        </pic:blipFill>
+                                        <pic:spPr bwMode="auto">
+                                          <a:xfrm>
+                                            <a:off x="0" y="0"/>
+                                            <a:ext cx="201900" cy="187127"/>
+                                          </a:xfrm>
+                                          <a:prstGeom prst="rect">
+                                            <a:avLst/>
+                                          </a:prstGeom>
+                                          <a:noFill/>
+                                          <a:ln>
+                                            <a:noFill/>
+                                          </a:ln>
+                                        </pic:spPr>
+                                      </pic:pic>
+                                    </a:graphicData>
+                                  </a:graphic>
+                                </wp:inline>
+                              </w:drawing>
+                            </w:r>
+                          </w:p>
+                        </w:txbxContent>
+                      </wps:txbx>
+                      <wps:bodyPr rot="0" vert="horz" wrap="square" lIns="91440" tIns="45720" rIns="91440" bIns="45720" anchor="t" anchorCtr="0">
+                        <a:noAutofit/>
+                      </wps:bodyPr>
+                    </wps:wsp>
+                  </a:graphicData>
+                </a:graphic>
+                <wp14:sizeRelH relativeFrom="margin">
+                  <wp14:pctWidth>0</wp14:pctWidth>
+                </wp14:sizeRelH>
+                <wp14:sizeRelV relativeFrom="margin">
+                  <wp14:pctHeight>0</wp14:pctHeight>
+                </wp14:sizeRelV>
+              </wp:anchor>
+            </w:drawing>
+          </mc:Choice>
+          <mc:Fallback>
+            <w:pict>
+              <v:shapetype w14:anchorId="3414EB84" id="_x0000_t202" coordsize="21600,21600" o:spt="202" path="m,l,21600r21600,l21600,xe">
+                <v:stroke joinstyle="miter"/>
+                <v:path gradientshapeok="t" o:connecttype="rect"/>
+              </v:shapetype>
+              <v:shape id="Cuadro de texto 2" o:spid="_x0000_s1026" type="#_x0000_t202" style="position:absolute;left:0;text-align:left;margin-left:677.5pt;margin-top:48.65pt;width:30pt;height:38.5pt;z-index:251665408;visibility:visible;mso-wrap-style:square;mso-width-percent:0;mso-height-percent:0;mso-wrap-distance-left:9pt;mso-wrap-distance-top:3.6pt;mso-wrap-distance-right:9pt;mso-wrap-distance-bottom:3.6pt;mso-position-horizontal:absolute;mso-position-horizontal-relative:text;mso-position-vertical:absolute;mso-position-vertical-relative:text;mso-width-percent:0;mso-height-percent:0;mso-width-relative:margin;mso-height-relative:margin;v-text-anchor:top" o:gfxdata="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" filled="f" stroked="f">
+                <v:textbox>
+                  <w:txbxContent>
+                    <w:p>
+                      <w:pPr>
+                        <w:rPr>
+                          <w:lang w:val="es-MX"/>
+                        </w:rPr>
+                      </w:pPr>
+                      <w:r>
+                        <w:rPr>
+                          <w:rFonts w:ascii="Arial" w:eastAsia="Times New Roman" w:hAnsi="Arial" w:cs="Arial"/>
+                          <w:noProof/>
+                          <w:sz w:val="20"/>
+                          <w:szCs w:val="20"/>
+                        </w:rPr>
+                        <w:drawing>
+                          <wp:inline distT="0" distB="0" distL="0" distR="0" wp14:anchorId="1BB45367" wp14:editId="6FF056B4">
+                            <wp:extent cx="181950" cy="203200"/>
+                            <wp:effectExtent l="0" t="0" r="8890" b="6350"/>
+                            <wp:docPr id="1582253048" name="Imagen 1582253048" descr="Imagen que contiene Forma&#10;&#10;Descripción generada automáticamente"/>
+                            <wp:cNvGraphicFramePr>
+                              <a:graphicFrameLocks xmlns:a="http://schemas.openxmlformats.org/drawingml/2006/main" noChangeAspect="1"/>
+                            </wp:cNvGraphicFramePr>
+                            <a:graphic xmlns:a="http://schemas.openxmlformats.org/drawingml/2006/main">
+                              <a:graphicData uri="http://schemas.openxmlformats.org/drawingml/2006/picture">
+                                <pic:pic xmlns:pic="http://schemas.openxmlformats.org/drawingml/2006/picture">
+                                  <pic:nvPicPr>
+                                    <pic:cNvPr id="1366963666" name="Imagen 2" descr="Imagen que contiene Forma&#10;&#10;Descripción generada automáticamente"/>
+                                    <pic:cNvPicPr>
+                                      <a:picLocks noChangeAspect="1" noChangeArrowheads="1"/>
+                                    </pic:cNvPicPr>
+                                  </pic:nvPicPr>
+                                  <pic:blipFill>
+                                    <a:blip r:embed="rId7">
+                                      <a:extLst>
+                                        <a:ext uri="{28A0092B-C50C-407E-A947-70E740481C1C}">
+                                          <a14:useLocalDpi xmlns:a14="http://schemas.microsoft.com/office/drawing/2010/main" val="0"/>
+                                        </a:ext>
+                                      </a:extLst>
+                                    </a:blip>
+                                    <a:srcRect/>
+                                    <a:stretch>
+                                      <a:fillRect/>
+                                    </a:stretch>
+                                  </pic:blipFill>
+                                  <pic:spPr bwMode="auto">
+                                    <a:xfrm>
+                                      <a:off x="0" y="0"/>
+                                      <a:ext cx="182832" cy="204185"/>
+                                    </a:xfrm>
+                                    <a:prstGeom prst="rect">
+                                      <a:avLst/>
+                                    </a:prstGeom>
+                                    <a:noFill/>
+                                    <a:ln>
+                                      <a:noFill/>
+                                    </a:ln>
+                                  </pic:spPr>
+                                </pic:pic>
+                              </a:graphicData>
+                            </a:graphic>
+                          </wp:inline>
+                        </w:drawing>
+                      </w:r>
+                      <w:r>
+                        <w:rPr>
+                          <w:rFonts w:ascii="Arial" w:hAnsi="Arial" w:cs="Arial"/>
+                          <w:b/>
+                          <w:noProof/>
+                          <w:spacing w:val="-1"/>
+                          <w:sz w:val="24"/>
+                          <w:szCs w:val="24"/>
+                          <w:lang w:val="es-MX"/>
+                        </w:rPr>
+                        <w:drawing>
+                          <wp:inline distT="0" distB="0" distL="0" distR="0" wp14:anchorId="723B31BF" wp14:editId="63F05E0D">
+                            <wp:extent cx="184986" cy="171450"/>
+                            <wp:effectExtent l="0" t="0" r="5715" b="0"/>
+                            <wp:docPr id="885662683" name="Imagen 885662683"/>
+                            <wp:cNvGraphicFramePr>
+                              <a:graphicFrameLocks xmlns:a="http://schemas.openxmlformats.org/drawingml/2006/main" noChangeAspect="1"/>
+                            </wp:cNvGraphicFramePr>
+                            <a:graphic xmlns:a="http://schemas.openxmlformats.org/drawingml/2006/main">
+                              <a:graphicData uri="http://schemas.openxmlformats.org/drawingml/2006/picture">
+                                <pic:pic xmlns:pic="http://schemas.openxmlformats.org/drawingml/2006/picture">
+                                  <pic:nvPicPr>
+                                    <pic:cNvPr id="0" name="Picture 1"/>
+                                    <pic:cNvPicPr>
+                                      <a:picLocks noChangeAspect="1" noChangeArrowheads="1"/>
+                                    </pic:cNvPicPr>
+                                  </pic:nvPicPr>
+                                  <pic:blipFill>
+                                    <a:blip r:embed="rId8">
+                                      <a:extLst>
+                                        <a:ext uri="{28A0092B-C50C-407E-A947-70E740481C1C}">
+                                          <a14:useLocalDpi xmlns:a14="http://schemas.microsoft.com/office/drawing/2010/main" val="0"/>
+                                        </a:ext>
+                                      </a:extLst>
+                                    </a:blip>
+                                    <a:srcRect/>
+                                    <a:stretch>
+                                      <a:fillRect/>
+                                    </a:stretch>
+                                  </pic:blipFill>
+                                  <pic:spPr bwMode="auto">
+                                    <a:xfrm>
+                                      <a:off x="0" y="0"/>
+                                      <a:ext cx="201900" cy="187127"/>
+                                    </a:xfrm>
+                                    <a:prstGeom prst="rect">
+                                      <a:avLst/>
+                                    </a:prstGeom>
+                                    <a:noFill/>
+                                    <a:ln>
+                                      <a:noFill/>
+                                    </a:ln>
+                                  </pic:spPr>
+                                </pic:pic>
+                              </a:graphicData>
+                            </a:graphic>
+                          </wp:inline>
+                        </w:drawing>
+                      </w:r>
+                    </w:p>
+                  </w:txbxContent>
+                </v:textbox>
+              </v:shape>
+            </w:pict>
+          </mc:Fallback>
+        </mc:AlternateContent>
+      </w:r>
+      <w:r>
+        <w:rPr>
+          <w:rFonts w:ascii="Arial" w:hAnsi="Arial" w:cs="Arial"/>
+          <w:b/>
+          <w:noProof/>
+          <w:spacing w:val="-1"/>
+          <w:sz w:val="24"/>
+          <w:szCs w:val="24"/>
+          <w:lang w:val="es-MX"/>
+        </w:rPr>
+        <mc:AlternateContent>
+          <mc:Choice Requires="wps">
+            <w:drawing>
+              <wp:anchor distT="45720" distB="45720" distL="114300" distR="114300" simplePos="0" relativeHeight="251663360" behindDoc="0" locked="0" layoutInCell="1" allowOverlap="1" wp14:anchorId="0C1DD2D4" wp14:editId="19D3C63C">
+                <wp:simplePos x="0" y="0"/>
+                <wp:positionH relativeFrom="column">
+                  <wp:posOffset>8356600</wp:posOffset>
+                </wp:positionH>
+                <wp:positionV relativeFrom="paragraph">
+                  <wp:posOffset>617855</wp:posOffset>
+                </wp:positionV>
+                <wp:extent cx="406400" cy="355600"/>
+                <wp:effectExtent l="0" t="0" r="0" b="6350"/>
+                <wp:wrapNone/>
+                <wp:docPr id="6772014" name="Cuadro de texto 2"/>
+                <wp:cNvGraphicFramePr>
+                  <a:graphicFrameLocks xmlns:a="http://schemas.openxmlformats.org/drawingml/2006/main"/>
+                </wp:cNvGraphicFramePr>
+                <a:graphic xmlns:a="http://schemas.openxmlformats.org/drawingml/2006/main">
+                  <a:graphicData uri="http://schemas.microsoft.com/office/word/2010/wordprocessingShape">
+                    <wps:wsp>
+                      <wps:cNvSpPr txBox="1">
+                        <a:spLocks noChangeArrowheads="1"/>
+                      </wps:cNvSpPr>
+                      <wps:spPr bwMode="auto">
+                        <a:xfrm>
+                          <a:off x="0" y="0"/>
+                          <a:ext cx="406400" cy="355600"/>
+                        </a:xfrm>
+                        <a:prstGeom prst="rect">
+                          <a:avLst/>
+                        </a:prstGeom>
+                        <a:noFill/>
+                        <a:ln w="9525">
+                          <a:noFill/>
+                          <a:miter lim="800000"/>
+                          <a:headEnd/>
+                          <a:tailEnd/>
+                        </a:ln>
+                      </wps:spPr>
+                      <wps:txbx>
+                        <w:txbxContent>
+                          <w:p>
+                            <w:pPr>
+                              <w:rPr>
+                                <w:lang w:val="es-MX"/>
+                              </w:rPr>
+                            </w:pPr>
+                            <w:r>
+                              <w:rPr>
+                                <w:rFonts w:ascii="Arial" w:eastAsia="Times New Roman" w:hAnsi="Arial" w:cs="Arial"/>
+                                <w:noProof/>
+                                <w:sz w:val="20"/>
+                                <w:szCs w:val="20"/>
+                              </w:rPr>
+                              <w:drawing>
+                                <wp:inline distT="0" distB="0" distL="0" distR="0" wp14:anchorId="65F5CF60" wp14:editId="22218DB0">
+                                  <wp:extent cx="181950" cy="203200"/>
+                                  <wp:effectExtent l="0" t="0" r="8890" b="6350"/>
+                                  <wp:docPr id="1058667502" name="Imagen 1058667502" descr="Imagen que contiene Forma&#10;&#10;Descripción generada automáticamente"/>
+                                  <wp:cNvGraphicFramePr>
+                                    <a:graphicFrameLocks xmlns:a="http://schemas.openxmlformats.org/drawingml/2006/main" noChangeAspect="1"/>
+                                  </wp:cNvGraphicFramePr>
+                                  <a:graphic xmlns:a="http://schemas.openxmlformats.org/drawingml/2006/main">
+                                    <a:graphicData uri="http://schemas.openxmlformats.org/drawingml/2006/picture">
+                                      <pic:pic xmlns:pic="http://schemas.openxmlformats.org/drawingml/2006/picture">
+                                        <pic:nvPicPr>
+                                          <pic:cNvPr id="1366963666" name="Imagen 2" descr="Imagen que contiene Forma&#10;&#10;Descripción generada automáticamente"/>
+                                          <pic:cNvPicPr>
+                                            <a:picLocks noChangeAspect="1" noChangeArrowheads="1"/>
+                                          </pic:cNvPicPr>
+                                        </pic:nvPicPr>
+                                        <pic:blipFill>
+                                          <a:blip r:embed="rId7">
+                                            <a:extLst>
+                                              <a:ext uri="{28A0092B-C50C-407E-A947-70E740481C1C}">
+                                                <a14:useLocalDpi xmlns:a14="http://schemas.microsoft.com/office/drawing/2010/main" val="0"/>
+                                              </a:ext>
+                                            </a:extLst>
+                                          </a:blip>
+                                          <a:srcRect/>
+                                          <a:stretch>
+                                            <a:fillRect/>
+                                          </a:stretch>
+                                        </pic:blipFill>
+                                        <pic:spPr bwMode="auto">
+                                          <a:xfrm>
+                                            <a:off x="0" y="0"/>
+                                            <a:ext cx="182832" cy="204185"/>
+                                          </a:xfrm>
+                                          <a:prstGeom prst="rect">
+                                            <a:avLst/>
+                                          </a:prstGeom>
+                                          <a:noFill/>
+                                          <a:ln>
+                                            <a:noFill/>
+                                          </a:ln>
+                                        </pic:spPr>
+                                      </pic:pic>
+                                    </a:graphicData>
+                                  </a:graphic>
+                                </wp:inline>
+                              </w:drawing>
+                            </w:r>
+                          </w:p>
+                        </w:txbxContent>
+                      </wps:txbx>
+                      <wps:bodyPr rot="0" vert="horz" wrap="square" lIns="91440" tIns="45720" rIns="91440" bIns="45720" anchor="t" anchorCtr="0">
+                        <a:noAutofit/>
+                      </wps:bodyPr>
+                    </wps:wsp>
+                  </a:graphicData>
+                </a:graphic>
+                <wp14:sizeRelH relativeFrom="margin">
+                  <wp14:pctWidth>0</wp14:pctWidth>
+                </wp14:sizeRelH>
+                <wp14:sizeRelV relativeFrom="margin">
+                  <wp14:pctHeight>0</wp14:pctHeight>
+                </wp14:sizeRelV>
+              </wp:anchor>
+            </w:drawing>
+          </mc:Choice>
+          <mc:Fallback>
+            <w:pict>
+              <v:shape w14:anchorId="0C1DD2D4" id="_x0000_s1027" type="#_x0000_t202" style="position:absolute;left:0;text-align:left;margin-left:658pt;margin-top:48.65pt;width:32pt;height:28pt;z-index:251663360;visibility:visible;mso-wrap-style:square;mso-width-percent:0;mso-height-percent:0;mso-wrap-distance-left:9pt;mso-wrap-distance-top:3.6pt;mso-wrap-distance-right:9pt;mso-wrap-distance-bottom:3.6pt;mso-position-horizontal:absolute;mso-position-horizontal-relative:text;mso-position-vertical:absolute;mso-position-vertical-relative:text;mso-width-percent:0;mso-height-percent:0;mso-width-relative:margin;mso-height-relative:margin;v-text-anchor:top" o:gfxdata="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" filled="f" stroked="f">
+                <v:textbox>
+                  <w:txbxContent>
+                    <w:p>
+                      <w:pPr>
+                        <w:rPr>
+                          <w:lang w:val="es-MX"/>
+                        </w:rPr>
+                      </w:pPr>
+                      <w:r>
+                        <w:rPr>
+                          <w:rFonts w:ascii="Arial" w:eastAsia="Times New Roman" w:hAnsi="Arial" w:cs="Arial"/>
+                          <w:noProof/>
+                          <w:sz w:val="20"/>
+                          <w:szCs w:val="20"/>
+                        </w:rPr>
+                        <w:drawing>
+                          <wp:inline distT="0" distB="0" distL="0" distR="0" wp14:anchorId="65F5CF60" wp14:editId="22218DB0">
+                            <wp:extent cx="181950" cy="203200"/>
+                            <wp:effectExtent l="0" t="0" r="8890" b="6350"/>
+                            <wp:docPr id="1058667502" name="Imagen 1058667502" descr="Imagen que contiene Forma&#10;&#10;Descripción generada automáticamente"/>
+                            <wp:cNvGraphicFramePr>
+                              <a:graphicFrameLocks xmlns:a="http://schemas.openxmlformats.org/drawingml/2006/main" noChangeAspect="1"/>
+                            </wp:cNvGraphicFramePr>
+                            <a:graphic xmlns:a="http://schemas.openxmlformats.org/drawingml/2006/main">
+                              <a:graphicData uri="http://schemas.openxmlformats.org/drawingml/2006/picture">
+                                <pic:pic xmlns:pic="http://schemas.openxmlformats.org/drawingml/2006/picture">
+                                  <pic:nvPicPr>
+                                    <pic:cNvPr id="1366963666" name="Imagen 2" descr="Imagen que contiene Forma&#10;&#10;Descripción generada automáticamente"/>
+                                    <pic:cNvPicPr>
+                                      <a:picLocks noChangeAspect="1" noChangeArrowheads="1"/>
+                                    </pic:cNvPicPr>
+                                  </pic:nvPicPr>
+                                  <pic:blipFill>
+                                    <a:blip r:embed="rId7">
+                                      <a:extLst>
+                                        <a:ext uri="{28A0092B-C50C-407E-A947-70E740481C1C}">
+                                          <a14:useLocalDpi xmlns:a14="http://schemas.microsoft.com/office/drawing/2010/main" val="0"/>
+                                        </a:ext>
+                                      </a:extLst>
+                                    </a:blip>
+                                    <a:srcRect/>
+                                    <a:stretch>
+                                      <a:fillRect/>
+                                    </a:stretch>
+                                  </pic:blipFill>
+                                  <pic:spPr bwMode="auto">
+                                    <a:xfrm>
+                                      <a:off x="0" y="0"/>
+                                      <a:ext cx="182832" cy="204185"/>
+                                    </a:xfrm>
+                                    <a:prstGeom prst="rect">
+                                      <a:avLst/>
+                                    </a:prstGeom>
+                                    <a:noFill/>
+                                    <a:ln>
+                                      <a:noFill/>
+                                    </a:ln>
+                                  </pic:spPr>
+                                </pic:pic>
+                              </a:graphicData>
+                            </a:graphic>
+                          </wp:inline>
+                        </w:drawing>
+                      </w:r>
+                    </w:p>
+                  </w:txbxContent>
+                </v:textbox>
+              </v:shape>
+            </w:pict>
+          </mc:Fallback>
+        </mc:AlternateContent>
+      </w:r>
+      <w:r>
+        <w:rPr>
+          <w:rFonts w:ascii="Arial" w:hAnsi="Arial" w:cs="Arial"/>
+          <w:b/>
+          <w:noProof/>
+          <w:spacing w:val="-1"/>
+          <w:sz w:val="24"/>
+          <w:szCs w:val="24"/>
+          <w:lang w:val="es-MX"/>
+        </w:rPr>
+        <mc:AlternateContent>
+          <mc:Choice Requires="wps">
+            <w:drawing>
+              <wp:anchor distT="45720" distB="45720" distL="114300" distR="114300" simplePos="0" relativeHeight="251661312" behindDoc="0" locked="0" layoutInCell="1" allowOverlap="1" wp14:anchorId="6A91A252" wp14:editId="70AF3D41">
+                <wp:simplePos x="0" y="0"/>
+                <wp:positionH relativeFrom="column">
+                  <wp:posOffset>8883650</wp:posOffset>
+                </wp:positionH>
+                <wp:positionV relativeFrom="paragraph">
+                  <wp:posOffset>598805</wp:posOffset>
+                </wp:positionV>
+                <wp:extent cx="412750" cy="539750"/>
+                <wp:effectExtent l="0" t="0" r="0" b="0"/>
+                <wp:wrapNone/>
+                <wp:docPr id="841922386" name="Cuadro de texto 2"/>
+                <wp:cNvGraphicFramePr>
+                  <a:graphicFrameLocks xmlns:a="http://schemas.openxmlformats.org/drawingml/2006/main"/>
+                </wp:cNvGraphicFramePr>
+                <a:graphic xmlns:a="http://schemas.openxmlformats.org/drawingml/2006/main">
+                  <a:graphicData uri="http://schemas.microsoft.com/office/word/2010/wordprocessingShape">
+                    <wps:wsp>
+                      <wps:cNvSpPr txBox="1">
+                        <a:spLocks noChangeArrowheads="1"/>
+                      </wps:cNvSpPr>
+                      <wps:spPr bwMode="auto">
+                        <a:xfrm>
+                          <a:off x="0" y="0"/>
+                          <a:ext cx="412750" cy="539750"/>
+                        </a:xfrm>
+                        <a:prstGeom prst="rect">
+                          <a:avLst/>
+                        </a:prstGeom>
+                        <a:noFill/>
+                        <a:ln w="9525">
+                          <a:noFill/>
+                          <a:miter lim="800000"/>
+                          <a:headEnd/>
+                          <a:tailEnd/>
+                        </a:ln>
+                      </wps:spPr>
+                      <wps:txbx>
+                        <w:txbxContent>
+                          <w:p>
+                            <w:pPr>
+                              <w:rPr>
+                                <w:lang w:val="es-MX"/>
+                              </w:rPr>
+                            </w:pPr>
+                            <w:r>
+                              <w:rPr>
+                                <w:rFonts w:ascii="Arial" w:eastAsia="Times New Roman" w:hAnsi="Arial" w:cs="Arial"/>
+                                <w:noProof/>
+                                <w:sz w:val="20"/>
+                                <w:szCs w:val="20"/>
+                              </w:rPr>
+                              <w:drawing>
+                                <wp:inline distT="0" distB="0" distL="0" distR="0" wp14:anchorId="4F2CE99E" wp14:editId="090B2DD1">
+                                  <wp:extent cx="184150" cy="203200"/>
+                                  <wp:effectExtent l="0" t="0" r="6350" b="6350"/>
+                                  <wp:docPr id="1547056116" name="Imagen 1547056116" descr="Imagen que contiene Forma&#10;&#10;Descripción generada automáticamente"/>
+                                  <wp:cNvGraphicFramePr>
+                                    <a:graphicFrameLocks xmlns:a="http://schemas.openxmlformats.org/drawingml/2006/main" noChangeAspect="1"/>
+                                  </wp:cNvGraphicFramePr>
+                                  <a:graphic xmlns:a="http://schemas.openxmlformats.org/drawingml/2006/main">
+                                    <a:graphicData uri="http://schemas.openxmlformats.org/drawingml/2006/picture">
+                                      <pic:pic xmlns:pic="http://schemas.openxmlformats.org/drawingml/2006/picture">
+                                        <pic:nvPicPr>
+                                          <pic:cNvPr id="0" name="Imagen 200669082" descr="Imagen que contiene Forma&#10;&#10;Descripción generada automáticamente"/>
+                                          <pic:cNvPicPr>
+                                            <a:picLocks noChangeAspect="1" noChangeArrowheads="1"/>
+                                          </pic:cNvPicPr>
+                                        </pic:nvPicPr>
+                                        <pic:blipFill>
+                                          <a:blip r:embed="rId7">
+                                            <a:extLst>
+                                              <a:ext uri="{28A0092B-C50C-407E-A947-70E740481C1C}">
+                                                <a14:useLocalDpi xmlns:a14="http://schemas.microsoft.com/office/drawing/2010/main" val="0"/>
+                                              </a:ext>
+                                            </a:extLst>
+                                          </a:blip>
+                                          <a:srcRect/>
+                                          <a:stretch>
+                                            <a:fillRect/>
+                                          </a:stretch>
+                                        </pic:blipFill>
+                                        <pic:spPr bwMode="auto">
+                                          <a:xfrm>
+                                            <a:off x="0" y="0"/>
+                                            <a:ext cx="184150" cy="203200"/>
+                                          </a:xfrm>
+                                          <a:prstGeom prst="rect">
+                                            <a:avLst/>
+                                          </a:prstGeom>
+                                          <a:noFill/>
+                                          <a:ln>
+                                            <a:noFill/>
+                                          </a:ln>
+                                        </pic:spPr>
+                                      </pic:pic>
+                                    </a:graphicData>
+                                  </a:graphic>
+                                </wp:inline>
+                              </w:drawing>
+                            </w:r>
+                            <w:r>
+                              <w:rPr>
+                                <w:rFonts w:ascii="Arial" w:eastAsia="Times New Roman" w:hAnsi="Arial" w:cs="Arial"/>
+                                <w:noProof/>
+                                <w:sz w:val="20"/>
+                                <w:szCs w:val="20"/>
+                              </w:rPr>
+                              <w:drawing>
+                                <wp:inline distT="0" distB="0" distL="0" distR="0" wp14:anchorId="0CE94F1F" wp14:editId="6D8D0178">
+                                  <wp:extent cx="181950" cy="203200"/>
+                                  <wp:effectExtent l="0" t="0" r="8890" b="6350"/>
+                                  <wp:docPr id="542272294" name="Imagen 542272294" descr="Imagen que contiene Forma&#10;&#10;Descripción generada automáticamente"/>
+                                  <wp:cNvGraphicFramePr>
+                                    <a:graphicFrameLocks xmlns:a="http://schemas.openxmlformats.org/drawingml/2006/main" noChangeAspect="1"/>
+                                  </wp:cNvGraphicFramePr>
+                                  <a:graphic xmlns:a="http://schemas.openxmlformats.org/drawingml/2006/main">
+                                    <a:graphicData uri="http://schemas.openxmlformats.org/drawingml/2006/picture">
+                                      <pic:pic xmlns:pic="http://schemas.openxmlformats.org/drawingml/2006/picture">
+                                        <pic:nvPicPr>
+                                          <pic:cNvPr id="1366963666" name="Imagen 2" descr="Imagen que contiene Forma&#10;&#10;Descripción generada automáticamente"/>
+                                          <pic:cNvPicPr>
+                                            <a:picLocks noChangeAspect="1" noChangeArrowheads="1"/>
+                                          </pic:cNvPicPr>
+                                        </pic:nvPicPr>
+                                        <pic:blipFill>
+                                          <a:blip r:embed="rId7">
+                                            <a:extLst>
+                                              <a:ext uri="{28A0092B-C50C-407E-A947-70E740481C1C}">
+                                                <a14:useLocalDpi xmlns:a14="http://schemas.microsoft.com/office/drawing/2010/main" val="0"/>
+                                              </a:ext>
+                                            </a:extLst>
+                                          </a:blip>
+                                          <a:srcRect/>
+                                          <a:stretch>
+                                            <a:fillRect/>
+                                          </a:stretch>
+                                        </pic:blipFill>
+                                        <pic:spPr bwMode="auto">
+                                          <a:xfrm>
+                                            <a:off x="0" y="0"/>
+                                            <a:ext cx="182832" cy="204185"/>
+                                          </a:xfrm>
+                                          <a:prstGeom prst="rect">
+                                            <a:avLst/>
+                                          </a:prstGeom>
+                                          <a:noFill/>
+                                          <a:ln>
+                                            <a:noFill/>
+                                          </a:ln>
+                                        </pic:spPr>
+                                      </pic:pic>
+                                    </a:graphicData>
+                                  </a:graphic>
+                                </wp:inline>
+                              </w:drawing>
+                            </w:r>
+                          </w:p>
+                          <w:p>
+                            <w:pPr>
+                              <w:rPr>
+                                <w:lang w:val="es-MX"/>
+                              </w:rPr>
+                            </w:pPr>
+                          </w:p>
+                          <w:p/>
+                          <w:p>
+                            <w:pPr>
+                              <w:pStyle w:val="Prrafodelista"/>
+                              <w:numPr>
+                                <w:ilvl w:val="0"/>
+                                <w:numId w:val="4"/>
+                              </w:numPr>
+                              <w:rPr>
+                                <w:lang w:val="es-MX"/>
+                              </w:rPr>
+                            </w:pPr>
+                          </w:p>
+                        </w:txbxContent>
+                      </wps:txbx>
+                      <wps:bodyPr rot="0" vert="horz" wrap="square" lIns="91440" tIns="45720" rIns="91440" bIns="45720" anchor="t" anchorCtr="0">
+                        <a:noAutofit/>
+                      </wps:bodyPr>
+                    </wps:wsp>
+                  </a:graphicData>
+                </a:graphic>
+                <wp14:sizeRelH relativeFrom="margin">
+                  <wp14:pctWidth>0</wp14:pctWidth>
+                </wp14:sizeRelH>
+                <wp14:sizeRelV relativeFrom="margin">
+                  <wp14:pctHeight>0</wp14:pctHeight>
+                </wp14:sizeRelV>
+              </wp:anchor>
+            </w:drawing>
+          </mc:Choice>
+          <mc:Fallback>
+            <w:pict>
+              <v:shape w14:anchorId="6A91A252" id="_x0000_s1028" type="#_x0000_t202" style="position:absolute;left:0;text-align:left;margin-left:699.5pt;margin-top:47.15pt;width:32.5pt;height:42.5pt;z-index:251661312;visibility:visible;mso-wrap-style:square;mso-width-percent:0;mso-height-percent:0;mso-wrap-distance-left:9pt;mso-wrap-distance-top:3.6pt;mso-wrap-distance-right:9pt;mso-wrap-distance-bottom:3.6pt;mso-position-horizontal:absolute;mso-position-horizontal-relative:text;mso-position-vertical:absolute;mso-position-vertical-relative:text;mso-width-percent:0;mso-height-percent:0;mso-width-relative:margin;mso-height-relative:margin;v-text-anchor:top" o:gfxdata="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" filled="f" stroked="f">
+                <v:textbox>
+                  <w:txbxContent>
+                    <w:p>
+                      <w:pPr>
+                        <w:rPr>
+                          <w:lang w:val="es-MX"/>
+                        </w:rPr>
+                      </w:pPr>
+                      <w:r>
+                        <w:rPr>
+                          <w:rFonts w:ascii="Arial" w:eastAsia="Times New Roman" w:hAnsi="Arial" w:cs="Arial"/>
+                          <w:noProof/>
+                          <w:sz w:val="20"/>
+                          <w:szCs w:val="20"/>
+                        </w:rPr>
+                        <w:drawing>
+                          <wp:inline distT="0" distB="0" distL="0" distR="0" wp14:anchorId="4F2CE99E" wp14:editId="090B2DD1">
+                            <wp:extent cx="184150" cy="203200"/>
+                            <wp:effectExtent l="0" t="0" r="6350" b="6350"/>
+                            <wp:docPr id="1547056116" name="Imagen 1547056116" descr="Imagen que contiene Forma&#10;&#10;Descripción generada automáticamente"/>
+                            <wp:cNvGraphicFramePr>
+                              <a:graphicFrameLocks xmlns:a="http://schemas.openxmlformats.org/drawingml/2006/main" noChangeAspect="1"/>
+                            </wp:cNvGraphicFramePr>
+                            <a:graphic xmlns:a="http://schemas.openxmlformats.org/drawingml/2006/main">
+                              <a:graphicData uri="http://schemas.openxmlformats.org/drawingml/2006/picture">
+                                <pic:pic xmlns:pic="http://schemas.openxmlformats.org/drawingml/2006/picture">
+                                  <pic:nvPicPr>
+                                    <pic:cNvPr id="0" name="Imagen 200669082" descr="Imagen que contiene Forma&#10;&#10;Descripción generada automáticamente"/>
+                                    <pic:cNvPicPr>
+                                      <a:picLocks noChangeAspect="1" noChangeArrowheads="1"/>
+                                    </pic:cNvPicPr>
+                                  </pic:nvPicPr>
+                                  <pic:blipFill>
+                                    <a:blip r:embed="rId7">
+                                      <a:extLst>
+                                        <a:ext uri="{28A0092B-C50C-407E-A947-70E740481C1C}">
+                                          <a14:useLocalDpi xmlns:a14="http://schemas.microsoft.com/office/drawing/2010/main" val="0"/>
+                                        </a:ext>
+                                      </a:extLst>
+                                    </a:blip>
+                                    <a:srcRect/>
+                                    <a:stretch>
+                                      <a:fillRect/>
+                                    </a:stretch>
+                                  </pic:blipFill>
+                                  <pic:spPr bwMode="auto">
+                                    <a:xfrm>
+                                      <a:off x="0" y="0"/>
+                                      <a:ext cx="184150" cy="203200"/>
+                                    </a:xfrm>
+                                    <a:prstGeom prst="rect">
+                                      <a:avLst/>
+                                    </a:prstGeom>
+                                    <a:noFill/>
+                                    <a:ln>
+                                      <a:noFill/>
+                                    </a:ln>
+                                  </pic:spPr>
+                                </pic:pic>
+                              </a:graphicData>
+                            </a:graphic>
+                          </wp:inline>
+                        </w:drawing>
+                      </w:r>
+                      <w:r>
+                        <w:rPr>
+                          <w:rFonts w:ascii="Arial" w:eastAsia="Times New Roman" w:hAnsi="Arial" w:cs="Arial"/>
+                          <w:noProof/>
+                          <w:sz w:val="20"/>
+                          <w:szCs w:val="20"/>
+                        </w:rPr>
+                        <w:drawing>
+                          <wp:inline distT="0" distB="0" distL="0" distR="0" wp14:anchorId="0CE94F1F" wp14:editId="6D8D0178">
+                            <wp:extent cx="181950" cy="203200"/>
+                            <wp:effectExtent l="0" t="0" r="8890" b="6350"/>
+                            <wp:docPr id="542272294" name="Imagen 542272294" descr="Imagen que contiene Forma&#10;&#10;Descripción generada automáticamente"/>
+                            <wp:cNvGraphicFramePr>
+                              <a:graphicFrameLocks xmlns:a="http://schemas.openxmlformats.org/drawingml/2006/main" noChangeAspect="1"/>
+                            </wp:cNvGraphicFramePr>
+                            <a:graphic xmlns:a="http://schemas.openxmlformats.org/drawingml/2006/main">
+                              <a:graphicData uri="http://schemas.openxmlformats.org/drawingml/2006/picture">
+                                <pic:pic xmlns:pic="http://schemas.openxmlformats.org/drawingml/2006/picture">
+                                  <pic:nvPicPr>
+                                    <pic:cNvPr id="1366963666" name="Imagen 2" descr="Imagen que contiene Forma&#10;&#10;Descripción generada automáticamente"/>
+                                    <pic:cNvPicPr>
+                                      <a:picLocks noChangeAspect="1" noChangeArrowheads="1"/>
+                                    </pic:cNvPicPr>
+                                  </pic:nvPicPr>
+                                  <pic:blipFill>
+                                    <a:blip r:embed="rId7">
+                                      <a:extLst>
+                                        <a:ext uri="{28A0092B-C50C-407E-A947-70E740481C1C}">
+                                          <a14:useLocalDpi xmlns:a14="http://schemas.microsoft.com/office/drawing/2010/main" val="0"/>
+                                        </a:ext>
+                                      </a:extLst>
+                                    </a:blip>
+                                    <a:srcRect/>
+                                    <a:stretch>
+                                      <a:fillRect/>
+                                    </a:stretch>
+                                  </pic:blipFill>
+                                  <pic:spPr bwMode="auto">
+                                    <a:xfrm>
+                                      <a:off x="0" y="0"/>
+                                      <a:ext cx="182832" cy="204185"/>
+                                    </a:xfrm>
+                                    <a:prstGeom prst="rect">
+                                      <a:avLst/>
+                                    </a:prstGeom>
+                                    <a:noFill/>
+                                    <a:ln>
+                                      <a:noFill/>
+                                    </a:ln>
+                                  </pic:spPr>
+                                </pic:pic>
+                              </a:graphicData>
+                            </a:graphic>
+                          </wp:inline>
+                        </w:drawing>
+                      </w:r>
+                    </w:p>
+                    <w:p>
+                      <w:pPr>
+                        <w:rPr>
+                          <w:lang w:val="es-MX"/>
+                        </w:rPr>
+                      </w:pPr>
+                    </w:p>
+                    <w:p/>
+                    <w:p>
+                      <w:pPr>
+                        <w:pStyle w:val="Prrafodelista"/>
+                        <w:numPr>
+                          <w:ilvl w:val="0"/>
+                          <w:numId w:val="4"/>
+                        </w:numPr>
+                        <w:rPr>
+                          <w:lang w:val="es-MX"/>
+                        </w:rPr>
+                      </w:pPr>
+                    </w:p>
+                  </w:txbxContent>
+                </v:textbox>
+              </v:shape>
+            </w:pict>
+          </mc:Fallback>
+        </mc:AlternateContent>
+      </w:r>
       <w:r>
         <w:rPr>
           <w:rFonts w:ascii="Arial" w:hAnsi="Arial" w:cs="Arial"/>
@@ -1525,11 +2420,7 @@
           </mc:Choice>
           <mc:Fallback>
             <w:pict>
-              <v:shapetype w14:anchorId="5A89595A" id="_x0000_t202" coordsize="21600,21600" o:spt="202" path="m,l,21600r21600,l21600,xe">
-                <v:stroke joinstyle="miter"/>
-                <v:path gradientshapeok="t" o:connecttype="rect"/>
-              </v:shapetype>
-              <v:shape id="Cuadro de texto 2" o:spid="_x0000_s1026" type="#_x0000_t202" style="position:absolute;left:0;text-align:left;margin-left:325.5pt;margin-top:314.25pt;width:61pt;height:28pt;z-index:251659264;visibility:visible;mso-wrap-style:square;mso-width-percent:0;mso-height-percent:0;mso-wrap-distance-left:9pt;mso-wrap-distance-top:3.6pt;mso-wrap-distance-right:9pt;mso-wrap-distance-bottom:3.6pt;mso-position-horizontal:absolute;mso-position-horizontal-relative:text;mso-position-vertical:absolute;mso-position-vertical-relative:text;mso-width-percent:0;mso-height-percent:0;mso-width-relative:margin;mso-height-relative:margin;v-text-anchor:top" o:gfxdata="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" stroked="f">
+              <v:shape w14:anchorId="5A89595A" id="_x0000_s1029" type="#_x0000_t202" style="position:absolute;left:0;text-align:left;margin-left:325.5pt;margin-top:314.25pt;width:61pt;height:28pt;z-index:251659264;visibility:visible;mso-wrap-style:square;mso-width-percent:0;mso-height-percent:0;mso-wrap-distance-left:9pt;mso-wrap-distance-top:3.6pt;mso-wrap-distance-right:9pt;mso-wrap-distance-bottom:3.6pt;mso-position-horizontal:absolute;mso-position-horizontal-relative:text;mso-position-vertical:absolute;mso-position-vertical-relative:text;mso-width-percent:0;mso-height-percent:0;mso-width-relative:margin;mso-height-relative:margin;v-text-anchor:top" o:gfxdata="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" stroked="f">
                 <v:textbox>
                   <w:txbxContent>
                     <w:p>
@@ -1600,7 +2491,7 @@
                           </pic:cNvPicPr>
                         </pic:nvPicPr>
                         <pic:blipFill>
-                          <a:blip r:embed="rId7">
+                          <a:blip r:embed="rId9">
                             <a:extLst>
                               <a:ext uri="{28A0092B-C50C-407E-A947-70E740481C1C}">
                                 <a14:useLocalDpi xmlns:a14="http://schemas.microsoft.com/office/drawing/2010/main" val="0"/>
@@ -1965,7 +2856,7 @@
                   <o:lock v:ext="edit" aspectratio="t"/>
                 </v:shapetype>
                 <v:shape id="Picture 11" o:spid="_x0000_s1027" type="#_x0000_t75" style="position:absolute;left:118;top:11;width:9353;height:3775;visibility:visible;mso-wrap-style:square" o:gfxdata="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">
-                  <v:imagedata r:id="rId8" o:title=""/>
+                  <v:imagedata r:id="rId10" o:title=""/>
                 </v:shape>
                 <v:group id="Group 9" o:spid="_x0000_s1028" style="position:absolute;left:6;top:6;width:9583;height:2" coordorigin="6,6" coordsize="9583,2" o:gfxdata="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">
                   <v:shape id="Freeform 10" o:spid="_x0000_s1029" style="position:absolute;left:6;top:6;width:9583;height:2;visibility:visible;mso-wrap-style:square;v-text-anchor:top" coordsize="9583,2" o:gfxdata="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" path="m,l9583,e" filled="f" strokeweight=".58pt">
@@ -3235,7 +4126,7 @@
                     <pic:cNvPicPr/>
                   </pic:nvPicPr>
                   <pic:blipFill>
-                    <a:blip r:embed="rId9" cstate="print"/>
+                    <a:blip r:embed="rId11" cstate="print"/>
                     <a:stretch>
                       <a:fillRect/>
                     </a:stretch>
@@ -11062,7 +11953,7 @@
       </w:pPr>
     </w:p>
     <w:sectPr>
-      <w:footerReference w:type="default" r:id="rId10"/>
+      <w:footerReference w:type="default" r:id="rId12"/>
       <w:pgSz w:w="15840" w:h="12240" w:orient="landscape"/>
       <w:pgMar w:top="720" w:right="720" w:bottom="142" w:left="720" w:header="720" w:footer="720" w:gutter="0"/>
       <w:cols w:space="720"/>
@@ -11219,7 +12110,7 @@
               <v:stroke joinstyle="miter"/>
               <v:path gradientshapeok="t" o:connecttype="rect"/>
             </v:shapetype>
-            <v:shape id="Cuadro de texto 13" o:spid="_x0000_s1027" type="#_x0000_t202" style="position:absolute;margin-left:52.25pt;margin-top:748.05pt;width:285.45pt;height:26.5pt;z-index:-251658240;visibility:visible;mso-wrap-style:square;mso-width-percent:0;mso-height-percent:0;mso-wrap-distance-left:9pt;mso-wrap-distance-top:0;mso-wrap-distance-right:9pt;mso-wrap-distance-bottom:0;mso-position-horizontal:absolute;mso-position-horizontal-relative:page;mso-position-vertical:absolute;mso-position-vertical-relative:page;mso-width-percent:0;mso-height-percent:0;mso-width-relative:page;mso-height-relative:page;v-text-anchor:top" o:gfxdata="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" filled="f" stroked="f">
+            <v:shape id="Cuadro de texto 13" o:spid="_x0000_s1030" type="#_x0000_t202" style="position:absolute;margin-left:52.25pt;margin-top:748.05pt;width:285.45pt;height:26.5pt;z-index:-251658240;visibility:visible;mso-wrap-style:square;mso-width-percent:0;mso-height-percent:0;mso-wrap-distance-left:9pt;mso-wrap-distance-top:0;mso-wrap-distance-right:9pt;mso-wrap-distance-bottom:0;mso-position-horizontal:absolute;mso-position-horizontal-relative:page;mso-position-vertical:absolute;mso-position-vertical-relative:page;mso-width-percent:0;mso-height-percent:0;mso-width-relative:page;mso-height-relative:page;v-text-anchor:top" o:gfxdata="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" filled="f" stroked="f">
               <v:textbox inset="0,0,0,0">
                 <w:txbxContent>
                   <w:p>
@@ -11626,6 +12517,119 @@
       </w:pPr>
     </w:lvl>
   </w:abstractNum>
+  <w:abstractNum w:abstractNumId="3" w15:restartNumberingAfterBreak="0">
+    <w:nsid w:val="584D552D"/>
+    <w:multiLevelType w:val="multilevel"/>
+    <w:tmpl w:val="CC0C8570"/>
+    <w:lvl w:ilvl="0">
+      <w:start w:val="1"/>
+      <w:numFmt w:val="decimal"/>
+      <w:lvlText w:val="%1."/>
+      <w:lvlJc w:val="left"/>
+      <w:pPr>
+        <w:tabs>
+          <w:tab w:val="num" w:pos="720"/>
+        </w:tabs>
+        <w:ind w:left="720" w:hanging="720"/>
+      </w:pPr>
+    </w:lvl>
+    <w:lvl w:ilvl="1">
+      <w:start w:val="1"/>
+      <w:numFmt w:val="decimal"/>
+      <w:lvlText w:val="%2."/>
+      <w:lvlJc w:val="left"/>
+      <w:pPr>
+        <w:tabs>
+          <w:tab w:val="num" w:pos="1440"/>
+        </w:tabs>
+        <w:ind w:left="1440" w:hanging="720"/>
+      </w:pPr>
+    </w:lvl>
+    <w:lvl w:ilvl="2">
+      <w:start w:val="1"/>
+      <w:numFmt w:val="decimal"/>
+      <w:lvlText w:val="%3."/>
+      <w:lvlJc w:val="left"/>
+      <w:pPr>
+        <w:tabs>
+          <w:tab w:val="num" w:pos="2160"/>
+        </w:tabs>
+        <w:ind w:left="2160" w:hanging="720"/>
+      </w:pPr>
+    </w:lvl>
+    <w:lvl w:ilvl="3">
+      <w:start w:val="1"/>
+      <w:numFmt w:val="decimal"/>
+      <w:lvlText w:val="%4."/>
+      <w:lvlJc w:val="left"/>
+      <w:pPr>
+        <w:tabs>
+          <w:tab w:val="num" w:pos="2880"/>
+        </w:tabs>
+        <w:ind w:left="2880" w:hanging="720"/>
+      </w:pPr>
+    </w:lvl>
+    <w:lvl w:ilvl="4">
+      <w:start w:val="1"/>
+      <w:numFmt w:val="decimal"/>
+      <w:lvlText w:val="%5."/>
+      <w:lvlJc w:val="left"/>
+      <w:pPr>
+        <w:tabs>
+          <w:tab w:val="num" w:pos="3600"/>
+        </w:tabs>
+        <w:ind w:left="3600" w:hanging="720"/>
+      </w:pPr>
+    </w:lvl>
+    <w:lvl w:ilvl="5">
+      <w:start w:val="1"/>
+      <w:numFmt w:val="decimal"/>
+      <w:lvlText w:val="%6."/>
+      <w:lvlJc w:val="left"/>
+      <w:pPr>
+        <w:tabs>
+          <w:tab w:val="num" w:pos="4320"/>
+        </w:tabs>
+        <w:ind w:left="4320" w:hanging="720"/>
+      </w:pPr>
+    </w:lvl>
+    <w:lvl w:ilvl="6">
+      <w:start w:val="1"/>
+      <w:numFmt w:val="decimal"/>
+      <w:lvlText w:val="%7."/>
+      <w:lvlJc w:val="left"/>
+      <w:pPr>
+        <w:tabs>
+          <w:tab w:val="num" w:pos="5040"/>
+        </w:tabs>
+        <w:ind w:left="5040" w:hanging="720"/>
+      </w:pPr>
+    </w:lvl>
+    <w:lvl w:ilvl="7">
+      <w:start w:val="1"/>
+      <w:numFmt w:val="decimal"/>
+      <w:lvlText w:val="%8."/>
+      <w:lvlJc w:val="left"/>
+      <w:pPr>
+        <w:tabs>
+          <w:tab w:val="num" w:pos="5760"/>
+        </w:tabs>
+        <w:ind w:left="5760" w:hanging="720"/>
+      </w:pPr>
+    </w:lvl>
+    <w:lvl w:ilvl="8">
+      <w:start w:val="1"/>
+      <w:numFmt w:val="decimal"/>
+      <w:lvlText w:val="%9."/>
+      <w:lvlJc w:val="left"/>
+      <w:pPr>
+        <w:tabs>
+          <w:tab w:val="num" w:pos="6480"/>
+        </w:tabs>
+        <w:ind w:left="6480" w:hanging="720"/>
+      </w:pPr>
+    </w:lvl>
+  </w:abstractNum>
   <w:num w:numId="1" w16cid:durableId="840124395">
     <w:abstractNumId w:val="0"/>
   </w:num>
@@ -11634,6 +12638,9 @@
   </w:num>
   <w:num w:numId="3" w16cid:durableId="472718204">
     <w:abstractNumId w:val="1"/>
+  </w:num>
+  <w:num w:numId="4" w16cid:durableId="1213997935">
+    <w:abstractNumId w:val="3"/>
   </w:num>
 </w:numbering>
 </file>
